--- a/6sem/database/lab11/лаба11.docx
+++ b/6sem/database/lab11/лаба11.docx
@@ -1,6 +1,6 @@
 
 <file path=word/document.xml><?xml version="1.0" encoding="utf-8"?>
-<w:document xmlns:wpc="http://schemas.microsoft.com/office/word/2010/wordprocessingCanvas" xmlns:cx="http://schemas.microsoft.com/office/drawing/2014/chartex" xmlns:cx1="http://schemas.microsoft.com/office/drawing/2015/9/8/chartex" xmlns:cx2="http://schemas.microsoft.com/office/drawing/2015/10/21/chartex" xmlns:cx3="http://schemas.microsoft.com/office/drawing/2016/5/9/chartex" xmlns:cx4="http://schemas.microsoft.com/office/drawing/2016/5/10/chartex" xmlns:cx5="http://schemas.microsoft.com/office/drawing/2016/5/11/chartex" xmlns:cx6="http://schemas.microsoft.com/office/drawing/2016/5/12/chartex" xmlns:cx7="http://schemas.microsoft.com/office/drawing/2016/5/13/chartex" xmlns:cx8="http://schemas.microsoft.com/office/drawing/2016/5/14/chartex" xmlns:mc="http://schemas.openxmlformats.org/markup-compatibility/2006" xmlns:aink="http://schemas.microsoft.com/office/drawing/2016/ink" xmlns:am3d="http://schemas.microsoft.com/office/drawing/2017/model3d" xmlns:o="urn:schemas-microsoft-com:office:office" xmlns:oel="http://schemas.microsoft.com/office/2019/extlst" xmlns:r="http://schemas.openxmlformats.org/officeDocument/2006/relationships" xmlns:m="http://schemas.openxmlformats.org/officeDocument/2006/math" xmlns:v="urn:schemas-microsoft-com:vml" xmlns:wp14="http://schemas.microsoft.com/office/word/2010/wordprocessingDrawing" xmlns:wp="http://schemas.openxmlformats.org/drawingml/2006/wordprocessingDrawing" xmlns:w10="urn:schemas-microsoft-com:office:word" xmlns:w="http://schemas.openxmlformats.org/wordprocessingml/2006/main" xmlns:w14="http://schemas.microsoft.com/office/word/2010/wordml" xmlns:w15="http://schemas.microsoft.com/office/word/2012/wordml" xmlns:w16cex="http://schemas.microsoft.com/office/word/2018/wordml/cex" xmlns:w16cid="http://schemas.microsoft.com/office/word/2016/wordml/cid" xmlns:w16="http://schemas.microsoft.com/office/word/2018/wordml" xmlns:w16du="http://schemas.microsoft.com/office/word/2023/wordml/word16du" xmlns:w16sdtdh="http://schemas.microsoft.com/office/word/2020/wordml/sdtdatahash" xmlns:w16sdtfl="http://schemas.microsoft.com/office/word/2024/wordml/sdtformatlock" xmlns:w16se="http://schemas.microsoft.com/office/word/2015/wordml/symex" xmlns:wpg="http://schemas.microsoft.com/office/word/2010/wordprocessingGroup" xmlns:wpi="http://schemas.microsoft.com/office/word/2010/wordprocessingInk" xmlns:wne="http://schemas.microsoft.com/office/word/2006/wordml" xmlns:wps="http://schemas.microsoft.com/office/word/2010/wordprocessingShape" mc:Ignorable="w14 w15 w16se w16cid w16 w16cex w16sdtdh w16sdtfl w16du wp14">
+<w:document xmlns:wpc="http://schemas.microsoft.com/office/word/2010/wordprocessingCanvas" xmlns:cx="http://schemas.microsoft.com/office/drawing/2014/chartex" xmlns:cx1="http://schemas.microsoft.com/office/drawing/2015/9/8/chartex" xmlns:cx2="http://schemas.microsoft.com/office/drawing/2015/10/21/chartex" xmlns:cx3="http://schemas.microsoft.com/office/drawing/2016/5/9/chartex" xmlns:cx4="http://schemas.microsoft.com/office/drawing/2016/5/10/chartex" xmlns:cx5="http://schemas.microsoft.com/office/drawing/2016/5/11/chartex" xmlns:cx6="http://schemas.microsoft.com/office/drawing/2016/5/12/chartex" xmlns:cx7="http://schemas.microsoft.com/office/drawing/2016/5/13/chartex" xmlns:cx8="http://schemas.microsoft.com/office/drawing/2016/5/14/chartex" xmlns:mc="http://schemas.openxmlformats.org/markup-compatibility/2006" xmlns:aink="http://schemas.microsoft.com/office/drawing/2016/ink" xmlns:am3d="http://schemas.microsoft.com/office/drawing/2017/model3d" xmlns:o="urn:schemas-microsoft-com:office:office" xmlns:r="http://schemas.openxmlformats.org/officeDocument/2006/relationships" xmlns:m="http://schemas.openxmlformats.org/officeDocument/2006/math" xmlns:v="urn:schemas-microsoft-com:vml" xmlns:wp14="http://schemas.microsoft.com/office/word/2010/wordprocessingDrawing" xmlns:wp="http://schemas.openxmlformats.org/drawingml/2006/wordprocessingDrawing" xmlns:w10="urn:schemas-microsoft-com:office:word" xmlns:w="http://schemas.openxmlformats.org/wordprocessingml/2006/main" xmlns:w14="http://schemas.microsoft.com/office/word/2010/wordml" xmlns:w15="http://schemas.microsoft.com/office/word/2012/wordml" xmlns:w16cex="http://schemas.microsoft.com/office/word/2018/wordml/cex" xmlns:w16cid="http://schemas.microsoft.com/office/word/2016/wordml/cid" xmlns:w16="http://schemas.microsoft.com/office/word/2018/wordml" xmlns:w16sdtdh="http://schemas.microsoft.com/office/word/2020/wordml/sdtdatahash" xmlns:w16se="http://schemas.microsoft.com/office/word/2015/wordml/symex" xmlns:wpg="http://schemas.microsoft.com/office/word/2010/wordprocessingGroup" xmlns:wpi="http://schemas.microsoft.com/office/word/2010/wordprocessingInk" xmlns:wne="http://schemas.microsoft.com/office/word/2006/wordml" xmlns:wps="http://schemas.microsoft.com/office/word/2010/wordprocessingShape" mc:Ignorable="w14 w15 w16se w16cid w16 w16cex w16sdtdh wp14">
   <w:body>
     <w:p>
       <w:pPr>
@@ -748,21 +748,7 @@
         <w:rPr>
           <w:szCs w:val="28"/>
         </w:rPr>
-        <w:t>«__</w:t>
-      </w:r>
-      <w:proofErr w:type="gramStart"/>
-      <w:r>
-        <w:rPr>
-          <w:szCs w:val="28"/>
-        </w:rPr>
-        <w:t>_»_</w:t>
-      </w:r>
-      <w:proofErr w:type="gramEnd"/>
-      <w:r>
-        <w:rPr>
-          <w:szCs w:val="28"/>
-        </w:rPr>
-        <w:t>____________</w:t>
+        <w:t>«___»_____________</w:t>
       </w:r>
       <w:r>
         <w:rPr>
@@ -888,7 +874,7 @@
     </w:p>
     <w:p>
       <w:pPr>
-        <w:pStyle w:val="Heading1"/>
+        <w:pStyle w:val="1"/>
       </w:pPr>
       <w:r>
         <w:lastRenderedPageBreak/>
@@ -898,7 +884,7 @@
     <w:p/>
     <w:p>
       <w:pPr>
-        <w:pStyle w:val="ab"/>
+        <w:pStyle w:val="aff8"/>
       </w:pPr>
       <w:r>
         <w:t>Запустите SQL Developer и посмотрите видео, выложенное на странице курса с описанием данной лабораторной работы – для подключения к базе и создания первых двух таблиц: Сотрудник и Заказ.</w:t>
@@ -906,17 +892,17 @@
     </w:p>
     <w:p>
       <w:pPr>
-        <w:pStyle w:val="ab"/>
+        <w:pStyle w:val="aff8"/>
       </w:pPr>
       <w:r>
         <w:rPr>
           <w:noProof/>
         </w:rPr>
         <w:drawing>
-          <wp:inline distT="0" distB="0" distL="0" distR="0" wp14:anchorId="287E8740" wp14:editId="191778F2">
-            <wp:extent cx="3235527" cy="4952844"/>
-            <wp:effectExtent l="0" t="0" r="3175" b="635"/>
-            <wp:docPr id="6" name="Рисунок 6" descr="Изображение выглядит как текст, снимок экрана, программное обеспечение, веб-страница&#10;&#10;Автоматически созданное описание"/>
+          <wp:inline distT="0" distB="0" distL="0" distR="0" wp14:anchorId="4B22FBEC" wp14:editId="5DD1CEEA">
+            <wp:extent cx="5752042" cy="4013184"/>
+            <wp:effectExtent l="0" t="0" r="1270" b="6985"/>
+            <wp:docPr id="5" name="Рисунок 5"/>
             <wp:cNvGraphicFramePr>
               <a:graphicFrameLocks xmlns:a="http://schemas.openxmlformats.org/drawingml/2006/main" noChangeAspect="1"/>
             </wp:cNvGraphicFramePr>
@@ -936,7 +922,7 @@
                   <pic:spPr>
                     <a:xfrm>
                       <a:off x="0" y="0"/>
-                      <a:ext cx="3238653" cy="4957628"/>
+                      <a:ext cx="5753987" cy="4014541"/>
                     </a:xfrm>
                     <a:prstGeom prst="rect">
                       <a:avLst/>
@@ -951,7 +937,16 @@
     </w:p>
     <w:p>
       <w:pPr>
-        <w:pStyle w:val="ab"/>
+        <w:pStyle w:val="aff8"/>
+        <w:rPr>
+          <w:lang w:val="en-US"/>
+        </w:rPr>
+      </w:pPr>
+    </w:p>
+    <w:p>
+      <w:pPr>
+        <w:pStyle w:val="aff8"/>
+        <w:jc w:val="center"/>
         <w:rPr>
           <w:lang w:val="en-US"/>
         </w:rPr>
@@ -959,13 +954,14 @@
       <w:r>
         <w:rPr>
           <w:noProof/>
+          <w:lang w:val="en-US"/>
         </w:rPr>
         <w:lastRenderedPageBreak/>
         <w:drawing>
-          <wp:inline distT="0" distB="0" distL="0" distR="0" wp14:anchorId="34879576" wp14:editId="507D9686">
-            <wp:extent cx="4274296" cy="2316938"/>
-            <wp:effectExtent l="0" t="0" r="0" b="7620"/>
-            <wp:docPr id="1" name="Рисунок 1" descr="Изображение выглядит как текст, снимок экрана, программное обеспечение, Значок на компьютере&#10;&#10;Автоматически созданное описание"/>
+          <wp:inline distT="0" distB="0" distL="0" distR="0" wp14:anchorId="30C8C1F0" wp14:editId="43D9212E">
+            <wp:extent cx="4852226" cy="3715364"/>
+            <wp:effectExtent l="0" t="0" r="5715" b="0"/>
+            <wp:docPr id="1" name="Рисунок 1"/>
             <wp:cNvGraphicFramePr>
               <a:graphicFrameLocks xmlns:a="http://schemas.openxmlformats.org/drawingml/2006/main" noChangeAspect="1"/>
             </wp:cNvGraphicFramePr>
@@ -985,7 +981,7 @@
                   <pic:spPr>
                     <a:xfrm>
                       <a:off x="0" y="0"/>
-                      <a:ext cx="4296320" cy="2328876"/>
+                      <a:ext cx="4859405" cy="3720861"/>
                     </a:xfrm>
                     <a:prstGeom prst="rect">
                       <a:avLst/>
@@ -1000,7 +996,8 @@
     </w:p>
     <w:p>
       <w:pPr>
-        <w:pStyle w:val="ab"/>
+        <w:pStyle w:val="aff8"/>
+        <w:jc w:val="center"/>
         <w:rPr>
           <w:lang w:val="en-US"/>
         </w:rPr>
@@ -1008,12 +1005,13 @@
       <w:r>
         <w:rPr>
           <w:noProof/>
+          <w:lang w:val="en-US"/>
         </w:rPr>
         <w:drawing>
-          <wp:inline distT="0" distB="0" distL="0" distR="0" wp14:anchorId="7D047788" wp14:editId="2F6A88FB">
-            <wp:extent cx="4234370" cy="2194174"/>
+          <wp:inline distT="0" distB="0" distL="0" distR="0" wp14:anchorId="292821FF" wp14:editId="03ACF474">
+            <wp:extent cx="2591162" cy="800212"/>
             <wp:effectExtent l="0" t="0" r="0" b="0"/>
-            <wp:docPr id="2" name="Рисунок 2" descr="Изображение выглядит как текст, снимок экрана, программное обеспечение, веб-страница&#10;&#10;Автоматически созданное описание"/>
+            <wp:docPr id="19" name="Рисунок 19"/>
             <wp:cNvGraphicFramePr>
               <a:graphicFrameLocks xmlns:a="http://schemas.openxmlformats.org/drawingml/2006/main" noChangeAspect="1"/>
             </wp:cNvGraphicFramePr>
@@ -1033,7 +1031,7 @@
                   <pic:spPr>
                     <a:xfrm>
                       <a:off x="0" y="0"/>
-                      <a:ext cx="4255025" cy="2204877"/>
+                      <a:ext cx="2591162" cy="800212"/>
                     </a:xfrm>
                     <a:prstGeom prst="rect">
                       <a:avLst/>
@@ -1048,7 +1046,26 @@
     </w:p>
     <w:p>
       <w:pPr>
-        <w:pStyle w:val="ab"/>
+        <w:pStyle w:val="aff8"/>
+      </w:pPr>
+      <w:r>
+        <w:t>В конце данного видео мы удалили таблицу Сотрудник. По умолчанию команда DROP TABLE в Oracle не приводит к освобождению места в файле на диске, занимаемого данными таблицы, а перемещает её вместе со связанными индексами в так называемую корзину. Описание структуры таблицы при этом удаляется из словаря данных.</w:t>
+      </w:r>
+    </w:p>
+    <w:p>
+      <w:pPr>
+        <w:pStyle w:val="aff8"/>
+      </w:pPr>
+      <w:r>
+        <w:t>Восстановите таблицу Сотрудник из корзины</w:t>
+      </w:r>
+      <w:r>
+        <w:t>.</w:t>
+      </w:r>
+    </w:p>
+    <w:p>
+      <w:pPr>
+        <w:pStyle w:val="aff8"/>
         <w:rPr>
           <w:lang w:val="en-US"/>
         </w:rPr>
@@ -1056,12 +1073,13 @@
       <w:r>
         <w:rPr>
           <w:noProof/>
+          <w:lang w:val="en-US"/>
         </w:rPr>
         <w:drawing>
-          <wp:inline distT="0" distB="0" distL="0" distR="0" wp14:anchorId="2515C04E" wp14:editId="4E7F2FE0">
-            <wp:extent cx="3464919" cy="2439845"/>
-            <wp:effectExtent l="0" t="0" r="2540" b="0"/>
-            <wp:docPr id="3" name="Рисунок 3" descr="Изображение выглядит как текст, снимок экрана, программное обеспечение, дисплей&#10;&#10;Автоматически созданное описание"/>
+          <wp:inline distT="0" distB="0" distL="0" distR="0" wp14:anchorId="4FD59A3E" wp14:editId="038DF252">
+            <wp:extent cx="4556235" cy="2563636"/>
+            <wp:effectExtent l="0" t="0" r="0" b="8255"/>
+            <wp:docPr id="29" name="Рисунок 29"/>
             <wp:cNvGraphicFramePr>
               <a:graphicFrameLocks xmlns:a="http://schemas.openxmlformats.org/drawingml/2006/main" noChangeAspect="1"/>
             </wp:cNvGraphicFramePr>
@@ -1081,7 +1099,7 @@
                   <pic:spPr>
                     <a:xfrm>
                       <a:off x="0" y="0"/>
-                      <a:ext cx="3476561" cy="2448043"/>
+                      <a:ext cx="4564633" cy="2568361"/>
                     </a:xfrm>
                     <a:prstGeom prst="rect">
                       <a:avLst/>
@@ -1096,29 +1114,7 @@
     </w:p>
     <w:p>
       <w:pPr>
-        <w:pStyle w:val="ab"/>
-        <w:rPr>
-          <w:lang w:val="en-US"/>
-        </w:rPr>
-      </w:pPr>
-      <w:r>
-        <w:t>В конце данного видео мы удалили таблицу Сотрудник. По умолчанию команда DROP TABLE в Oracle не приводит к освобождению места в файле на диске, занимаемого данными таблицы, а перемещает её вместе со связанными индексами в так называемую корзину. Описание структуры таблицы при этом удаляется из словаря данных.</w:t>
-      </w:r>
-    </w:p>
-    <w:p>
-      <w:pPr>
-        <w:pStyle w:val="ab"/>
-      </w:pPr>
-      <w:r>
-        <w:t>Восстановите таблицу Сотрудник из корзины</w:t>
-      </w:r>
-      <w:r>
-        <w:t>.</w:t>
-      </w:r>
-    </w:p>
-    <w:p>
-      <w:pPr>
-        <w:pStyle w:val="ab"/>
+        <w:pStyle w:val="aff8"/>
         <w:rPr>
           <w:lang w:val="en-US"/>
         </w:rPr>
@@ -1126,13 +1122,14 @@
       <w:r>
         <w:rPr>
           <w:noProof/>
+          <w:lang w:val="en-US"/>
         </w:rPr>
         <w:lastRenderedPageBreak/>
         <w:drawing>
-          <wp:inline distT="0" distB="0" distL="0" distR="0" wp14:anchorId="005C7F6B" wp14:editId="7790D394">
-            <wp:extent cx="4352381" cy="2685714"/>
-            <wp:effectExtent l="0" t="0" r="0" b="635"/>
-            <wp:docPr id="7" name="Рисунок 7" descr="Изображение выглядит как текст, снимок экрана, дисплей, программное обеспечение&#10;&#10;Автоматически созданное описание"/>
+          <wp:inline distT="0" distB="0" distL="0" distR="0" wp14:anchorId="1DE10D71" wp14:editId="202F3F20">
+            <wp:extent cx="4202103" cy="2651381"/>
+            <wp:effectExtent l="0" t="0" r="8255" b="0"/>
+            <wp:docPr id="35" name="Рисунок 35"/>
             <wp:cNvGraphicFramePr>
               <a:graphicFrameLocks xmlns:a="http://schemas.openxmlformats.org/drawingml/2006/main" noChangeAspect="1"/>
             </wp:cNvGraphicFramePr>
@@ -1152,7 +1149,7 @@
                   <pic:spPr>
                     <a:xfrm>
                       <a:off x="0" y="0"/>
-                      <a:ext cx="4352381" cy="2685714"/>
+                      <a:ext cx="4208140" cy="2655190"/>
                     </a:xfrm>
                     <a:prstGeom prst="rect">
                       <a:avLst/>
@@ -1167,20 +1164,24 @@
     </w:p>
     <w:p>
       <w:pPr>
-        <w:pStyle w:val="ab"/>
-        <w:rPr>
-          <w:lang w:val="en-US"/>
-        </w:rPr>
+        <w:pStyle w:val="aff8"/>
       </w:pPr>
       <w:r>
         <w:rPr>
           <w:noProof/>
         </w:rPr>
+        <w:t xml:space="preserve"> </w:t>
+      </w:r>
+      <w:r>
+        <w:rPr>
+          <w:noProof/>
+          <w:lang w:val="en-US"/>
+        </w:rPr>
         <w:drawing>
-          <wp:inline distT="0" distB="0" distL="0" distR="0" wp14:anchorId="0A11DF50" wp14:editId="6AB0BC61">
-            <wp:extent cx="3866667" cy="2152381"/>
-            <wp:effectExtent l="0" t="0" r="635" b="635"/>
-            <wp:docPr id="8" name="Рисунок 8" descr="Изображение выглядит как текст, снимок экрана, программное обеспечение, Шрифт&#10;&#10;Автоматически созданное описание"/>
+          <wp:inline distT="0" distB="0" distL="0" distR="0" wp14:anchorId="058C1334" wp14:editId="2771DAAD">
+            <wp:extent cx="4184480" cy="6194663"/>
+            <wp:effectExtent l="0" t="0" r="6985" b="0"/>
+            <wp:docPr id="36" name="Рисунок 36"/>
             <wp:cNvGraphicFramePr>
               <a:graphicFrameLocks xmlns:a="http://schemas.openxmlformats.org/drawingml/2006/main" noChangeAspect="1"/>
             </wp:cNvGraphicFramePr>
@@ -1200,7 +1201,7 @@
                   <pic:spPr>
                     <a:xfrm>
                       <a:off x="0" y="0"/>
-                      <a:ext cx="3866667" cy="2152381"/>
+                      <a:ext cx="4187319" cy="6198866"/>
                     </a:xfrm>
                     <a:prstGeom prst="rect">
                       <a:avLst/>
@@ -1215,20 +1216,26 @@
     </w:p>
     <w:p>
       <w:pPr>
-        <w:pStyle w:val="ab"/>
-        <w:rPr>
-          <w:lang w:val="en-US"/>
-        </w:rPr>
+        <w:pStyle w:val="aff8"/>
+      </w:pPr>
+      <w:r>
+        <w:lastRenderedPageBreak/>
+        <w:t>Для полного удаления таблицы, без помещения в корзину, необходимо добавить ключевое слово PURGE к команде DROP TABLE.</w:t>
+      </w:r>
+    </w:p>
+    <w:p>
+      <w:pPr>
+        <w:pStyle w:val="aff8"/>
       </w:pPr>
       <w:r>
         <w:rPr>
           <w:noProof/>
         </w:rPr>
         <w:drawing>
-          <wp:inline distT="0" distB="0" distL="0" distR="0" wp14:anchorId="1937B78C" wp14:editId="09893554">
-            <wp:extent cx="4400000" cy="2857143"/>
-            <wp:effectExtent l="0" t="0" r="635" b="635"/>
-            <wp:docPr id="9" name="Рисунок 9" descr="Изображение выглядит как текст, снимок экрана, дисплей, программное обеспечение&#10;&#10;Автоматически созданное описание"/>
+          <wp:inline distT="0" distB="0" distL="0" distR="0" wp14:anchorId="06EA4FE3" wp14:editId="20C621B4">
+            <wp:extent cx="4839911" cy="1519325"/>
+            <wp:effectExtent l="0" t="0" r="0" b="5080"/>
+            <wp:docPr id="37" name="Рисунок 37"/>
             <wp:cNvGraphicFramePr>
               <a:graphicFrameLocks xmlns:a="http://schemas.openxmlformats.org/drawingml/2006/main" noChangeAspect="1"/>
             </wp:cNvGraphicFramePr>
@@ -1248,7 +1255,7 @@
                   <pic:spPr>
                     <a:xfrm>
                       <a:off x="0" y="0"/>
-                      <a:ext cx="4400000" cy="2857143"/>
+                      <a:ext cx="4855321" cy="1524162"/>
                     </a:xfrm>
                     <a:prstGeom prst="rect">
                       <a:avLst/>
@@ -1263,26 +1270,17 @@
     </w:p>
     <w:p>
       <w:pPr>
-        <w:pStyle w:val="ab"/>
-      </w:pPr>
-      <w:r>
-        <w:t>Для полного удаления таблицы, без помещения в корзину, необходимо добавить ключевое слово PURGE к команде DROP TABLE.</w:t>
-      </w:r>
-    </w:p>
-    <w:p>
-      <w:pPr>
-        <w:pStyle w:val="ab"/>
+        <w:pStyle w:val="aff8"/>
       </w:pPr>
       <w:r>
         <w:rPr>
           <w:noProof/>
         </w:rPr>
-        <w:lastRenderedPageBreak/>
         <w:drawing>
-          <wp:inline distT="0" distB="0" distL="0" distR="0" wp14:anchorId="6FCF8538" wp14:editId="0736ADE8">
-            <wp:extent cx="3845353" cy="3684594"/>
-            <wp:effectExtent l="0" t="0" r="3175" b="0"/>
-            <wp:docPr id="10" name="Рисунок 10" descr="Изображение выглядит как текст, электроника, снимок экрана, программное обеспечение&#10;&#10;Автоматически созданное описание"/>
+          <wp:inline distT="0" distB="0" distL="0" distR="0" wp14:anchorId="5BC67931" wp14:editId="56C0269C">
+            <wp:extent cx="6480175" cy="3382010"/>
+            <wp:effectExtent l="0" t="0" r="0" b="8890"/>
+            <wp:docPr id="38" name="Рисунок 38"/>
             <wp:cNvGraphicFramePr>
               <a:graphicFrameLocks xmlns:a="http://schemas.openxmlformats.org/drawingml/2006/main" noChangeAspect="1"/>
             </wp:cNvGraphicFramePr>
@@ -1302,7 +1300,7 @@
                   <pic:spPr>
                     <a:xfrm>
                       <a:off x="0" y="0"/>
-                      <a:ext cx="3851913" cy="3690879"/>
+                      <a:ext cx="6480175" cy="3382010"/>
                     </a:xfrm>
                     <a:prstGeom prst="rect">
                       <a:avLst/>
@@ -1317,7 +1315,7 @@
     </w:p>
     <w:p>
       <w:pPr>
-        <w:pStyle w:val="ab"/>
+        <w:pStyle w:val="aff8"/>
       </w:pPr>
       <w:r>
         <w:t>Добавьте ограничение NOT NULL для столбца таб_номер таблицы Заказ. Определение столбца в данном случае должно включать имя столбца и изменяемые или добавляемые характеристики. Т.е. если не требуется изменять, например, тип данных, то не нужно его заново прописывать в команде.</w:t>
@@ -1325,17 +1323,17 @@
     </w:p>
     <w:p>
       <w:pPr>
-        <w:pStyle w:val="ab"/>
+        <w:pStyle w:val="aff8"/>
       </w:pPr>
       <w:r>
         <w:rPr>
           <w:noProof/>
         </w:rPr>
         <w:drawing>
-          <wp:inline distT="0" distB="0" distL="0" distR="0" wp14:anchorId="57BA5ACC" wp14:editId="233A22D2">
-            <wp:extent cx="3361905" cy="2180952"/>
+          <wp:inline distT="0" distB="0" distL="0" distR="0" wp14:anchorId="3B78B9E3" wp14:editId="29993859">
+            <wp:extent cx="5153502" cy="2081096"/>
             <wp:effectExtent l="0" t="0" r="0" b="0"/>
-            <wp:docPr id="11" name="Рисунок 11" descr="Изображение выглядит как текст, снимок экрана, программное обеспечение, дисплей&#10;&#10;Автоматически созданное описание"/>
+            <wp:docPr id="45" name="Рисунок 45"/>
             <wp:cNvGraphicFramePr>
               <a:graphicFrameLocks xmlns:a="http://schemas.openxmlformats.org/drawingml/2006/main" noChangeAspect="1"/>
             </wp:cNvGraphicFramePr>
@@ -1355,7 +1353,7 @@
                   <pic:spPr>
                     <a:xfrm>
                       <a:off x="0" y="0"/>
-                      <a:ext cx="3361905" cy="2180952"/>
+                      <a:ext cx="5159206" cy="2083399"/>
                     </a:xfrm>
                     <a:prstGeom prst="rect">
                       <a:avLst/>
@@ -1370,26 +1368,26 @@
     </w:p>
     <w:p>
       <w:pPr>
-        <w:pStyle w:val="ab"/>
-      </w:pPr>
-      <w:r>
+        <w:pStyle w:val="aff8"/>
+      </w:pPr>
+      <w:r>
+        <w:lastRenderedPageBreak/>
         <w:t>В соответствии с описанием таблиц из задания третьей недели добавьте недостающую колонку в таблицу Заказ и пересоздайте (удалите и создайте заново) имеющееся ограничение уникальности с её учётом. Создайте остальные таблицы и связи между ними.</w:t>
       </w:r>
     </w:p>
     <w:p>
       <w:pPr>
-        <w:pStyle w:val="ab"/>
+        <w:pStyle w:val="aff8"/>
       </w:pPr>
       <w:r>
         <w:rPr>
           <w:noProof/>
         </w:rPr>
-        <w:lastRenderedPageBreak/>
         <w:drawing>
-          <wp:inline distT="0" distB="0" distL="0" distR="0" wp14:anchorId="08569C8C" wp14:editId="7DC05A8E">
-            <wp:extent cx="3933333" cy="1904762"/>
-            <wp:effectExtent l="0" t="0" r="0" b="635"/>
-            <wp:docPr id="12" name="Рисунок 12" descr="Изображение выглядит как текст, снимок экрана, программное обеспечение, Шрифт&#10;&#10;Автоматически созданное описание"/>
+          <wp:inline distT="0" distB="0" distL="0" distR="0" wp14:anchorId="2E12A534" wp14:editId="263D0A59">
+            <wp:extent cx="5512919" cy="3706432"/>
+            <wp:effectExtent l="0" t="0" r="0" b="8890"/>
+            <wp:docPr id="46" name="Рисунок 46"/>
             <wp:cNvGraphicFramePr>
               <a:graphicFrameLocks xmlns:a="http://schemas.openxmlformats.org/drawingml/2006/main" noChangeAspect="1"/>
             </wp:cNvGraphicFramePr>
@@ -1409,7 +1407,7 @@
                   <pic:spPr>
                     <a:xfrm>
                       <a:off x="0" y="0"/>
-                      <a:ext cx="3933333" cy="1904762"/>
+                      <a:ext cx="5520235" cy="3711351"/>
                     </a:xfrm>
                     <a:prstGeom prst="rect">
                       <a:avLst/>
@@ -1424,16 +1422,17 @@
     </w:p>
     <w:p>
       <w:pPr>
-        <w:pStyle w:val="ab"/>
+        <w:pStyle w:val="aff8"/>
+        <w:jc w:val="center"/>
       </w:pPr>
       <w:r>
         <w:rPr>
           <w:noProof/>
         </w:rPr>
         <w:drawing>
-          <wp:inline distT="0" distB="0" distL="0" distR="0" wp14:anchorId="575F0686" wp14:editId="738A3624">
-            <wp:extent cx="3752381" cy="2085714"/>
-            <wp:effectExtent l="0" t="0" r="635" b="0"/>
+          <wp:inline distT="0" distB="0" distL="0" distR="0" wp14:anchorId="575F0686" wp14:editId="01445359">
+            <wp:extent cx="3466288" cy="2085340"/>
+            <wp:effectExtent l="0" t="0" r="1270" b="0"/>
             <wp:docPr id="13" name="Рисунок 13" descr="Изображение выглядит как текст, снимок экрана, Шрифт, программное обеспечение&#10;&#10;Автоматически созданное описание"/>
             <wp:cNvGraphicFramePr>
               <a:graphicFrameLocks xmlns:a="http://schemas.openxmlformats.org/drawingml/2006/main" noChangeAspect="1"/>
@@ -1445,20 +1444,27 @@
                     <pic:cNvPr id="1" name=""/>
                     <pic:cNvPicPr/>
                   </pic:nvPicPr>
-                  <pic:blipFill>
+                  <pic:blipFill rotWithShape="1">
                     <a:blip r:embed="rId18"/>
-                    <a:stretch>
-                      <a:fillRect/>
-                    </a:stretch>
+                    <a:srcRect l="7608"/>
+                    <a:stretch/>
                   </pic:blipFill>
-                  <pic:spPr>
+                  <pic:spPr bwMode="auto">
                     <a:xfrm>
                       <a:off x="0" y="0"/>
-                      <a:ext cx="3752381" cy="2085714"/>
+                      <a:ext cx="3466910" cy="2085714"/>
                     </a:xfrm>
                     <a:prstGeom prst="rect">
                       <a:avLst/>
                     </a:prstGeom>
+                    <a:ln>
+                      <a:noFill/>
+                    </a:ln>
+                    <a:extLst>
+                      <a:ext uri="{53640926-AAD7-44D8-BBD7-CCE9431645EC}">
+                        <a14:shadowObscured xmlns:a14="http://schemas.microsoft.com/office/drawing/2010/main"/>
+                      </a:ext>
+                    </a:extLst>
                   </pic:spPr>
                 </pic:pic>
               </a:graphicData>
@@ -1469,17 +1475,25 @@
     </w:p>
     <w:p>
       <w:pPr>
-        <w:pStyle w:val="ab"/>
+        <w:pStyle w:val="aff8"/>
       </w:pPr>
       <w:r>
         <w:rPr>
           <w:noProof/>
+          <w:lang w:val="en-US"/>
+        </w:rPr>
+        <w:t xml:space="preserve"> </w:t>
+      </w:r>
+      <w:r>
+        <w:rPr>
+          <w:noProof/>
+          <w:lang w:val="en-US"/>
         </w:rPr>
         <w:drawing>
-          <wp:inline distT="0" distB="0" distL="0" distR="0" wp14:anchorId="184BFFC3" wp14:editId="369F98E8">
-            <wp:extent cx="4838095" cy="2028571"/>
-            <wp:effectExtent l="0" t="0" r="635" b="0"/>
-            <wp:docPr id="14" name="Рисунок 14" descr="Изображение выглядит как текст, программное обеспечение, Шрифт, линия&#10;&#10;Автоматически созданное описание"/>
+          <wp:inline distT="0" distB="0" distL="0" distR="0" wp14:anchorId="24861BFD" wp14:editId="1E50BD4B">
+            <wp:extent cx="4915653" cy="2420495"/>
+            <wp:effectExtent l="0" t="0" r="0" b="0"/>
+            <wp:docPr id="47" name="Рисунок 47"/>
             <wp:cNvGraphicFramePr>
               <a:graphicFrameLocks xmlns:a="http://schemas.openxmlformats.org/drawingml/2006/main" noChangeAspect="1"/>
             </wp:cNvGraphicFramePr>
@@ -1499,7 +1513,7 @@
                   <pic:spPr>
                     <a:xfrm>
                       <a:off x="0" y="0"/>
-                      <a:ext cx="4838095" cy="2028571"/>
+                      <a:ext cx="4930276" cy="2427696"/>
                     </a:xfrm>
                     <a:prstGeom prst="rect">
                       <a:avLst/>
@@ -1514,17 +1528,27 @@
     </w:p>
     <w:p>
       <w:pPr>
-        <w:pStyle w:val="ab"/>
-      </w:pPr>
+        <w:pStyle w:val="aff8"/>
+      </w:pPr>
+      <w:r>
+        <w:lastRenderedPageBreak/>
+        <w:t xml:space="preserve"> </w:t>
+      </w:r>
+      <w:r>
+        <w:rPr>
+          <w:lang w:val="en-US"/>
+        </w:rPr>
+        <w:t xml:space="preserve">  </w:t>
+      </w:r>
       <w:r>
         <w:rPr>
           <w:noProof/>
         </w:rPr>
         <w:drawing>
-          <wp:inline distT="0" distB="0" distL="0" distR="0" wp14:anchorId="23B9D78C" wp14:editId="2B8ED27A">
-            <wp:extent cx="4831906" cy="1687463"/>
-            <wp:effectExtent l="0" t="0" r="6985" b="8255"/>
-            <wp:docPr id="15" name="Рисунок 15" descr="Изображение выглядит как текст, программное обеспечение, линия, снимок экрана&#10;&#10;Автоматически созданное описание"/>
+          <wp:inline distT="0" distB="0" distL="0" distR="0" wp14:anchorId="437C0CCC" wp14:editId="4F67EC08">
+            <wp:extent cx="4624947" cy="1350095"/>
+            <wp:effectExtent l="0" t="0" r="4445" b="2540"/>
+            <wp:docPr id="48" name="Рисунок 48"/>
             <wp:cNvGraphicFramePr>
               <a:graphicFrameLocks xmlns:a="http://schemas.openxmlformats.org/drawingml/2006/main" noChangeAspect="1"/>
             </wp:cNvGraphicFramePr>
@@ -1544,7 +1568,7 @@
                   <pic:spPr>
                     <a:xfrm>
                       <a:off x="0" y="0"/>
-                      <a:ext cx="4861808" cy="1697906"/>
+                      <a:ext cx="4630973" cy="1351854"/>
                     </a:xfrm>
                     <a:prstGeom prst="rect">
                       <a:avLst/>
@@ -1559,18 +1583,17 @@
     </w:p>
     <w:p>
       <w:pPr>
-        <w:pStyle w:val="ab"/>
+        <w:pStyle w:val="aff8"/>
       </w:pPr>
       <w:r>
         <w:rPr>
           <w:noProof/>
         </w:rPr>
-        <w:lastRenderedPageBreak/>
         <w:drawing>
-          <wp:inline distT="0" distB="0" distL="0" distR="0" wp14:anchorId="212D6A23" wp14:editId="664D960E">
-            <wp:extent cx="4159392" cy="3994884"/>
-            <wp:effectExtent l="0" t="0" r="0" b="5715"/>
-            <wp:docPr id="16" name="Рисунок 16" descr="Изображение выглядит как текст, снимок экрана, программное обеспечение, дисплей&#10;&#10;Автоматически созданное описание"/>
+          <wp:inline distT="0" distB="0" distL="0" distR="0" wp14:anchorId="71B34ACF" wp14:editId="6BC81D2C">
+            <wp:extent cx="4956175" cy="1736240"/>
+            <wp:effectExtent l="0" t="0" r="0" b="0"/>
+            <wp:docPr id="51" name="Рисунок 51"/>
             <wp:cNvGraphicFramePr>
               <a:graphicFrameLocks xmlns:a="http://schemas.openxmlformats.org/drawingml/2006/main" noChangeAspect="1"/>
             </wp:cNvGraphicFramePr>
@@ -1590,7 +1613,7 @@
                   <pic:spPr>
                     <a:xfrm>
                       <a:off x="0" y="0"/>
-                      <a:ext cx="4168226" cy="4003369"/>
+                      <a:ext cx="4965633" cy="1739553"/>
                     </a:xfrm>
                     <a:prstGeom prst="rect">
                       <a:avLst/>
@@ -1605,17 +1628,17 @@
     </w:p>
     <w:p>
       <w:pPr>
-        <w:pStyle w:val="ab"/>
+        <w:pStyle w:val="aff8"/>
       </w:pPr>
       <w:r>
         <w:rPr>
           <w:noProof/>
         </w:rPr>
         <w:drawing>
-          <wp:inline distT="0" distB="0" distL="0" distR="0" wp14:anchorId="49829304" wp14:editId="314EEAED">
-            <wp:extent cx="4540549" cy="4577828"/>
-            <wp:effectExtent l="0" t="0" r="0" b="0"/>
-            <wp:docPr id="17" name="Рисунок 17" descr="Изображение выглядит как текст, электроника, снимок экрана, программное обеспечение&#10;&#10;Автоматически созданное описание"/>
+          <wp:inline distT="0" distB="0" distL="0" distR="0" wp14:anchorId="2214974D" wp14:editId="3E1EE2C4">
+            <wp:extent cx="4812242" cy="3648910"/>
+            <wp:effectExtent l="0" t="0" r="7620" b="8890"/>
+            <wp:docPr id="50" name="Рисунок 50"/>
             <wp:cNvGraphicFramePr>
               <a:graphicFrameLocks xmlns:a="http://schemas.openxmlformats.org/drawingml/2006/main" noChangeAspect="1"/>
             </wp:cNvGraphicFramePr>
@@ -1635,7 +1658,7 @@
                   <pic:spPr>
                     <a:xfrm>
                       <a:off x="0" y="0"/>
-                      <a:ext cx="4548999" cy="4586347"/>
+                      <a:ext cx="4816241" cy="3651942"/>
                     </a:xfrm>
                     <a:prstGeom prst="rect">
                       <a:avLst/>
@@ -1650,7 +1673,12 @@
     </w:p>
     <w:p>
       <w:pPr>
-        <w:pStyle w:val="ab"/>
+        <w:pStyle w:val="aff8"/>
+      </w:pPr>
+    </w:p>
+    <w:p>
+      <w:pPr>
+        <w:pStyle w:val="aff8"/>
       </w:pPr>
       <w:r>
         <w:t>Для самопроверки отобразите реляционную модель, соответствующую созданным таблицам, с помощью встроенного средства проектирования баз данных Oracle Data Modeler</w:t>
@@ -1658,7 +1686,7 @@
     </w:p>
     <w:p>
       <w:pPr>
-        <w:pStyle w:val="ab"/>
+        <w:pStyle w:val="aff8"/>
       </w:pPr>
       <w:r>
         <w:rPr>
@@ -1704,39 +1732,17 @@
     </w:p>
     <w:p>
       <w:pPr>
-        <w:pStyle w:val="Heading1"/>
-      </w:pPr>
-      <w:r>
-        <w:lastRenderedPageBreak/>
-        <w:t>ЛАБОРАТОРНАЯ РАБОТА №1 (ORACLE) ДЕВЯТОЙ НЕДЕЛИ КУРСА «УПРАВЛЕНИЕ ДАННЫМИ». СОЗДАНИЕ БАЗЫ ДАННЫХ НА ОСНОВЕ МОДЕЛИ ERWIN</w:t>
-      </w:r>
-    </w:p>
-    <w:p>
-      <w:pPr>
-        <w:pStyle w:val="ab"/>
-      </w:pPr>
-    </w:p>
-    <w:p>
-      <w:pPr>
-        <w:pStyle w:val="ab"/>
-      </w:pPr>
-      <w:r>
-        <w:t>Из-под учётной записи пользователя system создайте нового пользователя erwin с паролем erwin. Воспользуйтесь для этого соответствующим скриптом, выложенным в разделе с описанием лабораторной №1 (Oracle). Не забудьте заменить oraclelabs на erwin во всех командах скрипта.</w:t>
-      </w:r>
-    </w:p>
-    <w:p>
-      <w:pPr>
-        <w:pStyle w:val="ab"/>
+        <w:pStyle w:val="aff8"/>
       </w:pPr>
       <w:r>
         <w:rPr>
           <w:noProof/>
         </w:rPr>
         <w:drawing>
-          <wp:inline distT="0" distB="0" distL="0" distR="0" wp14:anchorId="1E5325AC" wp14:editId="76D8EBDB">
-            <wp:extent cx="5311033" cy="3856531"/>
-            <wp:effectExtent l="0" t="0" r="4445" b="0"/>
-            <wp:docPr id="20" name="Рисунок 20" descr="Изображение выглядит как текст, снимок экрана, программное обеспечение, веб-страница&#10;&#10;Автоматически созданное описание"/>
+          <wp:inline distT="0" distB="0" distL="0" distR="0" wp14:anchorId="36804C76" wp14:editId="33E867AD">
+            <wp:extent cx="5032375" cy="3883879"/>
+            <wp:effectExtent l="0" t="0" r="0" b="2540"/>
+            <wp:docPr id="52" name="Рисунок 52"/>
             <wp:cNvGraphicFramePr>
               <a:graphicFrameLocks xmlns:a="http://schemas.openxmlformats.org/drawingml/2006/main" noChangeAspect="1"/>
             </wp:cNvGraphicFramePr>
@@ -1756,7 +1762,7 @@
                   <pic:spPr>
                     <a:xfrm>
                       <a:off x="0" y="0"/>
-                      <a:ext cx="5329631" cy="3870036"/>
+                      <a:ext cx="5034472" cy="3885498"/>
                     </a:xfrm>
                     <a:prstGeom prst="rect">
                       <a:avLst/>
@@ -1771,35 +1777,39 @@
     </w:p>
     <w:p>
       <w:pPr>
-        <w:pStyle w:val="Heading1"/>
+        <w:pStyle w:val="1"/>
       </w:pPr>
       <w:r>
         <w:lastRenderedPageBreak/>
-        <w:t>ЛАБОРАТОРНАЯ РАБОТА (ORACLE) ДЕСЯТОЙ НЕДЕЛИ КУРСА «УПРАВЛЕНИЕ ДАННЫМИ». ДОБАВЛЕНИЕ, ОБНОВЛЕНИЕ, УДАЛЕНИЕ ДАННЫХ</w:t>
-      </w:r>
-    </w:p>
-    <w:p/>
-    <w:p>
-      <w:pPr>
-        <w:pStyle w:val="ab"/>
-      </w:pPr>
-      <w:r>
-        <w:t>В SQL Developer откройте новое соединение для пользователя oraclelabs, созданного в ходе выполнения лабораторных работ прошлой недели.</w:t>
-      </w:r>
-    </w:p>
-    <w:p>
-      <w:pPr>
-        <w:pStyle w:val="ab"/>
+        <w:t>ЛАБОРАТОРНАЯ РАБОТА №1 (ORACLE) ДЕВЯТОЙ НЕДЕЛИ КУРСА «УПРАВЛЕНИЕ ДАННЫМИ». СОЗДАНИЕ БАЗЫ ДАННЫХ НА ОСНОВЕ МОДЕЛИ ERWIN</w:t>
+      </w:r>
+    </w:p>
+    <w:p>
+      <w:pPr>
+        <w:pStyle w:val="aff8"/>
+      </w:pPr>
+    </w:p>
+    <w:p>
+      <w:pPr>
+        <w:pStyle w:val="aff8"/>
+      </w:pPr>
+      <w:r>
+        <w:t>Из-под учётной записи пользователя system создайте нового пользователя erwin с паролем erwin. Воспользуйтесь для этого соответствующим скриптом, выложенным в разделе с описанием лабораторной №1 (Oracle). Не забудьте заменить oraclelabs на erwin во всех командах скрипта.</w:t>
+      </w:r>
+    </w:p>
+    <w:p>
+      <w:pPr>
+        <w:pStyle w:val="aff8"/>
       </w:pPr>
       <w:r>
         <w:rPr>
           <w:noProof/>
         </w:rPr>
         <w:drawing>
-          <wp:inline distT="0" distB="0" distL="0" distR="0" wp14:anchorId="7ADD2F7C" wp14:editId="12739CDD">
-            <wp:extent cx="2914286" cy="1485714"/>
-            <wp:effectExtent l="0" t="0" r="635" b="635"/>
-            <wp:docPr id="21" name="Рисунок 21" descr="Изображение выглядит как текст, программное обеспечение, Шрифт, Значок на компьютере&#10;&#10;Автоматически созданное описание"/>
+          <wp:inline distT="0" distB="0" distL="0" distR="0" wp14:anchorId="0588D107" wp14:editId="592B638A">
+            <wp:extent cx="4877712" cy="3501628"/>
+            <wp:effectExtent l="0" t="0" r="0" b="3810"/>
+            <wp:docPr id="53" name="Рисунок 53"/>
             <wp:cNvGraphicFramePr>
               <a:graphicFrameLocks xmlns:a="http://schemas.openxmlformats.org/drawingml/2006/main" noChangeAspect="1"/>
             </wp:cNvGraphicFramePr>
@@ -1819,7 +1829,7 @@
                   <pic:spPr>
                     <a:xfrm>
                       <a:off x="0" y="0"/>
-                      <a:ext cx="2914286" cy="1485714"/>
+                      <a:ext cx="4879643" cy="3503014"/>
                     </a:xfrm>
                     <a:prstGeom prst="rect">
                       <a:avLst/>
@@ -1834,25 +1844,3247 @@
     </w:p>
     <w:p>
       <w:pPr>
-        <w:pStyle w:val="ab"/>
-      </w:pPr>
-      <w:r>
-        <w:t>Добавьте информацию о сотруднике Петренко в таблицу СОТРУДНИК, используя графический интерфейс SQL Developer</w:t>
-      </w:r>
-    </w:p>
-    <w:p>
-      <w:pPr>
-        <w:pStyle w:val="ab"/>
+        <w:pStyle w:val="aff8"/>
+        <w:rPr>
+          <w:lang w:val="en-US"/>
+        </w:rPr>
+      </w:pPr>
+      <w:r>
+        <w:rPr>
+          <w:lang w:val="en-US"/>
+        </w:rPr>
+        <w:t>-- -----------------------------------------------------</w:t>
+      </w:r>
+    </w:p>
+    <w:p>
+      <w:pPr>
+        <w:pStyle w:val="aff8"/>
+        <w:rPr>
+          <w:lang w:val="en-US"/>
+        </w:rPr>
+      </w:pPr>
+      <w:r>
+        <w:rPr>
+          <w:lang w:val="en-US"/>
+        </w:rPr>
+        <w:t xml:space="preserve">-- Table </w:t>
+      </w:r>
+      <w:r>
+        <w:t>Процессор</w:t>
+      </w:r>
+    </w:p>
+    <w:p>
+      <w:pPr>
+        <w:pStyle w:val="aff8"/>
+        <w:rPr>
+          <w:lang w:val="en-US"/>
+        </w:rPr>
+      </w:pPr>
+      <w:r>
+        <w:rPr>
+          <w:lang w:val="en-US"/>
+        </w:rPr>
+        <w:t>-- -----------------------------------------------------</w:t>
+      </w:r>
+    </w:p>
+    <w:p>
+      <w:pPr>
+        <w:pStyle w:val="aff8"/>
+        <w:rPr>
+          <w:lang w:val="en-US"/>
+        </w:rPr>
+      </w:pPr>
+      <w:r>
+        <w:rPr>
+          <w:lang w:val="en-US"/>
+        </w:rPr>
+        <w:t xml:space="preserve">CREATE TABLE </w:t>
+      </w:r>
+      <w:r>
+        <w:t>Процессор</w:t>
+      </w:r>
+      <w:r>
+        <w:rPr>
+          <w:lang w:val="en-US"/>
+        </w:rPr>
+        <w:t xml:space="preserve"> (</w:t>
+      </w:r>
+    </w:p>
+    <w:p>
+      <w:pPr>
+        <w:pStyle w:val="aff8"/>
+        <w:rPr>
+          <w:lang w:val="en-US"/>
+        </w:rPr>
+      </w:pPr>
+      <w:r>
+        <w:rPr>
+          <w:lang w:val="en-US"/>
+        </w:rPr>
+        <w:t xml:space="preserve">  ProcID INT NOT NULL,</w:t>
+      </w:r>
+    </w:p>
+    <w:p>
+      <w:pPr>
+        <w:pStyle w:val="aff8"/>
+        <w:rPr>
+          <w:lang w:val="en-US"/>
+        </w:rPr>
+      </w:pPr>
+      <w:r>
+        <w:rPr>
+          <w:lang w:val="en-US"/>
+        </w:rPr>
+        <w:t xml:space="preserve">  ProcFullName VARCHAR2(45) NULL,</w:t>
+      </w:r>
+    </w:p>
+    <w:p>
+      <w:pPr>
+        <w:pStyle w:val="aff8"/>
+        <w:rPr>
+          <w:lang w:val="en-US"/>
+        </w:rPr>
+      </w:pPr>
+      <w:r>
+        <w:rPr>
+          <w:lang w:val="en-US"/>
+        </w:rPr>
+        <w:t xml:space="preserve">  ProcVendor VARCHAR2(45) NULL,</w:t>
+      </w:r>
+    </w:p>
+    <w:p>
+      <w:pPr>
+        <w:pStyle w:val="aff8"/>
+        <w:rPr>
+          <w:lang w:val="en-US"/>
+        </w:rPr>
+      </w:pPr>
+      <w:r>
+        <w:rPr>
+          <w:lang w:val="en-US"/>
+        </w:rPr>
+        <w:t xml:space="preserve">  ProcArch VARCHAR2(45) NULL,</w:t>
+      </w:r>
+    </w:p>
+    <w:p>
+      <w:pPr>
+        <w:pStyle w:val="aff8"/>
+        <w:rPr>
+          <w:lang w:val="en-US"/>
+        </w:rPr>
+      </w:pPr>
+      <w:r>
+        <w:rPr>
+          <w:lang w:val="en-US"/>
+        </w:rPr>
+        <w:t xml:space="preserve">  ProcFreq INT NULL,</w:t>
+      </w:r>
+    </w:p>
+    <w:p>
+      <w:pPr>
+        <w:pStyle w:val="aff8"/>
+        <w:rPr>
+          <w:lang w:val="en-US"/>
+        </w:rPr>
+      </w:pPr>
+      <w:r>
+        <w:rPr>
+          <w:lang w:val="en-US"/>
+        </w:rPr>
+        <w:t xml:space="preserve">  PRIMARY KEY (ProcID)</w:t>
+      </w:r>
+    </w:p>
+    <w:p>
+      <w:pPr>
+        <w:pStyle w:val="aff8"/>
+        <w:rPr>
+          <w:lang w:val="en-US"/>
+        </w:rPr>
+      </w:pPr>
+      <w:r>
+        <w:rPr>
+          <w:lang w:val="en-US"/>
+        </w:rPr>
+        <w:t>);</w:t>
+      </w:r>
+    </w:p>
+    <w:p>
+      <w:pPr>
+        <w:pStyle w:val="aff8"/>
+        <w:rPr>
+          <w:lang w:val="en-US"/>
+        </w:rPr>
+      </w:pPr>
+    </w:p>
+    <w:p>
+      <w:pPr>
+        <w:pStyle w:val="aff8"/>
+        <w:rPr>
+          <w:lang w:val="en-US"/>
+        </w:rPr>
+      </w:pPr>
+      <w:r>
+        <w:rPr>
+          <w:lang w:val="en-US"/>
+        </w:rPr>
+        <w:t>-- -----------------------------------------------------</w:t>
+      </w:r>
+    </w:p>
+    <w:p>
+      <w:pPr>
+        <w:pStyle w:val="aff8"/>
+        <w:rPr>
+          <w:lang w:val="en-US"/>
+        </w:rPr>
+      </w:pPr>
+      <w:r>
+        <w:rPr>
+          <w:lang w:val="en-US"/>
+        </w:rPr>
+        <w:lastRenderedPageBreak/>
+        <w:t xml:space="preserve">-- Table </w:t>
+      </w:r>
+      <w:r>
+        <w:t>Роль</w:t>
+      </w:r>
+      <w:r>
+        <w:rPr>
+          <w:lang w:val="en-US"/>
+        </w:rPr>
+        <w:t>_</w:t>
+      </w:r>
+      <w:r>
+        <w:t>компьютера</w:t>
+      </w:r>
+    </w:p>
+    <w:p>
+      <w:pPr>
+        <w:pStyle w:val="aff8"/>
+        <w:rPr>
+          <w:lang w:val="en-US"/>
+        </w:rPr>
+      </w:pPr>
+      <w:r>
+        <w:rPr>
+          <w:lang w:val="en-US"/>
+        </w:rPr>
+        <w:t>-- -----------------------------------------------------</w:t>
+      </w:r>
+    </w:p>
+    <w:p>
+      <w:pPr>
+        <w:pStyle w:val="aff8"/>
+        <w:rPr>
+          <w:lang w:val="en-US"/>
+        </w:rPr>
+      </w:pPr>
+      <w:r>
+        <w:rPr>
+          <w:lang w:val="en-US"/>
+        </w:rPr>
+        <w:t xml:space="preserve">CREATE TABLE </w:t>
+      </w:r>
+      <w:r>
+        <w:t>Роль</w:t>
+      </w:r>
+      <w:r>
+        <w:rPr>
+          <w:lang w:val="en-US"/>
+        </w:rPr>
+        <w:t>_</w:t>
+      </w:r>
+      <w:r>
+        <w:t>компьютера</w:t>
+      </w:r>
+      <w:r>
+        <w:rPr>
+          <w:lang w:val="en-US"/>
+        </w:rPr>
+        <w:t xml:space="preserve"> (</w:t>
+      </w:r>
+    </w:p>
+    <w:p>
+      <w:pPr>
+        <w:pStyle w:val="aff8"/>
+        <w:rPr>
+          <w:lang w:val="en-US"/>
+        </w:rPr>
+      </w:pPr>
+      <w:r>
+        <w:rPr>
+          <w:lang w:val="en-US"/>
+        </w:rPr>
+        <w:t xml:space="preserve">  CompRoleID INT NOT NULL,</w:t>
+      </w:r>
+    </w:p>
+    <w:p>
+      <w:pPr>
+        <w:pStyle w:val="aff8"/>
+        <w:rPr>
+          <w:lang w:val="en-US"/>
+        </w:rPr>
+      </w:pPr>
+      <w:r>
+        <w:rPr>
+          <w:lang w:val="en-US"/>
+        </w:rPr>
+        <w:t xml:space="preserve">  CompRoleFullName VARCHAR2(45) NULL,</w:t>
+      </w:r>
+    </w:p>
+    <w:p>
+      <w:pPr>
+        <w:pStyle w:val="aff8"/>
+        <w:rPr>
+          <w:lang w:val="en-US"/>
+        </w:rPr>
+      </w:pPr>
+      <w:r>
+        <w:rPr>
+          <w:lang w:val="en-US"/>
+        </w:rPr>
+        <w:t xml:space="preserve">  PRIMARY KEY (CompRoleID)</w:t>
+      </w:r>
+    </w:p>
+    <w:p>
+      <w:pPr>
+        <w:pStyle w:val="aff8"/>
+        <w:rPr>
+          <w:lang w:val="en-US"/>
+        </w:rPr>
+      </w:pPr>
+      <w:r>
+        <w:rPr>
+          <w:lang w:val="en-US"/>
+        </w:rPr>
+        <w:t>);</w:t>
+      </w:r>
+    </w:p>
+    <w:p>
+      <w:pPr>
+        <w:pStyle w:val="aff8"/>
+        <w:rPr>
+          <w:lang w:val="en-US"/>
+        </w:rPr>
+      </w:pPr>
+    </w:p>
+    <w:p>
+      <w:pPr>
+        <w:pStyle w:val="aff8"/>
+        <w:rPr>
+          <w:lang w:val="en-US"/>
+        </w:rPr>
+      </w:pPr>
+      <w:r>
+        <w:rPr>
+          <w:lang w:val="en-US"/>
+        </w:rPr>
+        <w:t>-- -----------------------------------------------------</w:t>
+      </w:r>
+    </w:p>
+    <w:p>
+      <w:pPr>
+        <w:pStyle w:val="aff8"/>
+        <w:rPr>
+          <w:lang w:val="en-US"/>
+        </w:rPr>
+      </w:pPr>
+      <w:r>
+        <w:rPr>
+          <w:lang w:val="en-US"/>
+        </w:rPr>
+        <w:t xml:space="preserve">-- Table </w:t>
+      </w:r>
+      <w:r>
+        <w:t>Тип</w:t>
+      </w:r>
+      <w:r>
+        <w:rPr>
+          <w:lang w:val="en-US"/>
+        </w:rPr>
+        <w:t>_RAM</w:t>
+      </w:r>
+    </w:p>
+    <w:p>
+      <w:pPr>
+        <w:pStyle w:val="aff8"/>
+        <w:rPr>
+          <w:lang w:val="en-US"/>
+        </w:rPr>
+      </w:pPr>
+      <w:r>
+        <w:rPr>
+          <w:lang w:val="en-US"/>
+        </w:rPr>
+        <w:t>-- -----------------------------------------------------</w:t>
+      </w:r>
+    </w:p>
+    <w:p>
+      <w:pPr>
+        <w:pStyle w:val="aff8"/>
+        <w:rPr>
+          <w:lang w:val="en-US"/>
+        </w:rPr>
+      </w:pPr>
+      <w:r>
+        <w:rPr>
+          <w:lang w:val="en-US"/>
+        </w:rPr>
+        <w:t xml:space="preserve">CREATE TABLE </w:t>
+      </w:r>
+      <w:r>
+        <w:t>Тип</w:t>
+      </w:r>
+      <w:r>
+        <w:rPr>
+          <w:lang w:val="en-US"/>
+        </w:rPr>
+        <w:t>_RAM (</w:t>
+      </w:r>
+    </w:p>
+    <w:p>
+      <w:pPr>
+        <w:pStyle w:val="aff8"/>
+        <w:rPr>
+          <w:lang w:val="en-US"/>
+        </w:rPr>
+      </w:pPr>
+      <w:r>
+        <w:rPr>
+          <w:lang w:val="en-US"/>
+        </w:rPr>
+        <w:t xml:space="preserve">  RamID INT NOT NULL,</w:t>
+      </w:r>
+    </w:p>
+    <w:p>
+      <w:pPr>
+        <w:pStyle w:val="aff8"/>
+        <w:rPr>
+          <w:lang w:val="en-US"/>
+        </w:rPr>
+      </w:pPr>
+      <w:r>
+        <w:rPr>
+          <w:lang w:val="en-US"/>
+        </w:rPr>
+        <w:t xml:space="preserve">  RamType VARCHAR2(45) NULL,</w:t>
+      </w:r>
+    </w:p>
+    <w:p>
+      <w:pPr>
+        <w:pStyle w:val="aff8"/>
+        <w:rPr>
+          <w:lang w:val="en-US"/>
+        </w:rPr>
+      </w:pPr>
+      <w:r>
+        <w:rPr>
+          <w:lang w:val="en-US"/>
+        </w:rPr>
+        <w:t xml:space="preserve">  RamName VARCHAR2(45) NULL,</w:t>
+      </w:r>
+    </w:p>
+    <w:p>
+      <w:pPr>
+        <w:pStyle w:val="aff8"/>
+        <w:rPr>
+          <w:lang w:val="en-US"/>
+        </w:rPr>
+      </w:pPr>
+      <w:r>
+        <w:rPr>
+          <w:lang w:val="en-US"/>
+        </w:rPr>
+        <w:t xml:space="preserve">  PRIMARY KEY (RamID)</w:t>
+      </w:r>
+    </w:p>
+    <w:p>
+      <w:pPr>
+        <w:pStyle w:val="aff8"/>
+      </w:pPr>
+      <w:r>
+        <w:t>);</w:t>
+      </w:r>
+    </w:p>
+    <w:p>
+      <w:pPr>
+        <w:pStyle w:val="aff8"/>
+      </w:pPr>
+    </w:p>
+    <w:p>
+      <w:pPr>
+        <w:pStyle w:val="aff8"/>
+      </w:pPr>
+      <w:r>
+        <w:t>-- -----------------------------------------------------</w:t>
+      </w:r>
+    </w:p>
+    <w:p>
+      <w:pPr>
+        <w:pStyle w:val="aff8"/>
+      </w:pPr>
+      <w:r>
+        <w:t>-- Table Компьютер</w:t>
+      </w:r>
+    </w:p>
+    <w:p>
+      <w:pPr>
+        <w:pStyle w:val="aff8"/>
+      </w:pPr>
+      <w:r>
+        <w:t>-- -----------------------------------------------------</w:t>
+      </w:r>
+    </w:p>
+    <w:p>
+      <w:pPr>
+        <w:pStyle w:val="aff8"/>
+      </w:pPr>
+      <w:r>
+        <w:t>CREATE TABLE Компьютер (</w:t>
+      </w:r>
+    </w:p>
+    <w:p>
+      <w:pPr>
+        <w:pStyle w:val="aff8"/>
+        <w:rPr>
+          <w:lang w:val="en-US"/>
+        </w:rPr>
+      </w:pPr>
+      <w:r>
+        <w:t xml:space="preserve">  </w:t>
+      </w:r>
+      <w:r>
+        <w:rPr>
+          <w:lang w:val="en-US"/>
+        </w:rPr>
+        <w:t>CompID INT NOT NULL,</w:t>
+      </w:r>
+    </w:p>
+    <w:p>
+      <w:pPr>
+        <w:pStyle w:val="aff8"/>
+        <w:rPr>
+          <w:lang w:val="en-US"/>
+        </w:rPr>
+      </w:pPr>
+      <w:r>
+        <w:rPr>
+          <w:lang w:val="en-US"/>
+        </w:rPr>
+        <w:t xml:space="preserve">  CompName VARCHAR2(45) NULL,</w:t>
+      </w:r>
+    </w:p>
+    <w:p>
+      <w:pPr>
+        <w:pStyle w:val="aff8"/>
+        <w:rPr>
+          <w:lang w:val="en-US"/>
+        </w:rPr>
+      </w:pPr>
+      <w:r>
+        <w:rPr>
+          <w:lang w:val="en-US"/>
+        </w:rPr>
+        <w:t xml:space="preserve">  ProcNumber VARCHAR2(45) NULL,</w:t>
+      </w:r>
+    </w:p>
+    <w:p>
+      <w:pPr>
+        <w:pStyle w:val="aff8"/>
+        <w:rPr>
+          <w:lang w:val="en-US"/>
+        </w:rPr>
+      </w:pPr>
+      <w:r>
+        <w:rPr>
+          <w:lang w:val="en-US"/>
+        </w:rPr>
+        <w:t xml:space="preserve">  RamSizeGB INT NULL,</w:t>
+      </w:r>
+    </w:p>
+    <w:p>
+      <w:pPr>
+        <w:pStyle w:val="aff8"/>
+        <w:rPr>
+          <w:lang w:val="en-US"/>
+        </w:rPr>
+      </w:pPr>
+      <w:r>
+        <w:rPr>
+          <w:lang w:val="en-US"/>
+        </w:rPr>
+        <w:t xml:space="preserve">  CompRoleID INT NULL,</w:t>
+      </w:r>
+    </w:p>
+    <w:p>
+      <w:pPr>
+        <w:pStyle w:val="aff8"/>
+        <w:rPr>
+          <w:lang w:val="en-US"/>
+        </w:rPr>
+      </w:pPr>
+      <w:r>
+        <w:rPr>
+          <w:lang w:val="en-US"/>
+        </w:rPr>
+        <w:t xml:space="preserve">  ProcID INT NOT NULL,</w:t>
+      </w:r>
+    </w:p>
+    <w:p>
+      <w:pPr>
+        <w:pStyle w:val="aff8"/>
+        <w:rPr>
+          <w:lang w:val="en-US"/>
+        </w:rPr>
+      </w:pPr>
+      <w:r>
+        <w:rPr>
+          <w:lang w:val="en-US"/>
+        </w:rPr>
+        <w:t xml:space="preserve">  RamID INT NOT NULL,</w:t>
+      </w:r>
+    </w:p>
+    <w:p>
+      <w:pPr>
+        <w:pStyle w:val="aff8"/>
+        <w:rPr>
+          <w:lang w:val="en-US"/>
+        </w:rPr>
+      </w:pPr>
+      <w:r>
+        <w:rPr>
+          <w:lang w:val="en-US"/>
+        </w:rPr>
+        <w:t xml:space="preserve">  PRIMARY KEY (CompID),</w:t>
+      </w:r>
+    </w:p>
+    <w:p>
+      <w:pPr>
+        <w:pStyle w:val="aff8"/>
+        <w:rPr>
+          <w:lang w:val="en-US"/>
+        </w:rPr>
+      </w:pPr>
+      <w:r>
+        <w:rPr>
+          <w:lang w:val="en-US"/>
+        </w:rPr>
+        <w:t xml:space="preserve">  CONSTRAINT fk_</w:t>
+      </w:r>
+      <w:r>
+        <w:t>Компьютер</w:t>
+      </w:r>
+      <w:r>
+        <w:rPr>
+          <w:lang w:val="en-US"/>
+        </w:rPr>
+        <w:t>_</w:t>
+      </w:r>
+      <w:r>
+        <w:t>Роль</w:t>
+      </w:r>
+      <w:r>
+        <w:rPr>
+          <w:lang w:val="en-US"/>
+        </w:rPr>
+        <w:t>_</w:t>
+      </w:r>
+      <w:r>
+        <w:t>компьютера</w:t>
+      </w:r>
+      <w:r>
+        <w:rPr>
+          <w:lang w:val="en-US"/>
+        </w:rPr>
+        <w:t>1</w:t>
+      </w:r>
+    </w:p>
+    <w:p>
+      <w:pPr>
+        <w:pStyle w:val="aff8"/>
+        <w:rPr>
+          <w:lang w:val="en-US"/>
+        </w:rPr>
+      </w:pPr>
+      <w:r>
+        <w:rPr>
+          <w:lang w:val="en-US"/>
+        </w:rPr>
+        <w:t xml:space="preserve">    FOREIGN KEY (CompRoleID)</w:t>
+      </w:r>
+    </w:p>
+    <w:p>
+      <w:pPr>
+        <w:pStyle w:val="aff8"/>
+        <w:rPr>
+          <w:lang w:val="en-US"/>
+        </w:rPr>
+      </w:pPr>
+      <w:r>
+        <w:rPr>
+          <w:lang w:val="en-US"/>
+        </w:rPr>
+        <w:t xml:space="preserve">    REFERENCES </w:t>
+      </w:r>
+      <w:r>
+        <w:t>Роль</w:t>
+      </w:r>
+      <w:r>
+        <w:rPr>
+          <w:lang w:val="en-US"/>
+        </w:rPr>
+        <w:t>_</w:t>
+      </w:r>
+      <w:r>
+        <w:t>компьютера</w:t>
+      </w:r>
+      <w:r>
+        <w:rPr>
+          <w:lang w:val="en-US"/>
+        </w:rPr>
+        <w:t xml:space="preserve"> (CompRoleID)</w:t>
+      </w:r>
+    </w:p>
+    <w:p>
+      <w:pPr>
+        <w:pStyle w:val="aff8"/>
+        <w:rPr>
+          <w:lang w:val="en-US"/>
+        </w:rPr>
+      </w:pPr>
+      <w:r>
+        <w:rPr>
+          <w:lang w:val="en-US"/>
+        </w:rPr>
+        <w:t xml:space="preserve">    ON DELETE SET NULL,</w:t>
+      </w:r>
+    </w:p>
+    <w:p>
+      <w:pPr>
+        <w:pStyle w:val="aff8"/>
+        <w:rPr>
+          <w:lang w:val="en-US"/>
+        </w:rPr>
+      </w:pPr>
+      <w:r>
+        <w:rPr>
+          <w:lang w:val="en-US"/>
+        </w:rPr>
+        <w:t xml:space="preserve">  CONSTRAINT fk_</w:t>
+      </w:r>
+      <w:r>
+        <w:t>Компьютер</w:t>
+      </w:r>
+      <w:r>
+        <w:rPr>
+          <w:lang w:val="en-US"/>
+        </w:rPr>
+        <w:t>_</w:t>
+      </w:r>
+      <w:r>
+        <w:t>Процессор</w:t>
+      </w:r>
+      <w:r>
+        <w:rPr>
+          <w:lang w:val="en-US"/>
+        </w:rPr>
+        <w:t>1</w:t>
+      </w:r>
+    </w:p>
+    <w:p>
+      <w:pPr>
+        <w:pStyle w:val="aff8"/>
+        <w:rPr>
+          <w:lang w:val="en-US"/>
+        </w:rPr>
+      </w:pPr>
+      <w:r>
+        <w:rPr>
+          <w:lang w:val="en-US"/>
+        </w:rPr>
+        <w:lastRenderedPageBreak/>
+        <w:t xml:space="preserve">    FOREIGN KEY (ProcID)</w:t>
+      </w:r>
+    </w:p>
+    <w:p>
+      <w:pPr>
+        <w:pStyle w:val="aff8"/>
+        <w:rPr>
+          <w:lang w:val="en-US"/>
+        </w:rPr>
+      </w:pPr>
+      <w:r>
+        <w:rPr>
+          <w:lang w:val="en-US"/>
+        </w:rPr>
+        <w:t xml:space="preserve">    REFERENCES </w:t>
+      </w:r>
+      <w:r>
+        <w:t>Процессор</w:t>
+      </w:r>
+      <w:r>
+        <w:rPr>
+          <w:lang w:val="en-US"/>
+        </w:rPr>
+        <w:t xml:space="preserve"> (ProcID),</w:t>
+      </w:r>
+    </w:p>
+    <w:p>
+      <w:pPr>
+        <w:pStyle w:val="aff8"/>
+        <w:rPr>
+          <w:lang w:val="en-US"/>
+        </w:rPr>
+      </w:pPr>
+      <w:r>
+        <w:rPr>
+          <w:lang w:val="en-US"/>
+        </w:rPr>
+        <w:t xml:space="preserve">  CONSTRAINT fk_</w:t>
+      </w:r>
+      <w:r>
+        <w:t>Компьютер</w:t>
+      </w:r>
+      <w:r>
+        <w:rPr>
+          <w:lang w:val="en-US"/>
+        </w:rPr>
+        <w:t>_</w:t>
+      </w:r>
+      <w:r>
+        <w:t>Тип</w:t>
+      </w:r>
+      <w:r>
+        <w:rPr>
+          <w:lang w:val="en-US"/>
+        </w:rPr>
+        <w:t>_RAM1</w:t>
+      </w:r>
+    </w:p>
+    <w:p>
+      <w:pPr>
+        <w:pStyle w:val="aff8"/>
+        <w:rPr>
+          <w:lang w:val="en-US"/>
+        </w:rPr>
+      </w:pPr>
+      <w:r>
+        <w:rPr>
+          <w:lang w:val="en-US"/>
+        </w:rPr>
+        <w:t xml:space="preserve">    FOREIGN KEY (RamID)</w:t>
+      </w:r>
+    </w:p>
+    <w:p>
+      <w:pPr>
+        <w:pStyle w:val="aff8"/>
+        <w:rPr>
+          <w:lang w:val="en-US"/>
+        </w:rPr>
+      </w:pPr>
+      <w:r>
+        <w:rPr>
+          <w:lang w:val="en-US"/>
+        </w:rPr>
+        <w:t xml:space="preserve">    REFERENCES </w:t>
+      </w:r>
+      <w:r>
+        <w:t>Тип</w:t>
+      </w:r>
+      <w:r>
+        <w:rPr>
+          <w:lang w:val="en-US"/>
+        </w:rPr>
+        <w:t>_RAM (RamID)</w:t>
+      </w:r>
+    </w:p>
+    <w:p>
+      <w:pPr>
+        <w:pStyle w:val="aff8"/>
+      </w:pPr>
+      <w:r>
+        <w:t>);</w:t>
+      </w:r>
+    </w:p>
+    <w:p>
+      <w:pPr>
+        <w:pStyle w:val="aff8"/>
+      </w:pPr>
+    </w:p>
+    <w:p>
+      <w:pPr>
+        <w:pStyle w:val="aff8"/>
+      </w:pPr>
+      <w:r>
+        <w:t>CREATE INDEX fk_Компьютер_Роль_компьютера1_idx ON Компьютер (CompRoleID);</w:t>
+      </w:r>
+    </w:p>
+    <w:p>
+      <w:pPr>
+        <w:pStyle w:val="aff8"/>
+      </w:pPr>
+      <w:r>
+        <w:t>CREATE INDEX fk_Компьютер_Процессор1_idx ON Компьютер (ProcID);</w:t>
+      </w:r>
+    </w:p>
+    <w:p>
+      <w:pPr>
+        <w:pStyle w:val="aff8"/>
+        <w:rPr>
+          <w:lang w:val="en-US"/>
+        </w:rPr>
+      </w:pPr>
+      <w:r>
+        <w:rPr>
+          <w:lang w:val="en-US"/>
+        </w:rPr>
+        <w:t>CREATE INDEX fk_</w:t>
+      </w:r>
+      <w:r>
+        <w:t>Компьютер</w:t>
+      </w:r>
+      <w:r>
+        <w:rPr>
+          <w:lang w:val="en-US"/>
+        </w:rPr>
+        <w:t>_</w:t>
+      </w:r>
+      <w:r>
+        <w:t>Тип</w:t>
+      </w:r>
+      <w:r>
+        <w:rPr>
+          <w:lang w:val="en-US"/>
+        </w:rPr>
+        <w:t xml:space="preserve">_RAM1_idx ON </w:t>
+      </w:r>
+      <w:r>
+        <w:t>Компьютер</w:t>
+      </w:r>
+      <w:r>
+        <w:rPr>
+          <w:lang w:val="en-US"/>
+        </w:rPr>
+        <w:t xml:space="preserve"> (RamID);</w:t>
+      </w:r>
+    </w:p>
+    <w:p>
+      <w:pPr>
+        <w:pStyle w:val="aff8"/>
+        <w:rPr>
+          <w:lang w:val="en-US"/>
+        </w:rPr>
+      </w:pPr>
+    </w:p>
+    <w:p>
+      <w:pPr>
+        <w:pStyle w:val="aff8"/>
+      </w:pPr>
+      <w:r>
+        <w:t>-- -----------------------------------------------------</w:t>
+      </w:r>
+    </w:p>
+    <w:p>
+      <w:pPr>
+        <w:pStyle w:val="aff8"/>
+      </w:pPr>
+      <w:r>
+        <w:t>-- Table Жесткий_диск</w:t>
+      </w:r>
+    </w:p>
+    <w:p>
+      <w:pPr>
+        <w:pStyle w:val="aff8"/>
+      </w:pPr>
+      <w:r>
+        <w:t>-- -----------------------------------------------------</w:t>
+      </w:r>
+    </w:p>
+    <w:p>
+      <w:pPr>
+        <w:pStyle w:val="aff8"/>
+      </w:pPr>
+      <w:r>
+        <w:t>CREATE TABLE Жесткий_диск (</w:t>
+      </w:r>
+    </w:p>
+    <w:p>
+      <w:pPr>
+        <w:pStyle w:val="aff8"/>
+        <w:rPr>
+          <w:lang w:val="en-US"/>
+        </w:rPr>
+      </w:pPr>
+      <w:r>
+        <w:t xml:space="preserve">  </w:t>
+      </w:r>
+      <w:r>
+        <w:rPr>
+          <w:lang w:val="en-US"/>
+        </w:rPr>
+        <w:t>HDDModelID INT NOT NULL,</w:t>
+      </w:r>
+    </w:p>
+    <w:p>
+      <w:pPr>
+        <w:pStyle w:val="aff8"/>
+        <w:rPr>
+          <w:lang w:val="en-US"/>
+        </w:rPr>
+      </w:pPr>
+      <w:r>
+        <w:rPr>
+          <w:lang w:val="en-US"/>
+        </w:rPr>
+        <w:t xml:space="preserve">  HDDModelFullName VARCHAR2(45) NULL,</w:t>
+      </w:r>
+    </w:p>
+    <w:p>
+      <w:pPr>
+        <w:pStyle w:val="aff8"/>
+        <w:rPr>
+          <w:lang w:val="en-US"/>
+        </w:rPr>
+      </w:pPr>
+      <w:r>
+        <w:rPr>
+          <w:lang w:val="en-US"/>
+        </w:rPr>
+        <w:t xml:space="preserve">  HDDVendo VARCHAR2(45) NULL,</w:t>
+      </w:r>
+    </w:p>
+    <w:p>
+      <w:pPr>
+        <w:pStyle w:val="aff8"/>
+        <w:rPr>
+          <w:lang w:val="en-US"/>
+        </w:rPr>
+      </w:pPr>
+      <w:r>
+        <w:rPr>
+          <w:lang w:val="en-US"/>
+        </w:rPr>
+        <w:t xml:space="preserve">  HDDSizeGB INT NULL,</w:t>
+      </w:r>
+    </w:p>
+    <w:p>
+      <w:pPr>
+        <w:pStyle w:val="aff8"/>
+        <w:rPr>
+          <w:lang w:val="en-US"/>
+        </w:rPr>
+      </w:pPr>
+      <w:r>
+        <w:rPr>
+          <w:lang w:val="en-US"/>
+        </w:rPr>
+        <w:t xml:space="preserve">  HDDInterface VARCHAR2(45) NULL,</w:t>
+      </w:r>
+    </w:p>
+    <w:p>
+      <w:pPr>
+        <w:pStyle w:val="aff8"/>
+        <w:rPr>
+          <w:lang w:val="en-US"/>
+        </w:rPr>
+      </w:pPr>
+      <w:r>
+        <w:rPr>
+          <w:lang w:val="en-US"/>
+        </w:rPr>
+        <w:t xml:space="preserve">  PRIMARY KEY (HDDModelID)</w:t>
+      </w:r>
+    </w:p>
+    <w:p>
+      <w:pPr>
+        <w:pStyle w:val="aff8"/>
+        <w:rPr>
+          <w:lang w:val="en-US"/>
+        </w:rPr>
+      </w:pPr>
+      <w:r>
+        <w:rPr>
+          <w:lang w:val="en-US"/>
+        </w:rPr>
+        <w:t>);</w:t>
+      </w:r>
+    </w:p>
+    <w:p>
+      <w:pPr>
+        <w:pStyle w:val="aff8"/>
+        <w:rPr>
+          <w:lang w:val="en-US"/>
+        </w:rPr>
+      </w:pPr>
+    </w:p>
+    <w:p>
+      <w:pPr>
+        <w:pStyle w:val="aff8"/>
+        <w:rPr>
+          <w:lang w:val="en-US"/>
+        </w:rPr>
+      </w:pPr>
+      <w:r>
+        <w:rPr>
+          <w:lang w:val="en-US"/>
+        </w:rPr>
+        <w:t>-- -----------------------------------------------------</w:t>
+      </w:r>
+    </w:p>
+    <w:p>
+      <w:pPr>
+        <w:pStyle w:val="aff8"/>
+        <w:rPr>
+          <w:lang w:val="en-US"/>
+        </w:rPr>
+      </w:pPr>
+      <w:r>
+        <w:rPr>
+          <w:lang w:val="en-US"/>
+        </w:rPr>
+        <w:t xml:space="preserve">-- Table </w:t>
+      </w:r>
+      <w:r>
+        <w:t>ОС</w:t>
+      </w:r>
+    </w:p>
+    <w:p>
+      <w:pPr>
+        <w:pStyle w:val="aff8"/>
+        <w:rPr>
+          <w:lang w:val="en-US"/>
+        </w:rPr>
+      </w:pPr>
+      <w:r>
+        <w:rPr>
+          <w:lang w:val="en-US"/>
+        </w:rPr>
+        <w:t>-- -----------------------------------------------------</w:t>
+      </w:r>
+    </w:p>
+    <w:p>
+      <w:pPr>
+        <w:pStyle w:val="aff8"/>
+        <w:rPr>
+          <w:lang w:val="en-US"/>
+        </w:rPr>
+      </w:pPr>
+      <w:r>
+        <w:rPr>
+          <w:lang w:val="en-US"/>
+        </w:rPr>
+        <w:t xml:space="preserve">CREATE TABLE </w:t>
+      </w:r>
+      <w:r>
+        <w:t>ОС</w:t>
+      </w:r>
+      <w:r>
+        <w:rPr>
+          <w:lang w:val="en-US"/>
+        </w:rPr>
+        <w:t xml:space="preserve"> (</w:t>
+      </w:r>
+    </w:p>
+    <w:p>
+      <w:pPr>
+        <w:pStyle w:val="aff8"/>
+        <w:rPr>
+          <w:lang w:val="en-US"/>
+        </w:rPr>
+      </w:pPr>
+      <w:r>
+        <w:rPr>
+          <w:lang w:val="en-US"/>
+        </w:rPr>
+        <w:t xml:space="preserve">  OSID INT NOT NULL,</w:t>
+      </w:r>
+    </w:p>
+    <w:p>
+      <w:pPr>
+        <w:pStyle w:val="aff8"/>
+        <w:rPr>
+          <w:lang w:val="en-US"/>
+        </w:rPr>
+      </w:pPr>
+      <w:r>
+        <w:rPr>
+          <w:lang w:val="en-US"/>
+        </w:rPr>
+        <w:t xml:space="preserve">  OSName VARCHAR2(45) NULL,</w:t>
+      </w:r>
+    </w:p>
+    <w:p>
+      <w:pPr>
+        <w:pStyle w:val="aff8"/>
+        <w:rPr>
+          <w:lang w:val="en-US"/>
+        </w:rPr>
+      </w:pPr>
+      <w:r>
+        <w:rPr>
+          <w:lang w:val="en-US"/>
+        </w:rPr>
+        <w:t xml:space="preserve">  OSVendor VARCHAR2(45) NULL,</w:t>
+      </w:r>
+    </w:p>
+    <w:p>
+      <w:pPr>
+        <w:pStyle w:val="aff8"/>
+        <w:rPr>
+          <w:lang w:val="en-US"/>
+        </w:rPr>
+      </w:pPr>
+      <w:r>
+        <w:rPr>
+          <w:lang w:val="en-US"/>
+        </w:rPr>
+        <w:t xml:space="preserve">  OSInfo VARCHAR2(45) NULL,</w:t>
+      </w:r>
+    </w:p>
+    <w:p>
+      <w:pPr>
+        <w:pStyle w:val="aff8"/>
+        <w:rPr>
+          <w:lang w:val="en-US"/>
+        </w:rPr>
+      </w:pPr>
+      <w:r>
+        <w:rPr>
+          <w:lang w:val="en-US"/>
+        </w:rPr>
+        <w:t xml:space="preserve">  PRIMARY KEY (OSID)</w:t>
+      </w:r>
+    </w:p>
+    <w:p>
+      <w:pPr>
+        <w:pStyle w:val="aff8"/>
+        <w:rPr>
+          <w:lang w:val="en-US"/>
+        </w:rPr>
+      </w:pPr>
+      <w:r>
+        <w:rPr>
+          <w:lang w:val="en-US"/>
+        </w:rPr>
+        <w:t>);</w:t>
+      </w:r>
+    </w:p>
+    <w:p>
+      <w:pPr>
+        <w:pStyle w:val="aff8"/>
+        <w:rPr>
+          <w:lang w:val="en-US"/>
+        </w:rPr>
+      </w:pPr>
+    </w:p>
+    <w:p>
+      <w:pPr>
+        <w:pStyle w:val="aff8"/>
+        <w:rPr>
+          <w:lang w:val="en-US"/>
+        </w:rPr>
+      </w:pPr>
+      <w:r>
+        <w:rPr>
+          <w:lang w:val="en-US"/>
+        </w:rPr>
+        <w:t>-- -----------------------------------------------------</w:t>
+      </w:r>
+    </w:p>
+    <w:p>
+      <w:pPr>
+        <w:pStyle w:val="aff8"/>
+        <w:rPr>
+          <w:lang w:val="en-US"/>
+        </w:rPr>
+      </w:pPr>
+      <w:r>
+        <w:rPr>
+          <w:lang w:val="en-US"/>
+        </w:rPr>
+        <w:lastRenderedPageBreak/>
+        <w:t xml:space="preserve">-- Table </w:t>
+      </w:r>
+      <w:r>
+        <w:t>Пользователь</w:t>
+      </w:r>
+    </w:p>
+    <w:p>
+      <w:pPr>
+        <w:pStyle w:val="aff8"/>
+        <w:rPr>
+          <w:lang w:val="en-US"/>
+        </w:rPr>
+      </w:pPr>
+      <w:r>
+        <w:rPr>
+          <w:lang w:val="en-US"/>
+        </w:rPr>
+        <w:t>-- -----------------------------------------------------</w:t>
+      </w:r>
+    </w:p>
+    <w:p>
+      <w:pPr>
+        <w:pStyle w:val="aff8"/>
+        <w:rPr>
+          <w:lang w:val="en-US"/>
+        </w:rPr>
+      </w:pPr>
+      <w:r>
+        <w:rPr>
+          <w:lang w:val="en-US"/>
+        </w:rPr>
+        <w:t xml:space="preserve">CREATE TABLE </w:t>
+      </w:r>
+      <w:r>
+        <w:t>Пользователь</w:t>
+      </w:r>
+      <w:r>
+        <w:rPr>
+          <w:lang w:val="en-US"/>
+        </w:rPr>
+        <w:t xml:space="preserve"> (</w:t>
+      </w:r>
+    </w:p>
+    <w:p>
+      <w:pPr>
+        <w:pStyle w:val="aff8"/>
+        <w:rPr>
+          <w:lang w:val="en-US"/>
+        </w:rPr>
+      </w:pPr>
+      <w:r>
+        <w:rPr>
+          <w:lang w:val="en-US"/>
+        </w:rPr>
+        <w:t xml:space="preserve">  UserID INT NOT NULL,</w:t>
+      </w:r>
+    </w:p>
+    <w:p>
+      <w:pPr>
+        <w:pStyle w:val="aff8"/>
+        <w:rPr>
+          <w:lang w:val="en-US"/>
+        </w:rPr>
+      </w:pPr>
+      <w:r>
+        <w:rPr>
+          <w:lang w:val="en-US"/>
+        </w:rPr>
+        <w:t xml:space="preserve">  UserFIrstName VARCHAR2(45) NULL,</w:t>
+      </w:r>
+    </w:p>
+    <w:p>
+      <w:pPr>
+        <w:pStyle w:val="aff8"/>
+        <w:rPr>
+          <w:lang w:val="en-US"/>
+        </w:rPr>
+      </w:pPr>
+      <w:r>
+        <w:rPr>
+          <w:lang w:val="en-US"/>
+        </w:rPr>
+        <w:t xml:space="preserve">  UserSecondName VARCHAR2(45) NULL,</w:t>
+      </w:r>
+    </w:p>
+    <w:p>
+      <w:pPr>
+        <w:pStyle w:val="aff8"/>
+        <w:rPr>
+          <w:lang w:val="en-US"/>
+        </w:rPr>
+      </w:pPr>
+      <w:r>
+        <w:rPr>
+          <w:lang w:val="en-US"/>
+        </w:rPr>
+        <w:t xml:space="preserve">  UserLastName VARCHAR2(45) NULL,</w:t>
+      </w:r>
+    </w:p>
+    <w:p>
+      <w:pPr>
+        <w:pStyle w:val="aff8"/>
+        <w:rPr>
+          <w:lang w:val="en-US"/>
+        </w:rPr>
+      </w:pPr>
+      <w:r>
+        <w:rPr>
+          <w:lang w:val="en-US"/>
+        </w:rPr>
+        <w:t xml:space="preserve">  UserLogin VARCHAR2(45) NOT NULL,</w:t>
+      </w:r>
+    </w:p>
+    <w:p>
+      <w:pPr>
+        <w:pStyle w:val="aff8"/>
+        <w:rPr>
+          <w:lang w:val="en-US"/>
+        </w:rPr>
+      </w:pPr>
+      <w:r>
+        <w:rPr>
+          <w:lang w:val="en-US"/>
+        </w:rPr>
+        <w:t xml:space="preserve">  PRIMARY KEY (UserID)</w:t>
+      </w:r>
+    </w:p>
+    <w:p>
+      <w:pPr>
+        <w:pStyle w:val="aff8"/>
+        <w:rPr>
+          <w:lang w:val="en-US"/>
+        </w:rPr>
+      </w:pPr>
+      <w:r>
+        <w:rPr>
+          <w:lang w:val="en-US"/>
+        </w:rPr>
+        <w:t>);</w:t>
+      </w:r>
+    </w:p>
+    <w:p>
+      <w:pPr>
+        <w:pStyle w:val="aff8"/>
+        <w:rPr>
+          <w:lang w:val="en-US"/>
+        </w:rPr>
+      </w:pPr>
+    </w:p>
+    <w:p>
+      <w:pPr>
+        <w:pStyle w:val="aff8"/>
+        <w:rPr>
+          <w:lang w:val="en-US"/>
+        </w:rPr>
+      </w:pPr>
+      <w:r>
+        <w:rPr>
+          <w:lang w:val="en-US"/>
+        </w:rPr>
+        <w:t>-- -----------------------------------------------------</w:t>
+      </w:r>
+    </w:p>
+    <w:p>
+      <w:pPr>
+        <w:pStyle w:val="aff8"/>
+        <w:rPr>
+          <w:lang w:val="en-US"/>
+        </w:rPr>
+      </w:pPr>
+      <w:r>
+        <w:rPr>
+          <w:lang w:val="en-US"/>
+        </w:rPr>
+        <w:t xml:space="preserve">-- Table </w:t>
+      </w:r>
+      <w:r>
+        <w:t>СетевоеУ</w:t>
+      </w:r>
+    </w:p>
+    <w:p>
+      <w:pPr>
+        <w:pStyle w:val="aff8"/>
+        <w:rPr>
+          <w:lang w:val="en-US"/>
+        </w:rPr>
+      </w:pPr>
+      <w:r>
+        <w:rPr>
+          <w:lang w:val="en-US"/>
+        </w:rPr>
+        <w:t>-- -----------------------------------------------------</w:t>
+      </w:r>
+    </w:p>
+    <w:p>
+      <w:pPr>
+        <w:pStyle w:val="aff8"/>
+        <w:rPr>
+          <w:lang w:val="en-US"/>
+        </w:rPr>
+      </w:pPr>
+      <w:r>
+        <w:rPr>
+          <w:lang w:val="en-US"/>
+        </w:rPr>
+        <w:t xml:space="preserve">CREATE TABLE </w:t>
+      </w:r>
+      <w:r>
+        <w:t>СетевоеУ</w:t>
+      </w:r>
+      <w:r>
+        <w:rPr>
+          <w:lang w:val="en-US"/>
+        </w:rPr>
+        <w:t xml:space="preserve"> (</w:t>
+      </w:r>
+    </w:p>
+    <w:p>
+      <w:pPr>
+        <w:pStyle w:val="aff8"/>
+        <w:rPr>
+          <w:lang w:val="en-US"/>
+        </w:rPr>
+      </w:pPr>
+      <w:r>
+        <w:rPr>
+          <w:lang w:val="en-US"/>
+        </w:rPr>
+        <w:t xml:space="preserve">  NetDeviceID INT NOT NULL,</w:t>
+      </w:r>
+    </w:p>
+    <w:p>
+      <w:pPr>
+        <w:pStyle w:val="aff8"/>
+        <w:rPr>
+          <w:lang w:val="en-US"/>
+        </w:rPr>
+      </w:pPr>
+      <w:r>
+        <w:rPr>
+          <w:lang w:val="en-US"/>
+        </w:rPr>
+        <w:t xml:space="preserve">  NetDeviceName VARCHAR2(45) NULL,</w:t>
+      </w:r>
+    </w:p>
+    <w:p>
+      <w:pPr>
+        <w:pStyle w:val="aff8"/>
+        <w:rPr>
+          <w:lang w:val="en-US"/>
+        </w:rPr>
+      </w:pPr>
+      <w:r>
+        <w:rPr>
+          <w:lang w:val="en-US"/>
+        </w:rPr>
+        <w:t xml:space="preserve">  NetDeviceType VARCHAR2(45) NULL,</w:t>
+      </w:r>
+    </w:p>
+    <w:p>
+      <w:pPr>
+        <w:pStyle w:val="aff8"/>
+        <w:rPr>
+          <w:lang w:val="en-US"/>
+        </w:rPr>
+      </w:pPr>
+      <w:r>
+        <w:rPr>
+          <w:lang w:val="en-US"/>
+        </w:rPr>
+        <w:t xml:space="preserve">  NetDeviceModel VARCHAR2(45) NULL,</w:t>
+      </w:r>
+    </w:p>
+    <w:p>
+      <w:pPr>
+        <w:pStyle w:val="aff8"/>
+        <w:rPr>
+          <w:lang w:val="en-US"/>
+        </w:rPr>
+      </w:pPr>
+      <w:r>
+        <w:rPr>
+          <w:lang w:val="en-US"/>
+        </w:rPr>
+        <w:t xml:space="preserve">  NetDeviceVendor VARCHAR2(45) NULL,</w:t>
+      </w:r>
+    </w:p>
+    <w:p>
+      <w:pPr>
+        <w:pStyle w:val="aff8"/>
+        <w:rPr>
+          <w:lang w:val="en-US"/>
+        </w:rPr>
+      </w:pPr>
+      <w:r>
+        <w:rPr>
+          <w:lang w:val="en-US"/>
+        </w:rPr>
+        <w:t xml:space="preserve">  NetDevicePortNumber INT NULL,</w:t>
+      </w:r>
+    </w:p>
+    <w:p>
+      <w:pPr>
+        <w:pStyle w:val="aff8"/>
+        <w:rPr>
+          <w:lang w:val="en-US"/>
+        </w:rPr>
+      </w:pPr>
+      <w:r>
+        <w:rPr>
+          <w:lang w:val="en-US"/>
+        </w:rPr>
+        <w:t xml:space="preserve">  PRIMARY KEY (NetDeviceID)</w:t>
+      </w:r>
+    </w:p>
+    <w:p>
+      <w:pPr>
+        <w:pStyle w:val="aff8"/>
+        <w:rPr>
+          <w:lang w:val="en-US"/>
+        </w:rPr>
+      </w:pPr>
+      <w:r>
+        <w:rPr>
+          <w:lang w:val="en-US"/>
+        </w:rPr>
+        <w:t>);</w:t>
+      </w:r>
+    </w:p>
+    <w:p>
+      <w:pPr>
+        <w:pStyle w:val="aff8"/>
+        <w:rPr>
+          <w:lang w:val="en-US"/>
+        </w:rPr>
+      </w:pPr>
+    </w:p>
+    <w:p>
+      <w:pPr>
+        <w:pStyle w:val="aff8"/>
+        <w:rPr>
+          <w:lang w:val="en-US"/>
+        </w:rPr>
+      </w:pPr>
+      <w:r>
+        <w:rPr>
+          <w:lang w:val="en-US"/>
+        </w:rPr>
+        <w:t>-- -----------------------------------------------------</w:t>
+      </w:r>
+    </w:p>
+    <w:p>
+      <w:pPr>
+        <w:pStyle w:val="aff8"/>
+        <w:rPr>
+          <w:lang w:val="en-US"/>
+        </w:rPr>
+      </w:pPr>
+      <w:r>
+        <w:rPr>
+          <w:lang w:val="en-US"/>
+        </w:rPr>
+        <w:t xml:space="preserve">-- Table </w:t>
+      </w:r>
+      <w:r>
+        <w:t>Сетевой</w:t>
+      </w:r>
+      <w:r>
+        <w:rPr>
+          <w:lang w:val="en-US"/>
+        </w:rPr>
+        <w:t>_</w:t>
+      </w:r>
+      <w:r>
+        <w:t>интерфейс</w:t>
+      </w:r>
+    </w:p>
+    <w:p>
+      <w:pPr>
+        <w:pStyle w:val="aff8"/>
+        <w:rPr>
+          <w:lang w:val="en-US"/>
+        </w:rPr>
+      </w:pPr>
+      <w:r>
+        <w:rPr>
+          <w:lang w:val="en-US"/>
+        </w:rPr>
+        <w:t>-- -----------------------------------------------------</w:t>
+      </w:r>
+    </w:p>
+    <w:p>
+      <w:pPr>
+        <w:pStyle w:val="aff8"/>
+        <w:rPr>
+          <w:lang w:val="en-US"/>
+        </w:rPr>
+      </w:pPr>
+      <w:r>
+        <w:rPr>
+          <w:lang w:val="en-US"/>
+        </w:rPr>
+        <w:t xml:space="preserve">CREATE TABLE </w:t>
+      </w:r>
+      <w:r>
+        <w:t>Сетевой</w:t>
+      </w:r>
+      <w:r>
+        <w:rPr>
+          <w:lang w:val="en-US"/>
+        </w:rPr>
+        <w:t>_</w:t>
+      </w:r>
+      <w:r>
+        <w:t>интерфейс</w:t>
+      </w:r>
+      <w:r>
+        <w:rPr>
+          <w:lang w:val="en-US"/>
+        </w:rPr>
+        <w:t xml:space="preserve"> (</w:t>
+      </w:r>
+    </w:p>
+    <w:p>
+      <w:pPr>
+        <w:pStyle w:val="aff8"/>
+        <w:rPr>
+          <w:lang w:val="en-US"/>
+        </w:rPr>
+      </w:pPr>
+      <w:r>
+        <w:rPr>
+          <w:lang w:val="en-US"/>
+        </w:rPr>
+        <w:t xml:space="preserve">  NetInterfaceID INT NOT NULL,</w:t>
+      </w:r>
+    </w:p>
+    <w:p>
+      <w:pPr>
+        <w:pStyle w:val="aff8"/>
+        <w:rPr>
+          <w:lang w:val="en-US"/>
+        </w:rPr>
+      </w:pPr>
+      <w:r>
+        <w:rPr>
+          <w:lang w:val="en-US"/>
+        </w:rPr>
+        <w:t xml:space="preserve">  NetInterfaceMAC VARCHAR2(45) NULL,</w:t>
+      </w:r>
+    </w:p>
+    <w:p>
+      <w:pPr>
+        <w:pStyle w:val="aff8"/>
+        <w:rPr>
+          <w:lang w:val="en-US"/>
+        </w:rPr>
+      </w:pPr>
+      <w:r>
+        <w:rPr>
+          <w:lang w:val="en-US"/>
+        </w:rPr>
+        <w:t xml:space="preserve">  NetInterfaceIP VARCHAR2(45) NULL,</w:t>
+      </w:r>
+    </w:p>
+    <w:p>
+      <w:pPr>
+        <w:pStyle w:val="aff8"/>
+        <w:rPr>
+          <w:lang w:val="en-US"/>
+        </w:rPr>
+      </w:pPr>
+      <w:r>
+        <w:rPr>
+          <w:lang w:val="en-US"/>
+        </w:rPr>
+        <w:t xml:space="preserve">  NetInterfaceInfo VARCHAR2(45) NULL,</w:t>
+      </w:r>
+    </w:p>
+    <w:p>
+      <w:pPr>
+        <w:pStyle w:val="aff8"/>
+        <w:rPr>
+          <w:lang w:val="en-US"/>
+        </w:rPr>
+      </w:pPr>
+      <w:r>
+        <w:rPr>
+          <w:lang w:val="en-US"/>
+        </w:rPr>
+        <w:t xml:space="preserve">  CompID INT NOT NULL,</w:t>
+      </w:r>
+    </w:p>
+    <w:p>
+      <w:pPr>
+        <w:pStyle w:val="aff8"/>
+        <w:rPr>
+          <w:lang w:val="en-US"/>
+        </w:rPr>
+      </w:pPr>
+      <w:r>
+        <w:rPr>
+          <w:lang w:val="en-US"/>
+        </w:rPr>
+        <w:t xml:space="preserve">  NetDeviceID INT NOT NULL,</w:t>
+      </w:r>
+    </w:p>
+    <w:p>
+      <w:pPr>
+        <w:pStyle w:val="aff8"/>
+        <w:rPr>
+          <w:lang w:val="en-US"/>
+        </w:rPr>
+      </w:pPr>
+      <w:r>
+        <w:rPr>
+          <w:lang w:val="en-US"/>
+        </w:rPr>
+        <w:t xml:space="preserve">  PRIMARY KEY (NetInterfaceID, CompID),</w:t>
+      </w:r>
+    </w:p>
+    <w:p>
+      <w:pPr>
+        <w:pStyle w:val="aff8"/>
+        <w:rPr>
+          <w:lang w:val="en-US"/>
+        </w:rPr>
+      </w:pPr>
+      <w:r>
+        <w:rPr>
+          <w:lang w:val="en-US"/>
+        </w:rPr>
+        <w:lastRenderedPageBreak/>
+        <w:t xml:space="preserve">  CONSTRAINT fk_</w:t>
+      </w:r>
+      <w:r>
+        <w:t>Сетевой</w:t>
+      </w:r>
+      <w:r>
+        <w:rPr>
+          <w:lang w:val="en-US"/>
+        </w:rPr>
+        <w:t>_</w:t>
+      </w:r>
+      <w:r>
+        <w:t>интерфейс</w:t>
+      </w:r>
+      <w:r>
+        <w:rPr>
+          <w:lang w:val="en-US"/>
+        </w:rPr>
+        <w:t>_</w:t>
+      </w:r>
+      <w:r>
+        <w:t>Компьютер</w:t>
+      </w:r>
+      <w:r>
+        <w:rPr>
+          <w:lang w:val="en-US"/>
+        </w:rPr>
+        <w:t>1</w:t>
+      </w:r>
+    </w:p>
+    <w:p>
+      <w:pPr>
+        <w:pStyle w:val="aff8"/>
+        <w:rPr>
+          <w:lang w:val="en-US"/>
+        </w:rPr>
+      </w:pPr>
+      <w:r>
+        <w:rPr>
+          <w:lang w:val="en-US"/>
+        </w:rPr>
+        <w:t xml:space="preserve">    FOREIGN KEY (CompID)</w:t>
+      </w:r>
+    </w:p>
+    <w:p>
+      <w:pPr>
+        <w:pStyle w:val="aff8"/>
+        <w:rPr>
+          <w:lang w:val="en-US"/>
+        </w:rPr>
+      </w:pPr>
+      <w:r>
+        <w:rPr>
+          <w:lang w:val="en-US"/>
+        </w:rPr>
+        <w:t xml:space="preserve">    REFERENCES </w:t>
+      </w:r>
+      <w:r>
+        <w:t>Компьютер</w:t>
+      </w:r>
+      <w:r>
+        <w:rPr>
+          <w:lang w:val="en-US"/>
+        </w:rPr>
+        <w:t xml:space="preserve"> (CompID)</w:t>
+      </w:r>
+    </w:p>
+    <w:p>
+      <w:pPr>
+        <w:pStyle w:val="aff8"/>
+        <w:rPr>
+          <w:lang w:val="en-US"/>
+        </w:rPr>
+      </w:pPr>
+      <w:r>
+        <w:rPr>
+          <w:lang w:val="en-US"/>
+        </w:rPr>
+        <w:t xml:space="preserve">    ON DELETE CASCADE,</w:t>
+      </w:r>
+    </w:p>
+    <w:p>
+      <w:pPr>
+        <w:pStyle w:val="aff8"/>
+        <w:rPr>
+          <w:lang w:val="en-US"/>
+        </w:rPr>
+      </w:pPr>
+      <w:r>
+        <w:rPr>
+          <w:lang w:val="en-US"/>
+        </w:rPr>
+        <w:t xml:space="preserve">  CONSTRAINT fk_</w:t>
+      </w:r>
+      <w:r>
+        <w:t>Сетевой</w:t>
+      </w:r>
+      <w:r>
+        <w:rPr>
+          <w:lang w:val="en-US"/>
+        </w:rPr>
+        <w:t>_</w:t>
+      </w:r>
+      <w:r>
+        <w:t>интерфейс</w:t>
+      </w:r>
+      <w:r>
+        <w:rPr>
+          <w:lang w:val="en-US"/>
+        </w:rPr>
+        <w:t>_</w:t>
+      </w:r>
+      <w:r>
+        <w:t>СетевоеУ</w:t>
+      </w:r>
+      <w:r>
+        <w:rPr>
+          <w:lang w:val="en-US"/>
+        </w:rPr>
+        <w:t>1</w:t>
+      </w:r>
+    </w:p>
+    <w:p>
+      <w:pPr>
+        <w:pStyle w:val="aff8"/>
+        <w:rPr>
+          <w:lang w:val="en-US"/>
+        </w:rPr>
+      </w:pPr>
+      <w:r>
+        <w:rPr>
+          <w:lang w:val="en-US"/>
+        </w:rPr>
+        <w:t xml:space="preserve">    FOREIGN KEY (NetDeviceID)</w:t>
+      </w:r>
+    </w:p>
+    <w:p>
+      <w:pPr>
+        <w:pStyle w:val="aff8"/>
+        <w:rPr>
+          <w:lang w:val="en-US"/>
+        </w:rPr>
+      </w:pPr>
+      <w:r>
+        <w:rPr>
+          <w:lang w:val="en-US"/>
+        </w:rPr>
+        <w:t xml:space="preserve">    REFERENCES </w:t>
+      </w:r>
+      <w:r>
+        <w:t>СетевоеУ</w:t>
+      </w:r>
+      <w:r>
+        <w:rPr>
+          <w:lang w:val="en-US"/>
+        </w:rPr>
+        <w:t xml:space="preserve"> (NetDeviceID)</w:t>
+      </w:r>
+    </w:p>
+    <w:p>
+      <w:pPr>
+        <w:pStyle w:val="aff8"/>
+        <w:rPr>
+          <w:lang w:val="en-US"/>
+        </w:rPr>
+      </w:pPr>
+      <w:r>
+        <w:rPr>
+          <w:lang w:val="en-US"/>
+        </w:rPr>
+        <w:t>);</w:t>
+      </w:r>
+    </w:p>
+    <w:p>
+      <w:pPr>
+        <w:pStyle w:val="aff8"/>
+        <w:rPr>
+          <w:lang w:val="en-US"/>
+        </w:rPr>
+      </w:pPr>
+    </w:p>
+    <w:p>
+      <w:pPr>
+        <w:pStyle w:val="aff8"/>
+        <w:rPr>
+          <w:lang w:val="en-US"/>
+        </w:rPr>
+      </w:pPr>
+      <w:r>
+        <w:rPr>
+          <w:lang w:val="en-US"/>
+        </w:rPr>
+        <w:t>CREATE INDEX fk_</w:t>
+      </w:r>
+      <w:r>
+        <w:t>Сетевой</w:t>
+      </w:r>
+      <w:r>
+        <w:rPr>
+          <w:lang w:val="en-US"/>
+        </w:rPr>
+        <w:t>_</w:t>
+      </w:r>
+      <w:r>
+        <w:t>интерфейс</w:t>
+      </w:r>
+      <w:r>
+        <w:rPr>
+          <w:lang w:val="en-US"/>
+        </w:rPr>
+        <w:t>_</w:t>
+      </w:r>
+      <w:r>
+        <w:t>Компьютер</w:t>
+      </w:r>
+      <w:r>
+        <w:rPr>
+          <w:lang w:val="en-US"/>
+        </w:rPr>
+        <w:t xml:space="preserve">1_idx ON </w:t>
+      </w:r>
+      <w:r>
+        <w:t>Сетевой</w:t>
+      </w:r>
+      <w:r>
+        <w:rPr>
+          <w:lang w:val="en-US"/>
+        </w:rPr>
+        <w:t>_</w:t>
+      </w:r>
+      <w:r>
+        <w:t>интерфейс</w:t>
+      </w:r>
+      <w:r>
+        <w:rPr>
+          <w:lang w:val="en-US"/>
+        </w:rPr>
+        <w:t xml:space="preserve"> (CompID);</w:t>
+      </w:r>
+    </w:p>
+    <w:p>
+      <w:pPr>
+        <w:pStyle w:val="aff8"/>
+        <w:rPr>
+          <w:lang w:val="en-US"/>
+        </w:rPr>
+      </w:pPr>
+      <w:r>
+        <w:rPr>
+          <w:lang w:val="en-US"/>
+        </w:rPr>
+        <w:t>CREATE INDEX fk_</w:t>
+      </w:r>
+      <w:r>
+        <w:t>Сетевой</w:t>
+      </w:r>
+      <w:r>
+        <w:rPr>
+          <w:lang w:val="en-US"/>
+        </w:rPr>
+        <w:t>_</w:t>
+      </w:r>
+      <w:r>
+        <w:t>интерфейс</w:t>
+      </w:r>
+      <w:r>
+        <w:rPr>
+          <w:lang w:val="en-US"/>
+        </w:rPr>
+        <w:t>_</w:t>
+      </w:r>
+      <w:r>
+        <w:t>СетевоеУ</w:t>
+      </w:r>
+      <w:r>
+        <w:rPr>
+          <w:lang w:val="en-US"/>
+        </w:rPr>
+        <w:t xml:space="preserve">1_idx ON </w:t>
+      </w:r>
+      <w:r>
+        <w:t>Сетевой</w:t>
+      </w:r>
+      <w:r>
+        <w:rPr>
+          <w:lang w:val="en-US"/>
+        </w:rPr>
+        <w:t>_</w:t>
+      </w:r>
+      <w:r>
+        <w:t>интерфейс</w:t>
+      </w:r>
+      <w:r>
+        <w:rPr>
+          <w:lang w:val="en-US"/>
+        </w:rPr>
+        <w:t xml:space="preserve"> (NetDeviceID);</w:t>
+      </w:r>
+    </w:p>
+    <w:p>
+      <w:pPr>
+        <w:pStyle w:val="aff8"/>
+        <w:rPr>
+          <w:lang w:val="en-US"/>
+        </w:rPr>
+      </w:pPr>
+    </w:p>
+    <w:p>
+      <w:pPr>
+        <w:pStyle w:val="aff8"/>
+      </w:pPr>
+      <w:r>
+        <w:t>-- -----------------------------------------------------</w:t>
+      </w:r>
+    </w:p>
+    <w:p>
+      <w:pPr>
+        <w:pStyle w:val="aff8"/>
+      </w:pPr>
+      <w:r>
+        <w:t>-- Table Пользователь_has_Компьютер</w:t>
+      </w:r>
+    </w:p>
+    <w:p>
+      <w:pPr>
+        <w:pStyle w:val="aff8"/>
+      </w:pPr>
+      <w:r>
+        <w:t>-- -----------------------------------------------------</w:t>
+      </w:r>
+    </w:p>
+    <w:p>
+      <w:pPr>
+        <w:pStyle w:val="aff8"/>
+      </w:pPr>
+      <w:r>
+        <w:t>CREATE TABLE Пользователь_has_Компьютер (</w:t>
+      </w:r>
+    </w:p>
+    <w:p>
+      <w:pPr>
+        <w:pStyle w:val="aff8"/>
+        <w:rPr>
+          <w:lang w:val="en-US"/>
+        </w:rPr>
+      </w:pPr>
+      <w:r>
+        <w:t xml:space="preserve">  </w:t>
+      </w:r>
+      <w:r>
+        <w:rPr>
+          <w:lang w:val="en-US"/>
+        </w:rPr>
+        <w:t>UserID INT NOT NULL,</w:t>
+      </w:r>
+    </w:p>
+    <w:p>
+      <w:pPr>
+        <w:pStyle w:val="aff8"/>
+        <w:rPr>
+          <w:lang w:val="en-US"/>
+        </w:rPr>
+      </w:pPr>
+      <w:r>
+        <w:rPr>
+          <w:lang w:val="en-US"/>
+        </w:rPr>
+        <w:t xml:space="preserve">  CompID INT NOT NULL,</w:t>
+      </w:r>
+    </w:p>
+    <w:p>
+      <w:pPr>
+        <w:pStyle w:val="aff8"/>
+        <w:rPr>
+          <w:lang w:val="en-US"/>
+        </w:rPr>
+      </w:pPr>
+      <w:r>
+        <w:rPr>
+          <w:lang w:val="en-US"/>
+        </w:rPr>
+        <w:t xml:space="preserve">  PRIMARY KEY (UserID, CompID),</w:t>
+      </w:r>
+    </w:p>
+    <w:p>
+      <w:pPr>
+        <w:pStyle w:val="aff8"/>
+        <w:rPr>
+          <w:lang w:val="en-US"/>
+        </w:rPr>
+      </w:pPr>
+      <w:r>
+        <w:rPr>
+          <w:lang w:val="en-US"/>
+        </w:rPr>
+        <w:t xml:space="preserve">  CONSTRAINT fk_</w:t>
+      </w:r>
+      <w:r>
+        <w:t>Пользователь</w:t>
+      </w:r>
+      <w:r>
+        <w:rPr>
+          <w:lang w:val="en-US"/>
+        </w:rPr>
+        <w:t>_has_</w:t>
+      </w:r>
+      <w:r>
+        <w:t>Компьютер</w:t>
+      </w:r>
+      <w:r>
+        <w:rPr>
+          <w:lang w:val="en-US"/>
+        </w:rPr>
+        <w:t>_</w:t>
+      </w:r>
+      <w:r>
+        <w:t>Польз</w:t>
+      </w:r>
+      <w:r>
+        <w:rPr>
+          <w:lang w:val="en-US"/>
+        </w:rPr>
+        <w:t>1</w:t>
+      </w:r>
+    </w:p>
+    <w:p>
+      <w:pPr>
+        <w:pStyle w:val="aff8"/>
+        <w:rPr>
+          <w:lang w:val="en-US"/>
+        </w:rPr>
+      </w:pPr>
+      <w:r>
+        <w:rPr>
+          <w:lang w:val="en-US"/>
+        </w:rPr>
+        <w:t xml:space="preserve">    FOREIGN KEY (UserID)</w:t>
+      </w:r>
+    </w:p>
+    <w:p>
+      <w:pPr>
+        <w:pStyle w:val="aff8"/>
+        <w:rPr>
+          <w:lang w:val="en-US"/>
+        </w:rPr>
+      </w:pPr>
+      <w:r>
+        <w:rPr>
+          <w:lang w:val="en-US"/>
+        </w:rPr>
+        <w:t xml:space="preserve">    REFERENCES </w:t>
+      </w:r>
+      <w:r>
+        <w:t>Пользователь</w:t>
+      </w:r>
+      <w:r>
+        <w:rPr>
+          <w:lang w:val="en-US"/>
+        </w:rPr>
+        <w:t xml:space="preserve"> (UserID),</w:t>
+      </w:r>
+    </w:p>
+    <w:p>
+      <w:pPr>
+        <w:pStyle w:val="aff8"/>
+      </w:pPr>
+      <w:r>
+        <w:rPr>
+          <w:lang w:val="en-US"/>
+        </w:rPr>
+        <w:t xml:space="preserve">  </w:t>
+      </w:r>
+      <w:r>
+        <w:t>CONSTRAINT fk_Пользователь_has_Компьютер_Компь1</w:t>
+      </w:r>
+    </w:p>
+    <w:p>
+      <w:pPr>
+        <w:pStyle w:val="aff8"/>
+        <w:rPr>
+          <w:lang w:val="en-US"/>
+        </w:rPr>
+      </w:pPr>
+      <w:r>
+        <w:t xml:space="preserve">    </w:t>
+      </w:r>
+      <w:r>
+        <w:rPr>
+          <w:lang w:val="en-US"/>
+        </w:rPr>
+        <w:t>FOREIGN KEY (CompID)</w:t>
+      </w:r>
+    </w:p>
+    <w:p>
+      <w:pPr>
+        <w:pStyle w:val="aff8"/>
+        <w:rPr>
+          <w:lang w:val="en-US"/>
+        </w:rPr>
+      </w:pPr>
+      <w:r>
+        <w:rPr>
+          <w:lang w:val="en-US"/>
+        </w:rPr>
+        <w:t xml:space="preserve">    REFERENCES </w:t>
+      </w:r>
+      <w:r>
+        <w:t>Компьютер</w:t>
+      </w:r>
+      <w:r>
+        <w:rPr>
+          <w:lang w:val="en-US"/>
+        </w:rPr>
+        <w:t xml:space="preserve"> (CompID)</w:t>
+      </w:r>
+    </w:p>
+    <w:p>
+      <w:pPr>
+        <w:pStyle w:val="aff8"/>
+      </w:pPr>
+      <w:r>
+        <w:t>);</w:t>
+      </w:r>
+    </w:p>
+    <w:p>
+      <w:pPr>
+        <w:pStyle w:val="aff8"/>
+      </w:pPr>
+    </w:p>
+    <w:p>
+      <w:pPr>
+        <w:pStyle w:val="aff8"/>
+      </w:pPr>
+      <w:r>
+        <w:t>CREATE INDEX fk_Пользователь_has_Компьютер_Комп_idx ON Пользователь_has_Компьютер (CompID);</w:t>
+      </w:r>
+    </w:p>
+    <w:p>
+      <w:pPr>
+        <w:pStyle w:val="aff8"/>
+      </w:pPr>
+      <w:r>
+        <w:t>CREATE INDEX fk_Пользователь_has_Компьютер_Поль_idx ON Пользователь_has_Компьютер (UserID);</w:t>
+      </w:r>
+    </w:p>
+    <w:p>
+      <w:pPr>
+        <w:pStyle w:val="aff8"/>
+      </w:pPr>
+    </w:p>
+    <w:p>
+      <w:pPr>
+        <w:pStyle w:val="aff8"/>
+        <w:rPr>
+          <w:lang w:val="en-US"/>
+        </w:rPr>
+      </w:pPr>
+      <w:r>
+        <w:rPr>
+          <w:lang w:val="en-US"/>
+        </w:rPr>
+        <w:t>-- -----------------------------------------------------</w:t>
+      </w:r>
+    </w:p>
+    <w:p>
+      <w:pPr>
+        <w:pStyle w:val="aff8"/>
+        <w:rPr>
+          <w:lang w:val="en-US"/>
+        </w:rPr>
+      </w:pPr>
+      <w:r>
+        <w:rPr>
+          <w:lang w:val="en-US"/>
+        </w:rPr>
+        <w:lastRenderedPageBreak/>
+        <w:t xml:space="preserve">-- Table </w:t>
+      </w:r>
+      <w:r>
+        <w:t>ОС</w:t>
+      </w:r>
+      <w:r>
+        <w:rPr>
+          <w:lang w:val="en-US"/>
+        </w:rPr>
+        <w:t>_has_</w:t>
+      </w:r>
+      <w:r>
+        <w:t>Компьютер</w:t>
+      </w:r>
+    </w:p>
+    <w:p>
+      <w:pPr>
+        <w:pStyle w:val="aff8"/>
+        <w:rPr>
+          <w:lang w:val="en-US"/>
+        </w:rPr>
+      </w:pPr>
+      <w:r>
+        <w:rPr>
+          <w:lang w:val="en-US"/>
+        </w:rPr>
+        <w:t>-- -----------------------------------------------------</w:t>
+      </w:r>
+    </w:p>
+    <w:p>
+      <w:pPr>
+        <w:pStyle w:val="aff8"/>
+        <w:rPr>
+          <w:lang w:val="en-US"/>
+        </w:rPr>
+      </w:pPr>
+      <w:r>
+        <w:rPr>
+          <w:lang w:val="en-US"/>
+        </w:rPr>
+        <w:t xml:space="preserve">CREATE TABLE </w:t>
+      </w:r>
+      <w:r>
+        <w:t>ОС</w:t>
+      </w:r>
+      <w:r>
+        <w:rPr>
+          <w:lang w:val="en-US"/>
+        </w:rPr>
+        <w:t>_has_</w:t>
+      </w:r>
+      <w:r>
+        <w:t>Компьютер</w:t>
+      </w:r>
+      <w:r>
+        <w:rPr>
+          <w:lang w:val="en-US"/>
+        </w:rPr>
+        <w:t xml:space="preserve"> (</w:t>
+      </w:r>
+    </w:p>
+    <w:p>
+      <w:pPr>
+        <w:pStyle w:val="aff8"/>
+        <w:rPr>
+          <w:lang w:val="en-US"/>
+        </w:rPr>
+      </w:pPr>
+      <w:r>
+        <w:rPr>
+          <w:lang w:val="en-US"/>
+        </w:rPr>
+        <w:t xml:space="preserve">  OSID INT NOT NULL,</w:t>
+      </w:r>
+    </w:p>
+    <w:p>
+      <w:pPr>
+        <w:pStyle w:val="aff8"/>
+        <w:rPr>
+          <w:lang w:val="en-US"/>
+        </w:rPr>
+      </w:pPr>
+      <w:r>
+        <w:rPr>
+          <w:lang w:val="en-US"/>
+        </w:rPr>
+        <w:t xml:space="preserve">  CompID INT NOT NULL,</w:t>
+      </w:r>
+    </w:p>
+    <w:p>
+      <w:pPr>
+        <w:pStyle w:val="aff8"/>
+        <w:rPr>
+          <w:lang w:val="en-US"/>
+        </w:rPr>
+      </w:pPr>
+      <w:r>
+        <w:rPr>
+          <w:lang w:val="en-US"/>
+        </w:rPr>
+        <w:t xml:space="preserve">  PRIMARY KEY (OSID, CompID),</w:t>
+      </w:r>
+    </w:p>
+    <w:p>
+      <w:pPr>
+        <w:pStyle w:val="aff8"/>
+        <w:rPr>
+          <w:lang w:val="en-US"/>
+        </w:rPr>
+      </w:pPr>
+      <w:r>
+        <w:rPr>
+          <w:lang w:val="en-US"/>
+        </w:rPr>
+        <w:t xml:space="preserve">  CONSTRAINT fk_</w:t>
+      </w:r>
+      <w:r>
+        <w:t>ОС</w:t>
+      </w:r>
+      <w:r>
+        <w:rPr>
+          <w:lang w:val="en-US"/>
+        </w:rPr>
+        <w:t>_has_</w:t>
+      </w:r>
+      <w:r>
+        <w:t>Компьютер</w:t>
+      </w:r>
+      <w:r>
+        <w:rPr>
+          <w:lang w:val="en-US"/>
+        </w:rPr>
+        <w:t>_</w:t>
+      </w:r>
+      <w:r>
+        <w:t>ОС</w:t>
+      </w:r>
+      <w:r>
+        <w:rPr>
+          <w:lang w:val="en-US"/>
+        </w:rPr>
+        <w:t>1</w:t>
+      </w:r>
+    </w:p>
+    <w:p>
+      <w:pPr>
+        <w:pStyle w:val="aff8"/>
+        <w:rPr>
+          <w:lang w:val="en-US"/>
+        </w:rPr>
+      </w:pPr>
+      <w:r>
+        <w:rPr>
+          <w:lang w:val="en-US"/>
+        </w:rPr>
+        <w:t xml:space="preserve">    FOREIGN KEY (OSID)</w:t>
+      </w:r>
+    </w:p>
+    <w:p>
+      <w:pPr>
+        <w:pStyle w:val="aff8"/>
+        <w:rPr>
+          <w:lang w:val="en-US"/>
+        </w:rPr>
+      </w:pPr>
+      <w:r>
+        <w:rPr>
+          <w:lang w:val="en-US"/>
+        </w:rPr>
+        <w:t xml:space="preserve">    REFERENCES </w:t>
+      </w:r>
+      <w:r>
+        <w:t>ОС</w:t>
+      </w:r>
+      <w:r>
+        <w:rPr>
+          <w:lang w:val="en-US"/>
+        </w:rPr>
+        <w:t xml:space="preserve"> (OSID),</w:t>
+      </w:r>
+    </w:p>
+    <w:p>
+      <w:pPr>
+        <w:pStyle w:val="aff8"/>
+      </w:pPr>
+      <w:r>
+        <w:rPr>
+          <w:lang w:val="en-US"/>
+        </w:rPr>
+        <w:t xml:space="preserve">  </w:t>
+      </w:r>
+      <w:r>
+        <w:t>CONSTRAINT fk_ОС_has_Компьютер_Компьютер1</w:t>
+      </w:r>
+    </w:p>
+    <w:p>
+      <w:pPr>
+        <w:pStyle w:val="aff8"/>
+        <w:rPr>
+          <w:lang w:val="en-US"/>
+        </w:rPr>
+      </w:pPr>
+      <w:r>
+        <w:t xml:space="preserve">    </w:t>
+      </w:r>
+      <w:r>
+        <w:rPr>
+          <w:lang w:val="en-US"/>
+        </w:rPr>
+        <w:t>FOREIGN KEY (CompID)</w:t>
+      </w:r>
+    </w:p>
+    <w:p>
+      <w:pPr>
+        <w:pStyle w:val="aff8"/>
+        <w:rPr>
+          <w:lang w:val="en-US"/>
+        </w:rPr>
+      </w:pPr>
+      <w:r>
+        <w:rPr>
+          <w:lang w:val="en-US"/>
+        </w:rPr>
+        <w:t xml:space="preserve">    REFERENCES </w:t>
+      </w:r>
+      <w:r>
+        <w:t>Компьютер</w:t>
+      </w:r>
+      <w:r>
+        <w:rPr>
+          <w:lang w:val="en-US"/>
+        </w:rPr>
+        <w:t xml:space="preserve"> (CompID)</w:t>
+      </w:r>
+    </w:p>
+    <w:p>
+      <w:pPr>
+        <w:pStyle w:val="aff8"/>
+        <w:rPr>
+          <w:lang w:val="en-US"/>
+        </w:rPr>
+      </w:pPr>
+      <w:r>
+        <w:rPr>
+          <w:lang w:val="en-US"/>
+        </w:rPr>
+        <w:t>);</w:t>
+      </w:r>
+    </w:p>
+    <w:p>
+      <w:pPr>
+        <w:pStyle w:val="aff8"/>
+        <w:rPr>
+          <w:lang w:val="en-US"/>
+        </w:rPr>
+      </w:pPr>
+    </w:p>
+    <w:p>
+      <w:pPr>
+        <w:pStyle w:val="aff8"/>
+        <w:rPr>
+          <w:lang w:val="en-US"/>
+        </w:rPr>
+      </w:pPr>
+      <w:r>
+        <w:rPr>
+          <w:lang w:val="en-US"/>
+        </w:rPr>
+        <w:t>CREATE INDEX fk_</w:t>
+      </w:r>
+      <w:r>
+        <w:t>ОС</w:t>
+      </w:r>
+      <w:r>
+        <w:rPr>
+          <w:lang w:val="en-US"/>
+        </w:rPr>
+        <w:t>_has_</w:t>
+      </w:r>
+      <w:r>
+        <w:t>Компьютер</w:t>
+      </w:r>
+      <w:r>
+        <w:rPr>
+          <w:lang w:val="en-US"/>
+        </w:rPr>
+        <w:t>_</w:t>
+      </w:r>
+      <w:r>
+        <w:t>Компьютер</w:t>
+      </w:r>
+      <w:r>
+        <w:rPr>
+          <w:lang w:val="en-US"/>
+        </w:rPr>
+        <w:t xml:space="preserve">1_idx ON </w:t>
+      </w:r>
+      <w:r>
+        <w:t>ОС</w:t>
+      </w:r>
+      <w:r>
+        <w:rPr>
+          <w:lang w:val="en-US"/>
+        </w:rPr>
+        <w:t>_has_</w:t>
+      </w:r>
+      <w:r>
+        <w:t>Компьютер</w:t>
+      </w:r>
+      <w:r>
+        <w:rPr>
+          <w:lang w:val="en-US"/>
+        </w:rPr>
+        <w:t xml:space="preserve"> (CompID);</w:t>
+      </w:r>
+    </w:p>
+    <w:p>
+      <w:pPr>
+        <w:pStyle w:val="aff8"/>
+        <w:rPr>
+          <w:lang w:val="en-US"/>
+        </w:rPr>
+      </w:pPr>
+      <w:r>
+        <w:rPr>
+          <w:lang w:val="en-US"/>
+        </w:rPr>
+        <w:t>CREATE INDEX fk_</w:t>
+      </w:r>
+      <w:r>
+        <w:t>ОС</w:t>
+      </w:r>
+      <w:r>
+        <w:rPr>
+          <w:lang w:val="en-US"/>
+        </w:rPr>
+        <w:t>_has_</w:t>
+      </w:r>
+      <w:r>
+        <w:t>Компьютер</w:t>
+      </w:r>
+      <w:r>
+        <w:rPr>
+          <w:lang w:val="en-US"/>
+        </w:rPr>
+        <w:t>_</w:t>
+      </w:r>
+      <w:r>
+        <w:t>ОС</w:t>
+      </w:r>
+      <w:r>
+        <w:rPr>
+          <w:lang w:val="en-US"/>
+        </w:rPr>
+        <w:t xml:space="preserve">1_idx ON </w:t>
+      </w:r>
+      <w:r>
+        <w:t>ОС</w:t>
+      </w:r>
+      <w:r>
+        <w:rPr>
+          <w:lang w:val="en-US"/>
+        </w:rPr>
+        <w:t>_has_</w:t>
+      </w:r>
+      <w:r>
+        <w:t>Компьютер</w:t>
+      </w:r>
+      <w:r>
+        <w:rPr>
+          <w:lang w:val="en-US"/>
+        </w:rPr>
+        <w:t xml:space="preserve"> (OSID);</w:t>
+      </w:r>
+    </w:p>
+    <w:p>
+      <w:pPr>
+        <w:pStyle w:val="aff8"/>
+        <w:rPr>
+          <w:lang w:val="en-US"/>
+        </w:rPr>
+      </w:pPr>
+    </w:p>
+    <w:p>
+      <w:pPr>
+        <w:pStyle w:val="aff8"/>
+      </w:pPr>
+      <w:r>
+        <w:t>-- -----------------------------------------------------</w:t>
+      </w:r>
+    </w:p>
+    <w:p>
+      <w:pPr>
+        <w:pStyle w:val="aff8"/>
+      </w:pPr>
+      <w:r>
+        <w:t>-- Table Компьютер_has_Жесткий_диск</w:t>
+      </w:r>
+    </w:p>
+    <w:p>
+      <w:pPr>
+        <w:pStyle w:val="aff8"/>
+      </w:pPr>
+      <w:r>
+        <w:t>-- -----------------------------------------------------</w:t>
+      </w:r>
+    </w:p>
+    <w:p>
+      <w:pPr>
+        <w:pStyle w:val="aff8"/>
+      </w:pPr>
+      <w:r>
+        <w:t>CREATE TABLE Компьютер_has_Жесткий_диск (</w:t>
+      </w:r>
+    </w:p>
+    <w:p>
+      <w:pPr>
+        <w:pStyle w:val="aff8"/>
+        <w:rPr>
+          <w:lang w:val="en-US"/>
+        </w:rPr>
+      </w:pPr>
+      <w:r>
+        <w:t xml:space="preserve">  </w:t>
+      </w:r>
+      <w:r>
+        <w:rPr>
+          <w:lang w:val="en-US"/>
+        </w:rPr>
+        <w:t>CompID INT NOT NULL,</w:t>
+      </w:r>
+    </w:p>
+    <w:p>
+      <w:pPr>
+        <w:pStyle w:val="aff8"/>
+        <w:rPr>
+          <w:lang w:val="en-US"/>
+        </w:rPr>
+      </w:pPr>
+      <w:r>
+        <w:rPr>
+          <w:lang w:val="en-US"/>
+        </w:rPr>
+        <w:t xml:space="preserve">  HDDModelID INT NOT NULL,</w:t>
+      </w:r>
+    </w:p>
+    <w:p>
+      <w:pPr>
+        <w:pStyle w:val="aff8"/>
+        <w:rPr>
+          <w:lang w:val="en-US"/>
+        </w:rPr>
+      </w:pPr>
+      <w:r>
+        <w:rPr>
+          <w:lang w:val="en-US"/>
+        </w:rPr>
+        <w:t xml:space="preserve">  PRIMARY KEY (CompID, HDDModelID),</w:t>
+      </w:r>
+    </w:p>
+    <w:p>
+      <w:pPr>
+        <w:pStyle w:val="aff8"/>
+        <w:rPr>
+          <w:lang w:val="en-US"/>
+        </w:rPr>
+      </w:pPr>
+      <w:r>
+        <w:rPr>
+          <w:lang w:val="en-US"/>
+        </w:rPr>
+        <w:t xml:space="preserve">  CONSTRAINT fk_</w:t>
+      </w:r>
+      <w:r>
+        <w:t>Компьютер</w:t>
+      </w:r>
+      <w:r>
+        <w:rPr>
+          <w:lang w:val="en-US"/>
+        </w:rPr>
+        <w:t>_has_</w:t>
+      </w:r>
+      <w:r>
+        <w:t>Компьютер</w:t>
+      </w:r>
+      <w:r>
+        <w:rPr>
+          <w:lang w:val="en-US"/>
+        </w:rPr>
+        <w:t>_</w:t>
+      </w:r>
+      <w:r>
+        <w:t>Компьюте</w:t>
+      </w:r>
+      <w:r>
+        <w:rPr>
+          <w:lang w:val="en-US"/>
+        </w:rPr>
+        <w:t>1</w:t>
+      </w:r>
+    </w:p>
+    <w:p>
+      <w:pPr>
+        <w:pStyle w:val="aff8"/>
+        <w:rPr>
+          <w:lang w:val="en-US"/>
+        </w:rPr>
+      </w:pPr>
+      <w:r>
+        <w:rPr>
+          <w:lang w:val="en-US"/>
+        </w:rPr>
+        <w:t xml:space="preserve">    FOREIGN KEY (CompID)</w:t>
+      </w:r>
+    </w:p>
+    <w:p>
+      <w:pPr>
+        <w:pStyle w:val="aff8"/>
+        <w:rPr>
+          <w:lang w:val="en-US"/>
+        </w:rPr>
+      </w:pPr>
+      <w:r>
+        <w:rPr>
+          <w:lang w:val="en-US"/>
+        </w:rPr>
+        <w:t xml:space="preserve">    REFERENCES </w:t>
+      </w:r>
+      <w:r>
+        <w:t>Компьютер</w:t>
+      </w:r>
+      <w:r>
+        <w:rPr>
+          <w:lang w:val="en-US"/>
+        </w:rPr>
+        <w:t xml:space="preserve"> (CompID),</w:t>
+      </w:r>
+    </w:p>
+    <w:p>
+      <w:pPr>
+        <w:pStyle w:val="aff8"/>
+      </w:pPr>
+      <w:r>
+        <w:rPr>
+          <w:lang w:val="en-US"/>
+        </w:rPr>
+        <w:t xml:space="preserve">  </w:t>
+      </w:r>
+      <w:r>
+        <w:t>CONSTRAINT fk_Компьютер_has_Компьютер_Жесткий1</w:t>
+      </w:r>
+    </w:p>
+    <w:p>
+      <w:pPr>
+        <w:pStyle w:val="aff8"/>
+        <w:rPr>
+          <w:lang w:val="en-US"/>
+        </w:rPr>
+      </w:pPr>
+      <w:r>
+        <w:t xml:space="preserve">    </w:t>
+      </w:r>
+      <w:r>
+        <w:rPr>
+          <w:lang w:val="en-US"/>
+        </w:rPr>
+        <w:t>FOREIGN KEY (HDDModelID)</w:t>
+      </w:r>
+    </w:p>
+    <w:p>
+      <w:pPr>
+        <w:pStyle w:val="aff8"/>
+        <w:rPr>
+          <w:lang w:val="en-US"/>
+        </w:rPr>
+      </w:pPr>
+      <w:r>
+        <w:rPr>
+          <w:lang w:val="en-US"/>
+        </w:rPr>
+        <w:t xml:space="preserve">    REFERENCES </w:t>
+      </w:r>
+      <w:r>
+        <w:t>Жесткий</w:t>
+      </w:r>
+      <w:r>
+        <w:rPr>
+          <w:lang w:val="en-US"/>
+        </w:rPr>
+        <w:t>_</w:t>
+      </w:r>
+      <w:r>
+        <w:t>диск</w:t>
+      </w:r>
+      <w:r>
+        <w:rPr>
+          <w:lang w:val="en-US"/>
+        </w:rPr>
+        <w:t xml:space="preserve"> (HDDModelID)</w:t>
+      </w:r>
+    </w:p>
+    <w:p>
+      <w:pPr>
+        <w:pStyle w:val="aff8"/>
+        <w:rPr>
+          <w:lang w:val="en-US"/>
+        </w:rPr>
+      </w:pPr>
+      <w:r>
+        <w:rPr>
+          <w:lang w:val="en-US"/>
+        </w:rPr>
+        <w:t>);</w:t>
+      </w:r>
+    </w:p>
+    <w:p>
+      <w:pPr>
+        <w:pStyle w:val="aff8"/>
+        <w:rPr>
+          <w:lang w:val="en-US"/>
+        </w:rPr>
+      </w:pPr>
+    </w:p>
+    <w:p>
+      <w:pPr>
+        <w:pStyle w:val="aff8"/>
+        <w:rPr>
+          <w:lang w:val="en-US"/>
+        </w:rPr>
+      </w:pPr>
+      <w:r>
+        <w:rPr>
+          <w:lang w:val="en-US"/>
+        </w:rPr>
+        <w:t>CREATE INDEX fk_</w:t>
+      </w:r>
+      <w:r>
+        <w:t>Компьютер</w:t>
+      </w:r>
+      <w:r>
+        <w:rPr>
+          <w:lang w:val="en-US"/>
+        </w:rPr>
+        <w:t>_has_</w:t>
+      </w:r>
+      <w:r>
+        <w:t>Компьютер</w:t>
+      </w:r>
+      <w:r>
+        <w:rPr>
+          <w:lang w:val="en-US"/>
+        </w:rPr>
+        <w:t>_</w:t>
+      </w:r>
+      <w:r>
+        <w:t>Жесткий</w:t>
+      </w:r>
+      <w:r>
+        <w:rPr>
+          <w:lang w:val="en-US"/>
+        </w:rPr>
+        <w:t xml:space="preserve">_idx ON </w:t>
+      </w:r>
+      <w:r>
+        <w:t>Компьютер</w:t>
+      </w:r>
+      <w:r>
+        <w:rPr>
+          <w:lang w:val="en-US"/>
+        </w:rPr>
+        <w:t>_has_</w:t>
+      </w:r>
+      <w:r>
+        <w:t>Жесткий</w:t>
+      </w:r>
+      <w:r>
+        <w:rPr>
+          <w:lang w:val="en-US"/>
+        </w:rPr>
+        <w:t>_</w:t>
+      </w:r>
+      <w:r>
+        <w:t>диск</w:t>
+      </w:r>
+      <w:r>
+        <w:rPr>
+          <w:lang w:val="en-US"/>
+        </w:rPr>
+        <w:t xml:space="preserve"> (HDDModelID);</w:t>
+      </w:r>
+    </w:p>
+    <w:p>
+      <w:pPr>
+        <w:pStyle w:val="aff8"/>
+        <w:rPr>
+          <w:lang w:val="en-US"/>
+        </w:rPr>
+      </w:pPr>
+    </w:p>
+    <w:p>
+      <w:pPr>
+        <w:pStyle w:val="aff8"/>
+        <w:rPr>
+          <w:lang w:val="en-US"/>
+        </w:rPr>
+      </w:pPr>
+      <w:r>
+        <w:rPr>
+          <w:lang w:val="en-US"/>
+        </w:rPr>
+        <w:t>-- -----------------------------------------------------</w:t>
+      </w:r>
+    </w:p>
+    <w:p>
+      <w:pPr>
+        <w:pStyle w:val="aff8"/>
+        <w:rPr>
+          <w:lang w:val="en-US"/>
+        </w:rPr>
+      </w:pPr>
+      <w:r>
+        <w:rPr>
+          <w:lang w:val="en-US"/>
+        </w:rPr>
+        <w:t>-- View view1</w:t>
+      </w:r>
+    </w:p>
+    <w:p>
+      <w:pPr>
+        <w:pStyle w:val="aff8"/>
+        <w:rPr>
+          <w:lang w:val="en-US"/>
+        </w:rPr>
+      </w:pPr>
+      <w:r>
+        <w:rPr>
+          <w:lang w:val="en-US"/>
+        </w:rPr>
+        <w:t>-- -----------------------------------------------------</w:t>
+      </w:r>
+    </w:p>
+    <w:p>
+      <w:pPr>
+        <w:pStyle w:val="aff8"/>
+        <w:rPr>
+          <w:lang w:val="en-US"/>
+        </w:rPr>
+      </w:pPr>
+      <w:r>
+        <w:rPr>
+          <w:lang w:val="en-US"/>
+        </w:rPr>
+        <w:t>CREATE OR REPLACE VIEW view1 AS</w:t>
+      </w:r>
+    </w:p>
+    <w:p>
+      <w:pPr>
+        <w:pStyle w:val="aff8"/>
+      </w:pPr>
+      <w:r>
+        <w:t xml:space="preserve">SELECT </w:t>
+      </w:r>
+    </w:p>
+    <w:p>
+      <w:pPr>
+        <w:pStyle w:val="aff8"/>
+      </w:pPr>
+      <w:r>
+        <w:t xml:space="preserve">    c.CompName AS "Название компьютера",</w:t>
+      </w:r>
+    </w:p>
+    <w:p>
+      <w:pPr>
+        <w:pStyle w:val="aff8"/>
+      </w:pPr>
+      <w:r>
+        <w:t xml:space="preserve">    u.UserLogin AS "Имя учетной записи"</w:t>
+      </w:r>
+    </w:p>
+    <w:p>
+      <w:pPr>
+        <w:pStyle w:val="aff8"/>
+      </w:pPr>
+      <w:r>
+        <w:t xml:space="preserve">FROM </w:t>
+      </w:r>
+    </w:p>
+    <w:p>
+      <w:pPr>
+        <w:pStyle w:val="aff8"/>
+      </w:pPr>
+      <w:r>
+        <w:t xml:space="preserve">    Компьютер c</w:t>
+      </w:r>
+    </w:p>
+    <w:p>
+      <w:pPr>
+        <w:pStyle w:val="aff8"/>
+      </w:pPr>
+      <w:r>
+        <w:t xml:space="preserve">JOIN </w:t>
+      </w:r>
+    </w:p>
+    <w:p>
+      <w:pPr>
+        <w:pStyle w:val="aff8"/>
+      </w:pPr>
+      <w:r>
+        <w:t xml:space="preserve">    Пользователь_has_Компьютер uc ON c.CompID = uc.CompID</w:t>
+      </w:r>
+    </w:p>
+    <w:p>
+      <w:pPr>
+        <w:pStyle w:val="aff8"/>
+        <w:rPr>
+          <w:lang w:val="en-US"/>
+        </w:rPr>
+      </w:pPr>
+      <w:r>
+        <w:rPr>
+          <w:lang w:val="en-US"/>
+        </w:rPr>
+        <w:t xml:space="preserve">JOIN </w:t>
+      </w:r>
+    </w:p>
+    <w:p>
+      <w:pPr>
+        <w:pStyle w:val="aff8"/>
+        <w:rPr>
+          <w:lang w:val="en-US"/>
+        </w:rPr>
+      </w:pPr>
+      <w:r>
+        <w:rPr>
+          <w:lang w:val="en-US"/>
+        </w:rPr>
+        <w:t xml:space="preserve">    </w:t>
+      </w:r>
+      <w:r>
+        <w:t>Пользователь</w:t>
+      </w:r>
+      <w:r>
+        <w:rPr>
+          <w:lang w:val="en-US"/>
+        </w:rPr>
+        <w:t xml:space="preserve"> u ON uc.UserID = u.UserID;</w:t>
+      </w:r>
+    </w:p>
+    <w:p>
+      <w:pPr>
+        <w:pStyle w:val="aff8"/>
+        <w:rPr>
+          <w:lang w:val="en-US"/>
+        </w:rPr>
+      </w:pPr>
+    </w:p>
+    <w:p>
+      <w:pPr>
+        <w:pStyle w:val="aff8"/>
+        <w:jc w:val="center"/>
+        <w:rPr>
+          <w:lang w:val="en-US"/>
+        </w:rPr>
       </w:pPr>
       <w:r>
         <w:rPr>
           <w:noProof/>
+          <w:lang w:val="en-US"/>
         </w:rPr>
         <w:drawing>
-          <wp:inline distT="0" distB="0" distL="0" distR="0" wp14:anchorId="785584A7" wp14:editId="03CEE79E">
-            <wp:extent cx="5132903" cy="1246053"/>
-            <wp:effectExtent l="0" t="0" r="0" b="0"/>
-            <wp:docPr id="22" name="Рисунок 22" descr="Изображение выглядит как снимок экрана, текст, программное обеспечение, Значок на компьютере&#10;&#10;Автоматически созданное описание"/>
+          <wp:inline distT="0" distB="0" distL="0" distR="0" wp14:anchorId="1A1069A6" wp14:editId="02B1B916">
+            <wp:extent cx="3667637" cy="4001058"/>
+            <wp:effectExtent l="0" t="0" r="9525" b="0"/>
+            <wp:docPr id="1825838471" name="Рисунок 1825838471"/>
             <wp:cNvGraphicFramePr>
               <a:graphicFrameLocks xmlns:a="http://schemas.openxmlformats.org/drawingml/2006/main" noChangeAspect="1"/>
             </wp:cNvGraphicFramePr>
@@ -1872,7 +5104,7 @@
                   <pic:spPr>
                     <a:xfrm>
                       <a:off x="0" y="0"/>
-                      <a:ext cx="5197850" cy="1261819"/>
+                      <a:ext cx="3667637" cy="4001058"/>
                     </a:xfrm>
                     <a:prstGeom prst="rect">
                       <a:avLst/>
@@ -1887,17 +5119,35 @@
     </w:p>
     <w:p>
       <w:pPr>
-        <w:pStyle w:val="ab"/>
+        <w:pStyle w:val="1"/>
+      </w:pPr>
+      <w:r>
+        <w:lastRenderedPageBreak/>
+        <w:t>ЛАБОРАТОРНАЯ РАБОТА (ORACLE) ДЕСЯТОЙ НЕДЕЛИ КУРСА «УПРАВЛЕНИЕ ДАННЫМИ». ДОБАВЛЕНИЕ, ОБНОВЛЕНИЕ, УДАЛЕНИЕ ДАННЫХ</w:t>
+      </w:r>
+    </w:p>
+    <w:p/>
+    <w:p>
+      <w:pPr>
+        <w:pStyle w:val="aff8"/>
+      </w:pPr>
+      <w:r>
+        <w:t>В SQL Developer откройте новое соединение для пользователя oraclelabs, созданного в ходе выполнения лабораторных работ прошлой недели.</w:t>
+      </w:r>
+    </w:p>
+    <w:p>
+      <w:pPr>
+        <w:pStyle w:val="aff8"/>
       </w:pPr>
       <w:r>
         <w:rPr>
           <w:noProof/>
         </w:rPr>
         <w:drawing>
-          <wp:inline distT="0" distB="0" distL="0" distR="0" wp14:anchorId="33985012" wp14:editId="75449ACD">
-            <wp:extent cx="4414619" cy="3270631"/>
-            <wp:effectExtent l="0" t="0" r="5080" b="6350"/>
-            <wp:docPr id="23" name="Рисунок 23" descr="Изображение выглядит как текст, электроника, снимок экрана, программное обеспечение&#10;&#10;Автоматически созданное описание"/>
+          <wp:inline distT="0" distB="0" distL="0" distR="0" wp14:anchorId="388B498F" wp14:editId="33842DEB">
+            <wp:extent cx="2911349" cy="1585720"/>
+            <wp:effectExtent l="0" t="0" r="3810" b="0"/>
+            <wp:docPr id="54" name="Рисунок 54"/>
             <wp:cNvGraphicFramePr>
               <a:graphicFrameLocks xmlns:a="http://schemas.openxmlformats.org/drawingml/2006/main" noChangeAspect="1"/>
             </wp:cNvGraphicFramePr>
@@ -1917,7 +5167,7 @@
                   <pic:spPr>
                     <a:xfrm>
                       <a:off x="0" y="0"/>
-                      <a:ext cx="4429864" cy="3281925"/>
+                      <a:ext cx="2915333" cy="1587890"/>
                     </a:xfrm>
                     <a:prstGeom prst="rect">
                       <a:avLst/>
@@ -1932,26 +5182,25 @@
     </w:p>
     <w:p>
       <w:pPr>
-        <w:pStyle w:val="ab"/>
-      </w:pPr>
-      <w:r>
-        <w:lastRenderedPageBreak/>
-        <w:t>отредактировать таблицу СОТРУДНИК, увеличив длину столбца Имя до 24 или оставив 12, но явно прописав, что мы хотим иметь возможность добавлять данные длиной до 12 символов (CHAR), а не байт</w:t>
-      </w:r>
-    </w:p>
-    <w:p>
-      <w:pPr>
-        <w:pStyle w:val="ab"/>
+        <w:pStyle w:val="aff8"/>
+      </w:pPr>
+      <w:r>
+        <w:t>Добавьте информацию о сотруднике Петренко в таблицу СОТРУДНИК, используя графический интерфейс SQL Developer</w:t>
+      </w:r>
+    </w:p>
+    <w:p>
+      <w:pPr>
+        <w:pStyle w:val="aff8"/>
       </w:pPr>
       <w:r>
         <w:rPr>
           <w:noProof/>
         </w:rPr>
         <w:drawing>
-          <wp:inline distT="0" distB="0" distL="0" distR="0" wp14:anchorId="63F3A9A0" wp14:editId="15BF4268">
-            <wp:extent cx="4387139" cy="3037251"/>
-            <wp:effectExtent l="0" t="0" r="0" b="0"/>
-            <wp:docPr id="24" name="Рисунок 24" descr="Изображение выглядит как текст, снимок экрана, дисплей, программное обеспечение&#10;&#10;Автоматически созданное описание"/>
+          <wp:inline distT="0" distB="0" distL="0" distR="0" wp14:anchorId="41C0FB40" wp14:editId="5454B410">
+            <wp:extent cx="5478857" cy="1459827"/>
+            <wp:effectExtent l="0" t="0" r="0" b="7620"/>
+            <wp:docPr id="55" name="Рисунок 55"/>
             <wp:cNvGraphicFramePr>
               <a:graphicFrameLocks xmlns:a="http://schemas.openxmlformats.org/drawingml/2006/main" noChangeAspect="1"/>
             </wp:cNvGraphicFramePr>
@@ -1971,7 +5220,7 @@
                   <pic:spPr>
                     <a:xfrm>
                       <a:off x="0" y="0"/>
-                      <a:ext cx="4392270" cy="3040803"/>
+                      <a:ext cx="5487264" cy="1462067"/>
                     </a:xfrm>
                     <a:prstGeom prst="rect">
                       <a:avLst/>
@@ -1986,25 +5235,33 @@
     </w:p>
     <w:p>
       <w:pPr>
-        <w:pStyle w:val="ab"/>
-      </w:pPr>
-      <w:r>
-        <w:t>от имени пользователя system выполнить команду для изменения семантики хранения символьных значений на уровне базы данных</w:t>
-      </w:r>
-    </w:p>
-    <w:p>
-      <w:pPr>
-        <w:pStyle w:val="ab"/>
+        <w:pStyle w:val="aff8"/>
+        <w:rPr>
+          <w:lang w:val="en-US"/>
+        </w:rPr>
+      </w:pPr>
+    </w:p>
+    <w:p>
+      <w:pPr>
+        <w:pStyle w:val="aff8"/>
+      </w:pPr>
+      <w:r>
+        <w:t>отредактировать таблицу СОТРУДНИК, увеличив длину столбца Имя до 24 или оставив 12, но явно прописав, что мы хотим иметь возможность добавлять данные длиной до 12 символов (CHAR), а не байт</w:t>
+      </w:r>
+    </w:p>
+    <w:p>
+      <w:pPr>
+        <w:pStyle w:val="aff8"/>
       </w:pPr>
       <w:r>
         <w:rPr>
           <w:noProof/>
         </w:rPr>
         <w:drawing>
-          <wp:inline distT="0" distB="0" distL="0" distR="0" wp14:anchorId="65635D1B" wp14:editId="2FF7C008">
-            <wp:extent cx="4168269" cy="2194240"/>
-            <wp:effectExtent l="0" t="0" r="3810" b="0"/>
-            <wp:docPr id="25" name="Рисунок 25" descr="Изображение выглядит как текст, снимок экрана, дисплей, программное обеспечение&#10;&#10;Автоматически созданное описание"/>
+          <wp:inline distT="0" distB="0" distL="0" distR="0" wp14:anchorId="164337DB" wp14:editId="4FCB9FD0">
+            <wp:extent cx="4628742" cy="2310969"/>
+            <wp:effectExtent l="0" t="0" r="635" b="0"/>
+            <wp:docPr id="56" name="Рисунок 56"/>
             <wp:cNvGraphicFramePr>
               <a:graphicFrameLocks xmlns:a="http://schemas.openxmlformats.org/drawingml/2006/main" noChangeAspect="1"/>
             </wp:cNvGraphicFramePr>
@@ -2024,7 +5281,7 @@
                   <pic:spPr>
                     <a:xfrm>
                       <a:off x="0" y="0"/>
-                      <a:ext cx="4177324" cy="2199007"/>
+                      <a:ext cx="4637848" cy="2315515"/>
                     </a:xfrm>
                     <a:prstGeom prst="rect">
                       <a:avLst/>
@@ -2039,18 +5296,26 @@
     </w:p>
     <w:p>
       <w:pPr>
-        <w:pStyle w:val="ab"/>
+        <w:pStyle w:val="aff8"/>
+      </w:pPr>
+      <w:r>
+        <w:lastRenderedPageBreak/>
+        <w:t>от имени пользователя system выполнить команду для изменения семантики хранения символьных значений на уровне базы данных</w:t>
+      </w:r>
+    </w:p>
+    <w:p>
+      <w:pPr>
+        <w:pStyle w:val="aff8"/>
       </w:pPr>
       <w:r>
         <w:rPr>
           <w:noProof/>
         </w:rPr>
-        <w:lastRenderedPageBreak/>
         <w:drawing>
-          <wp:inline distT="0" distB="0" distL="0" distR="0" wp14:anchorId="4E8EC9F9" wp14:editId="56E731D8">
-            <wp:extent cx="3728325" cy="3143852"/>
-            <wp:effectExtent l="0" t="0" r="5715" b="0"/>
-            <wp:docPr id="26" name="Рисунок 26" descr="Изображение выглядит как текст, снимок экрана, программное обеспечение, число&#10;&#10;Автоматически созданное описание"/>
+          <wp:inline distT="0" distB="0" distL="0" distR="0" wp14:anchorId="5EEDAC93" wp14:editId="5F8C7BF6">
+            <wp:extent cx="4565367" cy="2095014"/>
+            <wp:effectExtent l="0" t="0" r="6985" b="635"/>
+            <wp:docPr id="57" name="Рисунок 57"/>
             <wp:cNvGraphicFramePr>
               <a:graphicFrameLocks xmlns:a="http://schemas.openxmlformats.org/drawingml/2006/main" noChangeAspect="1"/>
             </wp:cNvGraphicFramePr>
@@ -2070,7 +5335,7 @@
                   <pic:spPr>
                     <a:xfrm>
                       <a:off x="0" y="0"/>
-                      <a:ext cx="3736435" cy="3150690"/>
+                      <a:ext cx="4570329" cy="2097291"/>
                     </a:xfrm>
                     <a:prstGeom prst="rect">
                       <a:avLst/>
@@ -2085,25 +5350,17 @@
     </w:p>
     <w:p>
       <w:pPr>
-        <w:pStyle w:val="ab"/>
-      </w:pPr>
-      <w:r>
-        <w:t>Добавим информацию о втором сотруднике с помощью SQL-команды INSERT без явного указания столбцов таблицы.</w:t>
-      </w:r>
-    </w:p>
-    <w:p>
-      <w:pPr>
-        <w:pStyle w:val="ab"/>
+        <w:pStyle w:val="aff8"/>
       </w:pPr>
       <w:r>
         <w:rPr>
           <w:noProof/>
         </w:rPr>
         <w:drawing>
-          <wp:inline distT="0" distB="0" distL="0" distR="0" wp14:anchorId="7E7003E1" wp14:editId="2A51DBD4">
-            <wp:extent cx="5063185" cy="2702028"/>
-            <wp:effectExtent l="0" t="0" r="4445" b="3175"/>
-            <wp:docPr id="27" name="Рисунок 27" descr="Изображение выглядит как текст, снимок экрана, программное обеспечение, веб-страница&#10;&#10;Автоматически созданное описание"/>
+          <wp:inline distT="0" distB="0" distL="0" distR="0" wp14:anchorId="0C3347D2" wp14:editId="1F55E518">
+            <wp:extent cx="3876045" cy="2544023"/>
+            <wp:effectExtent l="0" t="0" r="0" b="8890"/>
+            <wp:docPr id="58" name="Рисунок 58"/>
             <wp:cNvGraphicFramePr>
               <a:graphicFrameLocks xmlns:a="http://schemas.openxmlformats.org/drawingml/2006/main" noChangeAspect="1"/>
             </wp:cNvGraphicFramePr>
@@ -2123,7 +5380,7 @@
                   <pic:spPr>
                     <a:xfrm>
                       <a:off x="0" y="0"/>
-                      <a:ext cx="5097899" cy="2720554"/>
+                      <a:ext cx="3884914" cy="2549844"/>
                     </a:xfrm>
                     <a:prstGeom prst="rect">
                       <a:avLst/>
@@ -2138,18 +5395,25 @@
     </w:p>
     <w:p>
       <w:pPr>
-        <w:pStyle w:val="ab"/>
+        <w:pStyle w:val="aff8"/>
+      </w:pPr>
+      <w:r>
+        <w:t>Добавим информацию о втором сотруднике с помощью SQL-команды INSERT без явного указания столбцов таблицы.</w:t>
+      </w:r>
+    </w:p>
+    <w:p>
+      <w:pPr>
+        <w:pStyle w:val="aff8"/>
       </w:pPr>
       <w:r>
         <w:rPr>
           <w:noProof/>
         </w:rPr>
-        <w:lastRenderedPageBreak/>
         <w:drawing>
-          <wp:inline distT="0" distB="0" distL="0" distR="0" wp14:anchorId="216B2F0E" wp14:editId="27F8FA2A">
-            <wp:extent cx="5295619" cy="3385287"/>
-            <wp:effectExtent l="0" t="0" r="635" b="5715"/>
-            <wp:docPr id="28" name="Рисунок 28" descr="Изображение выглядит как текст, снимок экрана, программное обеспечение, дисплей&#10;&#10;Автоматически созданное описание"/>
+          <wp:inline distT="0" distB="0" distL="0" distR="0" wp14:anchorId="0555C2BC" wp14:editId="2AC0856A">
+            <wp:extent cx="3569486" cy="2501264"/>
+            <wp:effectExtent l="0" t="0" r="0" b="0"/>
+            <wp:docPr id="60" name="Рисунок 60"/>
             <wp:cNvGraphicFramePr>
               <a:graphicFrameLocks xmlns:a="http://schemas.openxmlformats.org/drawingml/2006/main" noChangeAspect="1"/>
             </wp:cNvGraphicFramePr>
@@ -2169,7 +5433,7 @@
                   <pic:spPr>
                     <a:xfrm>
                       <a:off x="0" y="0"/>
-                      <a:ext cx="5309572" cy="3394207"/>
+                      <a:ext cx="3574042" cy="2504456"/>
                     </a:xfrm>
                     <a:prstGeom prst="rect">
                       <a:avLst/>
@@ -2184,25 +5448,40 @@
     </w:p>
     <w:p>
       <w:pPr>
-        <w:pStyle w:val="ab"/>
-      </w:pPr>
-      <w:r>
+        <w:pStyle w:val="aff8"/>
+        <w:rPr>
+          <w:lang w:val="en-US"/>
+        </w:rPr>
+      </w:pPr>
+      <w:r>
+        <w:rPr>
+          <w:noProof/>
+        </w:rPr>
+        <w:t xml:space="preserve"> </w:t>
+      </w:r>
+    </w:p>
+    <w:p>
+      <w:pPr>
+        <w:pStyle w:val="aff8"/>
+      </w:pPr>
+      <w:r>
+        <w:lastRenderedPageBreak/>
         <w:t>С помощью команды UPDATE измените неизвестное значение отчества для второго сотрудника на 'Арутюнович'. Воспользуйтесь разделом WHERE и значением первичного ключа, чтобы явно указать строку, в которой необходимо произвести изменения</w:t>
       </w:r>
     </w:p>
     <w:p>
       <w:pPr>
-        <w:pStyle w:val="ab"/>
+        <w:pStyle w:val="aff8"/>
       </w:pPr>
       <w:r>
         <w:rPr>
           <w:noProof/>
         </w:rPr>
         <w:drawing>
-          <wp:inline distT="0" distB="0" distL="0" distR="0" wp14:anchorId="15A1DB14" wp14:editId="7D5E3C1E">
-            <wp:extent cx="4609524" cy="3104762"/>
-            <wp:effectExtent l="0" t="0" r="635" b="635"/>
-            <wp:docPr id="30" name="Рисунок 30" descr="Изображение выглядит как текст, снимок экрана, дисплей, программное обеспечение&#10;&#10;Автоматически созданное описание"/>
+          <wp:inline distT="0" distB="0" distL="0" distR="0" wp14:anchorId="123C4F03" wp14:editId="2EAFE52E">
+            <wp:extent cx="6144482" cy="3791479"/>
+            <wp:effectExtent l="0" t="0" r="8890" b="0"/>
+            <wp:docPr id="61" name="Рисунок 61"/>
             <wp:cNvGraphicFramePr>
               <a:graphicFrameLocks xmlns:a="http://schemas.openxmlformats.org/drawingml/2006/main" noChangeAspect="1"/>
             </wp:cNvGraphicFramePr>
@@ -2222,7 +5501,7 @@
                   <pic:spPr>
                     <a:xfrm>
                       <a:off x="0" y="0"/>
-                      <a:ext cx="4609524" cy="3104762"/>
+                      <a:ext cx="6144482" cy="3791479"/>
                     </a:xfrm>
                     <a:prstGeom prst="rect">
                       <a:avLst/>
@@ -2237,17 +5516,17 @@
     </w:p>
     <w:p>
       <w:pPr>
-        <w:pStyle w:val="ab"/>
+        <w:pStyle w:val="aff8"/>
       </w:pPr>
       <w:r>
         <w:rPr>
           <w:noProof/>
         </w:rPr>
         <w:drawing>
-          <wp:inline distT="0" distB="0" distL="0" distR="0" wp14:anchorId="23355166" wp14:editId="4F806B54">
-            <wp:extent cx="4914286" cy="1447619"/>
-            <wp:effectExtent l="0" t="0" r="635" b="635"/>
-            <wp:docPr id="31" name="Рисунок 31" descr="Изображение выглядит как текст, снимок экрана, Шрифт, программное обеспечение&#10;&#10;Автоматически созданное описание"/>
+          <wp:inline distT="0" distB="0" distL="0" distR="0" wp14:anchorId="6839762A" wp14:editId="16F2F61B">
+            <wp:extent cx="4709027" cy="1224844"/>
+            <wp:effectExtent l="0" t="0" r="0" b="0"/>
+            <wp:docPr id="62" name="Рисунок 62"/>
             <wp:cNvGraphicFramePr>
               <a:graphicFrameLocks xmlns:a="http://schemas.openxmlformats.org/drawingml/2006/main" noChangeAspect="1"/>
             </wp:cNvGraphicFramePr>
@@ -2267,7 +5546,7 @@
                   <pic:spPr>
                     <a:xfrm>
                       <a:off x="0" y="0"/>
-                      <a:ext cx="4914286" cy="1447619"/>
+                      <a:ext cx="4721839" cy="1228177"/>
                     </a:xfrm>
                     <a:prstGeom prst="rect">
                       <a:avLst/>
@@ -2282,7 +5561,7 @@
     </w:p>
     <w:p>
       <w:pPr>
-        <w:pStyle w:val="ab"/>
+        <w:pStyle w:val="aff8"/>
       </w:pPr>
       <w:r>
         <w:t>Добавьте первого клиента в таблицу Клиент.</w:t>
@@ -2290,18 +5569,17 @@
     </w:p>
     <w:p>
       <w:pPr>
-        <w:pStyle w:val="ab"/>
+        <w:pStyle w:val="aff8"/>
       </w:pPr>
       <w:r>
         <w:rPr>
           <w:noProof/>
         </w:rPr>
-        <w:lastRenderedPageBreak/>
         <w:drawing>
-          <wp:inline distT="0" distB="0" distL="0" distR="0" wp14:anchorId="0CA254FA" wp14:editId="4AA2BE08">
-            <wp:extent cx="5132903" cy="1940133"/>
-            <wp:effectExtent l="0" t="0" r="0" b="3175"/>
-            <wp:docPr id="32" name="Рисунок 32" descr="Изображение выглядит как текст, снимок экрана, программное обеспечение, дисплей&#10;&#10;Автоматически созданное описание"/>
+          <wp:inline distT="0" distB="0" distL="0" distR="0" wp14:anchorId="03603DB8" wp14:editId="00265DFA">
+            <wp:extent cx="5217217" cy="1527589"/>
+            <wp:effectExtent l="0" t="0" r="2540" b="0"/>
+            <wp:docPr id="63" name="Рисунок 63"/>
             <wp:cNvGraphicFramePr>
               <a:graphicFrameLocks xmlns:a="http://schemas.openxmlformats.org/drawingml/2006/main" noChangeAspect="1"/>
             </wp:cNvGraphicFramePr>
@@ -2321,7 +5599,7 @@
                   <pic:spPr>
                     <a:xfrm>
                       <a:off x="0" y="0"/>
-                      <a:ext cx="5145193" cy="1944778"/>
+                      <a:ext cx="5230944" cy="1531608"/>
                     </a:xfrm>
                     <a:prstGeom prst="rect">
                       <a:avLst/>
@@ -2336,7 +5614,7 @@
     </w:p>
     <w:p>
       <w:pPr>
-        <w:pStyle w:val="ab"/>
+        <w:pStyle w:val="aff8"/>
       </w:pPr>
       <w:r>
         <w:t>Сохраните все внесённые до этого момента изменения с помощью команды COMMIT</w:t>
@@ -2344,17 +5622,18 @@
     </w:p>
     <w:p>
       <w:pPr>
-        <w:pStyle w:val="ab"/>
+        <w:pStyle w:val="aff8"/>
       </w:pPr>
       <w:r>
         <w:rPr>
           <w:noProof/>
         </w:rPr>
+        <w:lastRenderedPageBreak/>
         <w:drawing>
-          <wp:inline distT="0" distB="0" distL="0" distR="0" wp14:anchorId="6061101F" wp14:editId="06B45F97">
-            <wp:extent cx="4847619" cy="4076190"/>
-            <wp:effectExtent l="0" t="0" r="0" b="635"/>
-            <wp:docPr id="33" name="Рисунок 33" descr="Изображение выглядит как текст, снимок экрана, дисплей, программное обеспечение&#10;&#10;Автоматически созданное описание"/>
+          <wp:inline distT="0" distB="0" distL="0" distR="0" wp14:anchorId="719A4A89" wp14:editId="63E56E15">
+            <wp:extent cx="3861794" cy="3637731"/>
+            <wp:effectExtent l="0" t="0" r="5715" b="1270"/>
+            <wp:docPr id="1825838464" name="Рисунок 1825838464"/>
             <wp:cNvGraphicFramePr>
               <a:graphicFrameLocks xmlns:a="http://schemas.openxmlformats.org/drawingml/2006/main" noChangeAspect="1"/>
             </wp:cNvGraphicFramePr>
@@ -2374,7 +5653,7 @@
                   <pic:spPr>
                     <a:xfrm>
                       <a:off x="0" y="0"/>
-                      <a:ext cx="4847619" cy="4076190"/>
+                      <a:ext cx="3866454" cy="3642121"/>
                     </a:xfrm>
                     <a:prstGeom prst="rect">
                       <a:avLst/>
@@ -2389,7 +5668,7 @@
     </w:p>
     <w:p>
       <w:pPr>
-        <w:pStyle w:val="ab"/>
+        <w:pStyle w:val="aff8"/>
       </w:pPr>
       <w:r>
         <w:t>Добавим теперь информацию о первом заказе с помощью SQL-команды INSERT с явным перечислением столбцов таблицы</w:t>
@@ -2397,13 +5676,12 @@
     </w:p>
     <w:p>
       <w:pPr>
-        <w:pStyle w:val="ab"/>
+        <w:pStyle w:val="aff8"/>
       </w:pPr>
       <w:r>
         <w:rPr>
           <w:noProof/>
         </w:rPr>
-        <w:lastRenderedPageBreak/>
         <w:drawing>
           <wp:inline distT="0" distB="0" distL="0" distR="0" wp14:anchorId="50C3CDAA" wp14:editId="02B5DA3D">
             <wp:extent cx="4705392" cy="3962991"/>
@@ -2443,7 +5721,7 @@
     </w:p>
     <w:p>
       <w:pPr>
-        <w:pStyle w:val="ab"/>
+        <w:pStyle w:val="aff8"/>
       </w:pPr>
       <w:r>
         <w:t>Ошибка ORA-12899 возникает из-за попытки вставить значение, которое превышает максимально допустимый размер столбца в таблице.</w:t>
@@ -2451,25 +5729,26 @@
     </w:p>
     <w:p>
       <w:pPr>
-        <w:pStyle w:val="ab"/>
-      </w:pPr>
-      <w:r>
+        <w:pStyle w:val="aff8"/>
+      </w:pPr>
+      <w:r>
+        <w:lastRenderedPageBreak/>
         <w:t>Допустим, мы хотим, чтобы при добавлении информации о новом заказе в базу в столбец Создан для него автоматически вставлялось текущее значение системной даты. Измените таблицу ЗАКАЗ, указав в качестве стандартного значения для столбца Создан функцию SYSDATE.</w:t>
       </w:r>
     </w:p>
     <w:p>
       <w:pPr>
-        <w:pStyle w:val="ab"/>
+        <w:pStyle w:val="aff8"/>
       </w:pPr>
       <w:r>
         <w:rPr>
           <w:noProof/>
         </w:rPr>
         <w:drawing>
-          <wp:inline distT="0" distB="0" distL="0" distR="0" wp14:anchorId="158203B8" wp14:editId="37D56E1B">
-            <wp:extent cx="4952381" cy="2219048"/>
-            <wp:effectExtent l="0" t="0" r="635" b="0"/>
-            <wp:docPr id="39" name="Рисунок 39" descr="Изображение выглядит как текст, снимок экрана, дисплей, программное обеспечение&#10;&#10;Автоматически созданное описание"/>
+          <wp:inline distT="0" distB="0" distL="0" distR="0" wp14:anchorId="5EFA0E94" wp14:editId="357ADBAB">
+            <wp:extent cx="4597054" cy="2993829"/>
+            <wp:effectExtent l="0" t="0" r="0" b="0"/>
+            <wp:docPr id="1825838465" name="Рисунок 1825838465"/>
             <wp:cNvGraphicFramePr>
               <a:graphicFrameLocks xmlns:a="http://schemas.openxmlformats.org/drawingml/2006/main" noChangeAspect="1"/>
             </wp:cNvGraphicFramePr>
@@ -2489,7 +5768,7 @@
                   <pic:spPr>
                     <a:xfrm>
                       <a:off x="0" y="0"/>
-                      <a:ext cx="4952381" cy="2219048"/>
+                      <a:ext cx="4601391" cy="2996653"/>
                     </a:xfrm>
                     <a:prstGeom prst="rect">
                       <a:avLst/>
@@ -2504,26 +5783,20 @@
     </w:p>
     <w:p>
       <w:pPr>
-        <w:pStyle w:val="ab"/>
-      </w:pPr>
-      <w:r>
-        <w:t xml:space="preserve">Попробуйте полностью очистить таблицу СОТРУДНИК с помощью команды TRUNCATE. </w:t>
-      </w:r>
-    </w:p>
-    <w:p>
-      <w:pPr>
-        <w:pStyle w:val="ab"/>
+        <w:pStyle w:val="aff8"/>
+        <w:rPr>
+          <w:lang w:val="en-US"/>
+        </w:rPr>
       </w:pPr>
       <w:r>
         <w:rPr>
           <w:noProof/>
         </w:rPr>
-        <w:lastRenderedPageBreak/>
         <w:drawing>
-          <wp:inline distT="0" distB="0" distL="0" distR="0" wp14:anchorId="11EDDE7F" wp14:editId="6D7D7C0F">
-            <wp:extent cx="4495480" cy="5431097"/>
-            <wp:effectExtent l="0" t="0" r="635" b="0"/>
-            <wp:docPr id="40" name="Рисунок 40" descr="Изображение выглядит как текст, электроника, снимок экрана, программное обеспечение&#10;&#10;Автоматически созданное описание"/>
+          <wp:inline distT="0" distB="0" distL="0" distR="0" wp14:anchorId="26D002E5" wp14:editId="24B73336">
+            <wp:extent cx="4076480" cy="895188"/>
+            <wp:effectExtent l="0" t="0" r="635" b="635"/>
+            <wp:docPr id="1825838466" name="Рисунок 1825838466"/>
             <wp:cNvGraphicFramePr>
               <a:graphicFrameLocks xmlns:a="http://schemas.openxmlformats.org/drawingml/2006/main" noChangeAspect="1"/>
             </wp:cNvGraphicFramePr>
@@ -2543,7 +5816,7 @@
                   <pic:spPr>
                     <a:xfrm>
                       <a:off x="0" y="0"/>
-                      <a:ext cx="4499758" cy="5436266"/>
+                      <a:ext cx="4105767" cy="901619"/>
                     </a:xfrm>
                     <a:prstGeom prst="rect">
                       <a:avLst/>
@@ -2558,33 +5831,25 @@
     </w:p>
     <w:p>
       <w:pPr>
-        <w:pStyle w:val="ab"/>
-      </w:pPr>
-      <w:r>
-        <w:t>Убедитесь, что правило поддержки ссылочной целостности, определённое для внешнего ключа дочерней таблицы ЗАКАЗ работает, удалив сотрудника с табельным номером С01 с помощью команды DELETE. Воспользуйтесь разделом WHERE и значением первичного ключа, чтобы явно указать строку, в которой необходимо произвести изменения. Посмотрите содержимое таблицы ЗАКАЗ и убедитесь, что из неё одновременно была удалена информация о первом заказе.</w:t>
-      </w:r>
-    </w:p>
-    <w:p>
-      <w:pPr>
-        <w:pStyle w:val="ab"/>
-      </w:pPr>
-    </w:p>
-    <w:p>
-      <w:pPr>
-        <w:pStyle w:val="ab"/>
-        <w:rPr>
-          <w:lang w:val="en-US"/>
-        </w:rPr>
+        <w:pStyle w:val="aff8"/>
+      </w:pPr>
+      <w:r>
+        <w:t xml:space="preserve">Попробуйте полностью очистить таблицу СОТРУДНИК с помощью команды TRUNCATE. </w:t>
+      </w:r>
+    </w:p>
+    <w:p>
+      <w:pPr>
+        <w:pStyle w:val="aff8"/>
       </w:pPr>
       <w:r>
         <w:rPr>
           <w:noProof/>
         </w:rPr>
         <w:drawing>
-          <wp:inline distT="0" distB="0" distL="0" distR="0" wp14:anchorId="020D480F" wp14:editId="52921D9F">
-            <wp:extent cx="4266667" cy="2123810"/>
-            <wp:effectExtent l="0" t="0" r="635" b="0"/>
-            <wp:docPr id="41" name="Рисунок 41" descr="Изображение выглядит как текст, снимок экрана, программное обеспечение, Значок на компьютере&#10;&#10;Автоматически созданное описание"/>
+          <wp:inline distT="0" distB="0" distL="0" distR="0" wp14:anchorId="45F211D9" wp14:editId="1F990FF4">
+            <wp:extent cx="4497466" cy="2501922"/>
+            <wp:effectExtent l="0" t="0" r="0" b="0"/>
+            <wp:docPr id="1825838467" name="Рисунок 1825838467"/>
             <wp:cNvGraphicFramePr>
               <a:graphicFrameLocks xmlns:a="http://schemas.openxmlformats.org/drawingml/2006/main" noChangeAspect="1"/>
             </wp:cNvGraphicFramePr>
@@ -2604,7 +5869,7 @@
                   <pic:spPr>
                     <a:xfrm>
                       <a:off x="0" y="0"/>
-                      <a:ext cx="4266667" cy="2123810"/>
+                      <a:ext cx="4507436" cy="2507468"/>
                     </a:xfrm>
                     <a:prstGeom prst="rect">
                       <a:avLst/>
@@ -2619,7 +5884,20 @@
     </w:p>
     <w:p>
       <w:pPr>
-        <w:pStyle w:val="ab"/>
+        <w:pStyle w:val="aff8"/>
+      </w:pPr>
+      <w:r>
+        <w:t>Убедитесь, что правило поддержки ссылочной целостности, определённое для внешнего ключа дочерней таблицы ЗАКАЗ работает, удалив сотрудника с табельным номером С01 с помощью команды DELETE. Воспользуйтесь разделом WHERE и значением первичного ключа, чтобы явно указать строку, в которой необходимо произвести изменения. Посмотрите содержимое таблицы ЗАКАЗ и убедитесь, что из неё одновременно была удалена информация о первом заказе.</w:t>
+      </w:r>
+    </w:p>
+    <w:p>
+      <w:pPr>
+        <w:pStyle w:val="aff8"/>
+      </w:pPr>
+    </w:p>
+    <w:p>
+      <w:pPr>
+        <w:pStyle w:val="aff8"/>
         <w:rPr>
           <w:lang w:val="en-US"/>
         </w:rPr>
@@ -2627,13 +5905,14 @@
       <w:r>
         <w:rPr>
           <w:noProof/>
+          <w:lang w:val="en-US"/>
         </w:rPr>
         <w:lastRenderedPageBreak/>
         <w:drawing>
-          <wp:inline distT="0" distB="0" distL="0" distR="0" wp14:anchorId="4A87431E" wp14:editId="4226A506">
-            <wp:extent cx="5438095" cy="1885714"/>
-            <wp:effectExtent l="0" t="0" r="0" b="635"/>
-            <wp:docPr id="42" name="Рисунок 42" descr="Изображение выглядит как текст, программное обеспечение, Значок на компьютере, снимок экрана&#10;&#10;Автоматически созданное описание"/>
+          <wp:inline distT="0" distB="0" distL="0" distR="0" wp14:anchorId="2A865356" wp14:editId="6DECC7EA">
+            <wp:extent cx="4425039" cy="3211351"/>
+            <wp:effectExtent l="0" t="0" r="0" b="8255"/>
+            <wp:docPr id="1825838468" name="Рисунок 1825838468"/>
             <wp:cNvGraphicFramePr>
               <a:graphicFrameLocks xmlns:a="http://schemas.openxmlformats.org/drawingml/2006/main" noChangeAspect="1"/>
             </wp:cNvGraphicFramePr>
@@ -2653,7 +5932,7 @@
                   <pic:spPr>
                     <a:xfrm>
                       <a:off x="0" y="0"/>
-                      <a:ext cx="5438095" cy="1885714"/>
+                      <a:ext cx="4430101" cy="3215025"/>
                     </a:xfrm>
                     <a:prstGeom prst="rect">
                       <a:avLst/>
@@ -2668,33 +5947,20 @@
     </w:p>
     <w:p>
       <w:pPr>
-        <w:pStyle w:val="ab"/>
-      </w:pPr>
-      <w:r>
-        <w:t xml:space="preserve"> Откатите выполненные изменения, выполнив команду ROLLBACK. Убедитесь, что данные, удалённые </w:t>
-      </w:r>
-      <w:proofErr w:type="gramStart"/>
-      <w:r>
-        <w:t>из таблиц</w:t>
-      </w:r>
-      <w:proofErr w:type="gramEnd"/>
-      <w:r>
-        <w:t xml:space="preserve"> СОТРУДНИК и ЗАКАЗ в п. 10, снова на месте</w:t>
-      </w:r>
-    </w:p>
-    <w:p>
-      <w:pPr>
-        <w:pStyle w:val="ab"/>
+        <w:pStyle w:val="aff8"/>
+        <w:rPr>
+          <w:lang w:val="en-US"/>
+        </w:rPr>
       </w:pPr>
       <w:r>
         <w:rPr>
           <w:noProof/>
         </w:rPr>
         <w:drawing>
-          <wp:inline distT="0" distB="0" distL="0" distR="0" wp14:anchorId="5F95A9D3" wp14:editId="0BA0EAE8">
-            <wp:extent cx="3047619" cy="2409524"/>
-            <wp:effectExtent l="0" t="0" r="635" b="0"/>
-            <wp:docPr id="43" name="Рисунок 43" descr="Изображение выглядит как текст, снимок экрана, программное обеспечение, Значок на компьютере&#10;&#10;Автоматически созданное описание"/>
+          <wp:inline distT="0" distB="0" distL="0" distR="0" wp14:anchorId="4A87431E" wp14:editId="4226A506">
+            <wp:extent cx="5438095" cy="1885714"/>
+            <wp:effectExtent l="0" t="0" r="0" b="635"/>
+            <wp:docPr id="42" name="Рисунок 42" descr="Изображение выглядит как текст, программное обеспечение, Значок на компьютере, снимок экрана&#10;&#10;Автоматически созданное описание"/>
             <wp:cNvGraphicFramePr>
               <a:graphicFrameLocks xmlns:a="http://schemas.openxmlformats.org/drawingml/2006/main" noChangeAspect="1"/>
             </wp:cNvGraphicFramePr>
@@ -2714,7 +5980,7 @@
                   <pic:spPr>
                     <a:xfrm>
                       <a:off x="0" y="0"/>
-                      <a:ext cx="3047619" cy="2409524"/>
+                      <a:ext cx="5438095" cy="1885714"/>
                     </a:xfrm>
                     <a:prstGeom prst="rect">
                       <a:avLst/>
@@ -2729,17 +5995,25 @@
     </w:p>
     <w:p>
       <w:pPr>
-        <w:pStyle w:val="ab"/>
+        <w:pStyle w:val="aff8"/>
+      </w:pPr>
+      <w:r>
+        <w:t xml:space="preserve"> Откатите выполненные изменения, выполнив команду ROLLBACK. Убедитесь, что данные, удалённые из таблиц СОТРУДНИК и ЗАКАЗ в п. 10, снова на месте</w:t>
+      </w:r>
+    </w:p>
+    <w:p>
+      <w:pPr>
+        <w:pStyle w:val="aff8"/>
       </w:pPr>
       <w:r>
         <w:rPr>
           <w:noProof/>
         </w:rPr>
         <w:drawing>
-          <wp:inline distT="0" distB="0" distL="0" distR="0" wp14:anchorId="3760854C" wp14:editId="0CE6853C">
-            <wp:extent cx="5047619" cy="1933333"/>
-            <wp:effectExtent l="0" t="0" r="635" b="0"/>
-            <wp:docPr id="44" name="Рисунок 44" descr="Изображение выглядит как текст, программное обеспечение, Шрифт, Значок на компьютере&#10;&#10;Автоматически созданное описание"/>
+          <wp:inline distT="0" distB="0" distL="0" distR="0" wp14:anchorId="27E0E9F8" wp14:editId="7B83DAA8">
+            <wp:extent cx="4932818" cy="2527121"/>
+            <wp:effectExtent l="0" t="0" r="1270" b="6985"/>
+            <wp:docPr id="1825838469" name="Рисунок 1825838469"/>
             <wp:cNvGraphicFramePr>
               <a:graphicFrameLocks xmlns:a="http://schemas.openxmlformats.org/drawingml/2006/main" noChangeAspect="1"/>
             </wp:cNvGraphicFramePr>
@@ -2759,7 +6033,7 @@
                   <pic:spPr>
                     <a:xfrm>
                       <a:off x="0" y="0"/>
-                      <a:ext cx="5047619" cy="1933333"/>
+                      <a:ext cx="4937980" cy="2529765"/>
                     </a:xfrm>
                     <a:prstGeom prst="rect">
                       <a:avLst/>
@@ -2774,7 +6048,53 @@
     </w:p>
     <w:p>
       <w:pPr>
-        <w:pStyle w:val="Heading1"/>
+        <w:pStyle w:val="aff8"/>
+      </w:pPr>
+      <w:r>
+        <w:rPr>
+          <w:noProof/>
+        </w:rPr>
+        <w:lastRenderedPageBreak/>
+        <w:drawing>
+          <wp:inline distT="0" distB="0" distL="0" distR="0" wp14:anchorId="31583F6C" wp14:editId="19BDD279">
+            <wp:extent cx="4774008" cy="1432202"/>
+            <wp:effectExtent l="0" t="0" r="7620" b="0"/>
+            <wp:docPr id="1825838470" name="Рисунок 1825838470"/>
+            <wp:cNvGraphicFramePr>
+              <a:graphicFrameLocks xmlns:a="http://schemas.openxmlformats.org/drawingml/2006/main" noChangeAspect="1"/>
+            </wp:cNvGraphicFramePr>
+            <a:graphic xmlns:a="http://schemas.openxmlformats.org/drawingml/2006/main">
+              <a:graphicData uri="http://schemas.openxmlformats.org/drawingml/2006/picture">
+                <pic:pic xmlns:pic="http://schemas.openxmlformats.org/drawingml/2006/picture">
+                  <pic:nvPicPr>
+                    <pic:cNvPr id="1" name=""/>
+                    <pic:cNvPicPr/>
+                  </pic:nvPicPr>
+                  <pic:blipFill>
+                    <a:blip r:embed="rId44"/>
+                    <a:stretch>
+                      <a:fillRect/>
+                    </a:stretch>
+                  </pic:blipFill>
+                  <pic:spPr>
+                    <a:xfrm>
+                      <a:off x="0" y="0"/>
+                      <a:ext cx="4784473" cy="1435342"/>
+                    </a:xfrm>
+                    <a:prstGeom prst="rect">
+                      <a:avLst/>
+                    </a:prstGeom>
+                  </pic:spPr>
+                </pic:pic>
+              </a:graphicData>
+            </a:graphic>
+          </wp:inline>
+        </w:drawing>
+      </w:r>
+    </w:p>
+    <w:p>
+      <w:pPr>
+        <w:pStyle w:val="1"/>
       </w:pPr>
       <w:r>
         <w:lastRenderedPageBreak/>
@@ -2783,7 +6103,7 @@
     </w:p>
     <w:p>
       <w:pPr>
-        <w:pStyle w:val="ab"/>
+        <w:pStyle w:val="aff8"/>
       </w:pPr>
       <w:r>
         <w:t>Работа с таблицами в реляционных базах данных: полное руководство</w:t>
@@ -2791,12 +6111,12 @@
     </w:p>
     <w:p>
       <w:pPr>
-        <w:pStyle w:val="ab"/>
-      </w:pPr>
-    </w:p>
-    <w:p>
-      <w:pPr>
-        <w:pStyle w:val="ab"/>
+        <w:pStyle w:val="aff8"/>
+      </w:pPr>
+    </w:p>
+    <w:p>
+      <w:pPr>
+        <w:pStyle w:val="aff8"/>
       </w:pPr>
       <w:r>
         <w:t>Введение в таблицы реляционных баз данных</w:t>
@@ -2804,12 +6124,12 @@
     </w:p>
     <w:p>
       <w:pPr>
-        <w:pStyle w:val="ab"/>
-      </w:pPr>
-    </w:p>
-    <w:p>
-      <w:pPr>
-        <w:pStyle w:val="ab"/>
+        <w:pStyle w:val="aff8"/>
+      </w:pPr>
+    </w:p>
+    <w:p>
+      <w:pPr>
+        <w:pStyle w:val="aff8"/>
       </w:pPr>
       <w:r>
         <w:t>Таблицы представляют собой фундаментальную структуру организации данных в реляционных базах данных. Они состоят из столбцов (полей), определяющих структуру данных, и строк (записей), содержащих непосредственно информацию. Каждая таблица обладает уникальным именем в пределах базы данных и должна содержать как минимум один столбец. Количество строк в таблице теоретически не ограничено, при этом все строки имеют идентичную структуру.</w:t>
@@ -2817,12 +6137,12 @@
     </w:p>
     <w:p>
       <w:pPr>
-        <w:pStyle w:val="ab"/>
-      </w:pPr>
-    </w:p>
-    <w:p>
-      <w:pPr>
-        <w:pStyle w:val="ab"/>
+        <w:pStyle w:val="aff8"/>
+      </w:pPr>
+    </w:p>
+    <w:p>
+      <w:pPr>
+        <w:pStyle w:val="aff8"/>
       </w:pPr>
       <w:r>
         <w:t>Создание и определение таблиц</w:t>
@@ -2830,12 +6150,12 @@
     </w:p>
     <w:p>
       <w:pPr>
-        <w:pStyle w:val="ab"/>
-      </w:pPr>
-    </w:p>
-    <w:p>
-      <w:pPr>
-        <w:pStyle w:val="ab"/>
+        <w:pStyle w:val="aff8"/>
+      </w:pPr>
+    </w:p>
+    <w:p>
+      <w:pPr>
+        <w:pStyle w:val="aff8"/>
       </w:pPr>
       <w:r>
         <w:t>Основой для создания таблиц служит оператор CREATE TABLE, который включает уникальное имя таблицы, список определений столбцов и необязательные ограничения таблицы. При создании таблицы employees, например, мы определяем столбцы для идентификатора сотрудника, его имени, даты приема на работу и зарплаты.</w:t>
@@ -2843,12 +6163,12 @@
     </w:p>
     <w:p>
       <w:pPr>
-        <w:pStyle w:val="ab"/>
-      </w:pPr>
-    </w:p>
-    <w:p>
-      <w:pPr>
-        <w:pStyle w:val="ab"/>
+        <w:pStyle w:val="aff8"/>
+      </w:pPr>
+    </w:p>
+    <w:p>
+      <w:pPr>
+        <w:pStyle w:val="aff8"/>
       </w:pPr>
       <w:r>
         <w:t>При определении столбцов необходимо указать уникальное имя столбца в пределах таблицы, тип данных или имя домена, а также дополнительные параметры: значение по умолчанию (DEFAULT), запрет на NULL-значения (NOT NULL) и различные ограничения (PRIMARY KEY, UNIQUE и другие).</w:t>
@@ -2856,12 +6176,12 @@
     </w:p>
     <w:p>
       <w:pPr>
-        <w:pStyle w:val="ab"/>
-      </w:pPr>
-    </w:p>
-    <w:p>
-      <w:pPr>
-        <w:pStyle w:val="ab"/>
+        <w:pStyle w:val="aff8"/>
+      </w:pPr>
+    </w:p>
+    <w:p>
+      <w:pPr>
+        <w:pStyle w:val="aff8"/>
       </w:pPr>
       <w:r>
         <w:t>Типы столбцов и их особенности</w:t>
@@ -2869,12 +6189,12 @@
     </w:p>
     <w:p>
       <w:pPr>
-        <w:pStyle w:val="ab"/>
-      </w:pPr>
-    </w:p>
-    <w:p>
-      <w:pPr>
-        <w:pStyle w:val="ab"/>
+        <w:pStyle w:val="aff8"/>
+      </w:pPr>
+    </w:p>
+    <w:p>
+      <w:pPr>
+        <w:pStyle w:val="aff8"/>
       </w:pPr>
       <w:r>
         <w:t>В реляционных базах данных существуют три основных типа столбцов. Обычные столбцы хранят непосредственные данные, такие как идентификатор продукта и его цена. Вычисляемые столбцы не хранят данные, а рассчитывают их при выполнении запроса, например, общую стоимость заказа как произведение количества на цену. Столбцы идентификации поддерживают автоинкремент и часто используются для первичных ключей.</w:t>
@@ -2882,12 +6202,12 @@
     </w:p>
     <w:p>
       <w:pPr>
-        <w:pStyle w:val="ab"/>
-      </w:pPr>
-    </w:p>
-    <w:p>
-      <w:pPr>
-        <w:pStyle w:val="ab"/>
+        <w:pStyle w:val="aff8"/>
+      </w:pPr>
+    </w:p>
+    <w:p>
+      <w:pPr>
+        <w:pStyle w:val="aff8"/>
       </w:pPr>
       <w:r>
         <w:t>Система ограничений таблиц</w:t>
@@ -2895,12 +6215,12 @@
     </w:p>
     <w:p>
       <w:pPr>
-        <w:pStyle w:val="ab"/>
-      </w:pPr>
-    </w:p>
-    <w:p>
-      <w:pPr>
-        <w:pStyle w:val="ab"/>
+        <w:pStyle w:val="aff8"/>
+      </w:pPr>
+    </w:p>
+    <w:p>
+      <w:pPr>
+        <w:pStyle w:val="aff8"/>
       </w:pPr>
       <w:r>
         <w:t xml:space="preserve">Реляционные базы данных предоставляют мощную систему ограничений для обеспечения целостности данных. Первичный ключ (PRIMARY KEY) гарантирует уникальность </w:t>
@@ -2912,12 +6232,12 @@
     </w:p>
     <w:p>
       <w:pPr>
-        <w:pStyle w:val="ab"/>
-      </w:pPr>
-    </w:p>
-    <w:p>
-      <w:pPr>
-        <w:pStyle w:val="ab"/>
+        <w:pStyle w:val="aff8"/>
+      </w:pPr>
+    </w:p>
+    <w:p>
+      <w:pPr>
+        <w:pStyle w:val="aff8"/>
       </w:pPr>
       <w:r>
         <w:t>Модификация структуры таблиц</w:t>
@@ -2925,12 +6245,12 @@
     </w:p>
     <w:p>
       <w:pPr>
-        <w:pStyle w:val="ab"/>
-      </w:pPr>
-    </w:p>
-    <w:p>
-      <w:pPr>
-        <w:pStyle w:val="ab"/>
+        <w:pStyle w:val="aff8"/>
+      </w:pPr>
+    </w:p>
+    <w:p>
+      <w:pPr>
+        <w:pStyle w:val="aff8"/>
       </w:pPr>
       <w:r>
         <w:t>Для изменения существующих таблиц используется оператор ALTER TABLE. С его помощью можно добавлять новые столбцы, удалять существующие, изменять типы данных столбцов и добавлять ограничения к уже созданной таблице. Эти операции позволяют гибко адаптировать структуру базы данных к изменяющимся требованиям без необходимости ее полного пересоздания.</w:t>
@@ -2938,12 +6258,12 @@
     </w:p>
     <w:p>
       <w:pPr>
-        <w:pStyle w:val="ab"/>
-      </w:pPr>
-    </w:p>
-    <w:p>
-      <w:pPr>
-        <w:pStyle w:val="ab"/>
+        <w:pStyle w:val="aff8"/>
+      </w:pPr>
+    </w:p>
+    <w:p>
+      <w:pPr>
+        <w:pStyle w:val="aff8"/>
       </w:pPr>
       <w:r>
         <w:t>Удаление таблиц и связанные операции</w:t>
@@ -2951,12 +6271,12 @@
     </w:p>
     <w:p>
       <w:pPr>
-        <w:pStyle w:val="ab"/>
-      </w:pPr>
-    </w:p>
-    <w:p>
-      <w:pPr>
-        <w:pStyle w:val="ab"/>
+        <w:pStyle w:val="aff8"/>
+      </w:pPr>
+    </w:p>
+    <w:p>
+      <w:pPr>
+        <w:pStyle w:val="aff8"/>
       </w:pPr>
       <w:r>
         <w:t>Удаление таблиц выполняется командой DROP TABLE. Базовый вариант команды просто удаляет таблицу, а с использованием ключевого слова CASCADE система автоматически удаляет все объекты, зависящие от этой таблицы. Это мощный инструмент, который следует использовать с осторожностью, чтобы случайно не удалить важные данные.</w:t>
@@ -2964,12 +6284,12 @@
     </w:p>
     <w:p>
       <w:pPr>
-        <w:pStyle w:val="ab"/>
-      </w:pPr>
-    </w:p>
-    <w:p>
-      <w:pPr>
-        <w:pStyle w:val="ab"/>
+        <w:pStyle w:val="aff8"/>
+      </w:pPr>
+    </w:p>
+    <w:p>
+      <w:pPr>
+        <w:pStyle w:val="aff8"/>
       </w:pPr>
       <w:r>
         <w:t>Практические рекомендации по проектированию</w:t>
@@ -2977,33 +6297,25 @@
     </w:p>
     <w:p>
       <w:pPr>
-        <w:pStyle w:val="ab"/>
-      </w:pPr>
-    </w:p>
-    <w:p>
-      <w:pPr>
-        <w:pStyle w:val="ab"/>
-      </w:pPr>
-      <w:r>
-        <w:t xml:space="preserve">При работе с таблицами рекомендуется использовать осмысленные и последовательные имена для таблиц и столбцов. Для первичных ключей лучше выбирать целочисленные типы данных. Важно применять соответствующие ограничения, такие как NOT NULL, для обеспечения целостности данных. Для текстовых данных с кириллицей следует указывать </w:t>
-      </w:r>
-      <w:proofErr w:type="gramStart"/>
-      <w:r>
-        <w:t>VARCHAR(</w:t>
-      </w:r>
-      <w:proofErr w:type="gramEnd"/>
-      <w:r>
-        <w:t>N CHAR), чтобы избежать проблем с кодировкой. Не менее важно документировать структуру базы данных для последующего сопровождения.</w:t>
-      </w:r>
-    </w:p>
-    <w:p>
-      <w:pPr>
-        <w:pStyle w:val="ab"/>
-      </w:pPr>
-    </w:p>
-    <w:p>
-      <w:pPr>
-        <w:pStyle w:val="ab"/>
+        <w:pStyle w:val="aff8"/>
+      </w:pPr>
+    </w:p>
+    <w:p>
+      <w:pPr>
+        <w:pStyle w:val="aff8"/>
+      </w:pPr>
+      <w:r>
+        <w:t>При работе с таблицами рекомендуется использовать осмысленные и последовательные имена для таблиц и столбцов. Для первичных ключей лучше выбирать целочисленные типы данных. Важно применять соответствующие ограничения, такие как NOT NULL, для обеспечения целостности данных. Для текстовых данных с кириллицей следует указывать VARCHAR(N CHAR), чтобы избежать проблем с кодировкой. Не менее важно документировать структуру базы данных для последующего сопровождения.</w:t>
+      </w:r>
+    </w:p>
+    <w:p>
+      <w:pPr>
+        <w:pStyle w:val="aff8"/>
+      </w:pPr>
+    </w:p>
+    <w:p>
+      <w:pPr>
+        <w:pStyle w:val="aff8"/>
       </w:pPr>
       <w:r>
         <w:t>Комплексный пример проектирования</w:t>
@@ -3011,12 +6323,12 @@
     </w:p>
     <w:p>
       <w:pPr>
-        <w:pStyle w:val="ab"/>
-      </w:pPr>
-    </w:p>
-    <w:p>
-      <w:pPr>
-        <w:pStyle w:val="ab"/>
+        <w:pStyle w:val="aff8"/>
+      </w:pPr>
+    </w:p>
+    <w:p>
+      <w:pPr>
+        <w:pStyle w:val="aff8"/>
       </w:pPr>
       <w:r>
         <w:t xml:space="preserve">Рассмотрим пример создания таблицы library_books для учета книг в библиотеке. Таблица включает уникальный идентификатор книги, ее название, автора, ISBN-код, год публикации, цену, признак доступности и дату последнего взятия. Для каждого столбца заданы соответствующие типы данных и ограничения: первичный ключ для идентификатора, обязательные поля для названия и </w:t>
@@ -3028,12 +6340,12 @@
     </w:p>
     <w:p>
       <w:pPr>
-        <w:pStyle w:val="ab"/>
-      </w:pPr>
-    </w:p>
-    <w:p>
-      <w:pPr>
-        <w:pStyle w:val="ab"/>
+        <w:pStyle w:val="aff8"/>
+      </w:pPr>
+    </w:p>
+    <w:p>
+      <w:pPr>
+        <w:pStyle w:val="aff8"/>
       </w:pPr>
       <w:r>
         <w:t>Это руководство предоставляет полный обзор работы с таблицами в реляционных базах данных. Для эффективного использования материала рекомендуется структурировать документ с помощью заголовков, добавить оглавление, включать практические примеры и отмечать распространенные ошибки. Такой подход поможет как начинающим, так и опытным разработчикам в работе с базами данных.</w:t>
@@ -3041,12 +6353,12 @@
     </w:p>
     <w:p>
       <w:pPr>
-        <w:pStyle w:val="ab"/>
-      </w:pPr>
-    </w:p>
-    <w:p>
-      <w:pPr>
-        <w:pStyle w:val="ab"/>
+        <w:pStyle w:val="aff8"/>
+      </w:pPr>
+    </w:p>
+    <w:p>
+      <w:pPr>
+        <w:pStyle w:val="aff8"/>
       </w:pPr>
       <w:r>
         <w:t xml:space="preserve"> Транзакции в базах данных: полное руководство</w:t>
@@ -3054,12 +6366,12 @@
     </w:p>
     <w:p>
       <w:pPr>
-        <w:pStyle w:val="ab"/>
-      </w:pPr>
-    </w:p>
-    <w:p>
-      <w:pPr>
-        <w:pStyle w:val="ab"/>
+        <w:pStyle w:val="aff8"/>
+      </w:pPr>
+    </w:p>
+    <w:p>
+      <w:pPr>
+        <w:pStyle w:val="aff8"/>
       </w:pPr>
       <w:r>
         <w:t xml:space="preserve"> Понятие транзакции и ее свойства</w:t>
@@ -3067,33 +6379,25 @@
     </w:p>
     <w:p>
       <w:pPr>
-        <w:pStyle w:val="ab"/>
-      </w:pPr>
-    </w:p>
-    <w:p>
-      <w:pPr>
-        <w:pStyle w:val="ab"/>
-      </w:pPr>
-      <w:r>
-        <w:t xml:space="preserve">Транзакции представляют собой фундаментальную концепцию баз данных, обеспечивающую целостность данных. Транзакция </w:t>
-      </w:r>
-      <w:proofErr w:type="gramStart"/>
-      <w:r>
-        <w:t>- это</w:t>
-      </w:r>
-      <w:proofErr w:type="gramEnd"/>
-      <w:r>
-        <w:t xml:space="preserve"> последовательность операций с базой данных, которая должна быть выполнена как единое целое по принципу "все или ничего".</w:t>
-      </w:r>
-    </w:p>
-    <w:p>
-      <w:pPr>
-        <w:pStyle w:val="ab"/>
-      </w:pPr>
-    </w:p>
-    <w:p>
-      <w:pPr>
-        <w:pStyle w:val="ab"/>
+        <w:pStyle w:val="aff8"/>
+      </w:pPr>
+    </w:p>
+    <w:p>
+      <w:pPr>
+        <w:pStyle w:val="aff8"/>
+      </w:pPr>
+      <w:r>
+        <w:t>Транзакции представляют собой фундаментальную концепцию баз данных, обеспечивающую целостность данных. Транзакция - это последовательность операций с базой данных, которая должна быть выполнена как единое целое по принципу "все или ничего".</w:t>
+      </w:r>
+    </w:p>
+    <w:p>
+      <w:pPr>
+        <w:pStyle w:val="aff8"/>
+      </w:pPr>
+    </w:p>
+    <w:p>
+      <w:pPr>
+        <w:pStyle w:val="aff8"/>
       </w:pPr>
       <w:r>
         <w:t>Стандартно выделяют четыре базовых свойства транзакций, известных как ACID-свойства:</w:t>
@@ -3101,12 +6405,12 @@
     </w:p>
     <w:p>
       <w:pPr>
-        <w:pStyle w:val="ab"/>
-      </w:pPr>
-    </w:p>
-    <w:p>
-      <w:pPr>
-        <w:pStyle w:val="ab"/>
+        <w:pStyle w:val="aff8"/>
+      </w:pPr>
+    </w:p>
+    <w:p>
+      <w:pPr>
+        <w:pStyle w:val="aff8"/>
       </w:pPr>
       <w:r>
         <w:t>1. Атомарность (Atomicity) - гарантирует, что транзакция будет выполнена полностью или не будет выполнена вообще</w:t>
@@ -3114,7 +6418,7 @@
     </w:p>
     <w:p>
       <w:pPr>
-        <w:pStyle w:val="ab"/>
+        <w:pStyle w:val="aff8"/>
       </w:pPr>
       <w:r>
         <w:t>2. Согласованность (Consistency) - обеспечивает переход базы данных из одного согласованного состояния в другое</w:t>
@@ -3122,7 +6426,7 @@
     </w:p>
     <w:p>
       <w:pPr>
-        <w:pStyle w:val="ab"/>
+        <w:pStyle w:val="aff8"/>
       </w:pPr>
       <w:r>
         <w:t>3. Изолированность (Isolation) - предотвращает взаимное влияние параллельных транзакций</w:t>
@@ -3130,7 +6434,7 @@
     </w:p>
     <w:p>
       <w:pPr>
-        <w:pStyle w:val="ab"/>
+        <w:pStyle w:val="aff8"/>
       </w:pPr>
       <w:r>
         <w:t>4. Долговечность (Durability) - гарантирует сохранение результатов завершенной транзакции даже после сбоев</w:t>
@@ -3138,12 +6442,12 @@
     </w:p>
     <w:p>
       <w:pPr>
-        <w:pStyle w:val="ab"/>
-      </w:pPr>
-    </w:p>
-    <w:p>
-      <w:pPr>
-        <w:pStyle w:val="ab"/>
+        <w:pStyle w:val="aff8"/>
+      </w:pPr>
+    </w:p>
+    <w:p>
+      <w:pPr>
+        <w:pStyle w:val="aff8"/>
       </w:pPr>
       <w:r>
         <w:t xml:space="preserve"> Практический пример банковской транзакции</w:t>
@@ -3151,12 +6455,12 @@
     </w:p>
     <w:p>
       <w:pPr>
-        <w:pStyle w:val="ab"/>
-      </w:pPr>
-    </w:p>
-    <w:p>
-      <w:pPr>
-        <w:pStyle w:val="ab"/>
+        <w:pStyle w:val="aff8"/>
+      </w:pPr>
+    </w:p>
+    <w:p>
+      <w:pPr>
+        <w:pStyle w:val="aff8"/>
       </w:pPr>
       <w:r>
         <w:t>Рассмотрим пример банковской системы, где основной операцией является перевод денег между счетами. Эта операция включает два действия: уменьшение баланса одного счета и увеличение баланса другого счета на ту же сумму.</w:t>
@@ -3164,12 +6468,12 @@
     </w:p>
     <w:p>
       <w:pPr>
-        <w:pStyle w:val="ab"/>
-      </w:pPr>
-    </w:p>
-    <w:p>
-      <w:pPr>
-        <w:pStyle w:val="ab"/>
+        <w:pStyle w:val="aff8"/>
+      </w:pPr>
+    </w:p>
+    <w:p>
+      <w:pPr>
+        <w:pStyle w:val="aff8"/>
       </w:pPr>
       <w:r>
         <w:t xml:space="preserve">В SQL это реализуется двумя запросами UPDATE. При этом важно обеспечить, чтобы либо оба запроса выполнились успешно, либо ни один из них не был выполнен. В случае сбоя (например, </w:t>
@@ -3181,12 +6485,12 @@
     </w:p>
     <w:p>
       <w:pPr>
-        <w:pStyle w:val="ab"/>
-      </w:pPr>
-    </w:p>
-    <w:p>
-      <w:pPr>
-        <w:pStyle w:val="ab"/>
+        <w:pStyle w:val="aff8"/>
+      </w:pPr>
+    </w:p>
+    <w:p>
+      <w:pPr>
+        <w:pStyle w:val="aff8"/>
       </w:pPr>
       <w:r>
         <w:t xml:space="preserve"> Аномалии параллельного доступа</w:t>
@@ -3194,12 +6498,12 @@
     </w:p>
     <w:p>
       <w:pPr>
-        <w:pStyle w:val="ab"/>
-      </w:pPr>
-    </w:p>
-    <w:p>
-      <w:pPr>
-        <w:pStyle w:val="ab"/>
+        <w:pStyle w:val="aff8"/>
+      </w:pPr>
+    </w:p>
+    <w:p>
+      <w:pPr>
+        <w:pStyle w:val="aff8"/>
       </w:pPr>
       <w:r>
         <w:t>При параллельном выполнении транзакций могут возникать следующие проблемы:</w:t>
@@ -3207,12 +6511,12 @@
     </w:p>
     <w:p>
       <w:pPr>
-        <w:pStyle w:val="ab"/>
-      </w:pPr>
-    </w:p>
-    <w:p>
-      <w:pPr>
-        <w:pStyle w:val="ab"/>
+        <w:pStyle w:val="aff8"/>
+      </w:pPr>
+    </w:p>
+    <w:p>
+      <w:pPr>
+        <w:pStyle w:val="aff8"/>
       </w:pPr>
       <w:r>
         <w:t>1. Потерянное обновление - возникает при одновременном изменении одних и тех же данных разными транзакциями, когда теряются все изменения, кроме последних.</w:t>
@@ -3220,12 +6524,12 @@
     </w:p>
     <w:p>
       <w:pPr>
-        <w:pStyle w:val="ab"/>
-      </w:pPr>
-    </w:p>
-    <w:p>
-      <w:pPr>
-        <w:pStyle w:val="ab"/>
+        <w:pStyle w:val="aff8"/>
+      </w:pPr>
+    </w:p>
+    <w:p>
+      <w:pPr>
+        <w:pStyle w:val="aff8"/>
       </w:pPr>
       <w:r>
         <w:t>2. Грязное чтение - происходит, когда транзакция читает незафиксированные изменения другой транзакции, которые впоследствии могут быть отменены.</w:t>
@@ -3233,12 +6537,12 @@
     </w:p>
     <w:p>
       <w:pPr>
-        <w:pStyle w:val="ab"/>
-      </w:pPr>
-    </w:p>
-    <w:p>
-      <w:pPr>
-        <w:pStyle w:val="ab"/>
+        <w:pStyle w:val="aff8"/>
+      </w:pPr>
+    </w:p>
+    <w:p>
+      <w:pPr>
+        <w:pStyle w:val="aff8"/>
       </w:pPr>
       <w:r>
         <w:t>3. Неповторяющееся чтение - ситуация, когда повторное чтение одних и тех же данных в рамках одной транзакции дает разные результаты.</w:t>
@@ -3246,12 +6550,12 @@
     </w:p>
     <w:p>
       <w:pPr>
-        <w:pStyle w:val="ab"/>
-      </w:pPr>
-    </w:p>
-    <w:p>
-      <w:pPr>
-        <w:pStyle w:val="ab"/>
+        <w:pStyle w:val="aff8"/>
+      </w:pPr>
+    </w:p>
+    <w:p>
+      <w:pPr>
+        <w:pStyle w:val="aff8"/>
       </w:pPr>
       <w:r>
         <w:t>4. Фантомное чтение - возникает, когда при повторном чтении диапазона данных появляются новые строки, добавленные другими транзакциями.</w:t>
@@ -3259,12 +6563,12 @@
     </w:p>
     <w:p>
       <w:pPr>
-        <w:pStyle w:val="ab"/>
-      </w:pPr>
-    </w:p>
-    <w:p>
-      <w:pPr>
-        <w:pStyle w:val="ab"/>
+        <w:pStyle w:val="aff8"/>
+      </w:pPr>
+    </w:p>
+    <w:p>
+      <w:pPr>
+        <w:pStyle w:val="aff8"/>
       </w:pPr>
       <w:r>
         <w:t xml:space="preserve"> Уровни изоляции транзакций</w:t>
@@ -3272,12 +6576,12 @@
     </w:p>
     <w:p>
       <w:pPr>
-        <w:pStyle w:val="ab"/>
-      </w:pPr>
-    </w:p>
-    <w:p>
-      <w:pPr>
-        <w:pStyle w:val="ab"/>
+        <w:pStyle w:val="aff8"/>
+      </w:pPr>
+    </w:p>
+    <w:p>
+      <w:pPr>
+        <w:pStyle w:val="aff8"/>
       </w:pPr>
       <w:r>
         <w:t>Стандарт SQL определяет четыре основных уровня изоляции:</w:t>
@@ -3285,12 +6589,12 @@
     </w:p>
     <w:p>
       <w:pPr>
-        <w:pStyle w:val="ab"/>
-      </w:pPr>
-    </w:p>
-    <w:p>
-      <w:pPr>
-        <w:pStyle w:val="ab"/>
+        <w:pStyle w:val="aff8"/>
+      </w:pPr>
+    </w:p>
+    <w:p>
+      <w:pPr>
+        <w:pStyle w:val="aff8"/>
       </w:pPr>
       <w:r>
         <w:t>1. READ UNCOMMITTED (Чтение незафиксированных данных) - самый низкий уровень, допускающий все типы аномалий.</w:t>
@@ -3298,12 +6602,12 @@
     </w:p>
     <w:p>
       <w:pPr>
-        <w:pStyle w:val="ab"/>
-      </w:pPr>
-    </w:p>
-    <w:p>
-      <w:pPr>
-        <w:pStyle w:val="ab"/>
+        <w:pStyle w:val="aff8"/>
+      </w:pPr>
+    </w:p>
+    <w:p>
+      <w:pPr>
+        <w:pStyle w:val="aff8"/>
       </w:pPr>
       <w:r>
         <w:t>2. READ COMMITTED (Чтение зафиксированных данных) - уровень по умолчанию в большинстве СУБД, предотвращает грязное чтение и потерянные обновления.</w:t>
@@ -3311,12 +6615,12 @@
     </w:p>
     <w:p>
       <w:pPr>
-        <w:pStyle w:val="ab"/>
-      </w:pPr>
-    </w:p>
-    <w:p>
-      <w:pPr>
-        <w:pStyle w:val="ab"/>
+        <w:pStyle w:val="aff8"/>
+      </w:pPr>
+    </w:p>
+    <w:p>
+      <w:pPr>
+        <w:pStyle w:val="aff8"/>
       </w:pPr>
       <w:r>
         <w:t>3. REPEATABLE READ (Повторяемое чтение) - дополнительно предотвращает неповторяющееся чтение.</w:t>
@@ -3324,12 +6628,12 @@
     </w:p>
     <w:p>
       <w:pPr>
-        <w:pStyle w:val="ab"/>
-      </w:pPr>
-    </w:p>
-    <w:p>
-      <w:pPr>
-        <w:pStyle w:val="ab"/>
+        <w:pStyle w:val="aff8"/>
+      </w:pPr>
+    </w:p>
+    <w:p>
+      <w:pPr>
+        <w:pStyle w:val="aff8"/>
       </w:pPr>
       <w:r>
         <w:t>4. SERIALIZABLE (Упорядочиваемый) - самый строгий уровень, предотвращающий все аномалии.</w:t>
@@ -3337,12 +6641,12 @@
     </w:p>
     <w:p>
       <w:pPr>
-        <w:pStyle w:val="ab"/>
-      </w:pPr>
-    </w:p>
-    <w:p>
-      <w:pPr>
-        <w:pStyle w:val="ab"/>
+        <w:pStyle w:val="aff8"/>
+      </w:pPr>
+    </w:p>
+    <w:p>
+      <w:pPr>
+        <w:pStyle w:val="aff8"/>
       </w:pPr>
       <w:r>
         <w:lastRenderedPageBreak/>
@@ -3351,12 +6655,12 @@
     </w:p>
     <w:p>
       <w:pPr>
-        <w:pStyle w:val="ab"/>
-      </w:pPr>
-    </w:p>
-    <w:p>
-      <w:pPr>
-        <w:pStyle w:val="ab"/>
+        <w:pStyle w:val="aff8"/>
+      </w:pPr>
+    </w:p>
+    <w:p>
+      <w:pPr>
+        <w:pStyle w:val="aff8"/>
       </w:pPr>
       <w:r>
         <w:t>Для работы с транзакциями используются следующие операторы:</w:t>
@@ -3364,12 +6668,12 @@
     </w:p>
     <w:p>
       <w:pPr>
-        <w:pStyle w:val="ab"/>
-      </w:pPr>
-    </w:p>
-    <w:p>
-      <w:pPr>
-        <w:pStyle w:val="ab"/>
+        <w:pStyle w:val="aff8"/>
+      </w:pPr>
+    </w:p>
+    <w:p>
+      <w:pPr>
+        <w:pStyle w:val="aff8"/>
       </w:pPr>
       <w:r>
         <w:t>1. SET TRANSACTION - запускает новую транзакцию с указанными параметрами:</w:t>
@@ -3377,7 +6681,7 @@
     </w:p>
     <w:p>
       <w:pPr>
-        <w:pStyle w:val="ab"/>
+        <w:pStyle w:val="aff8"/>
       </w:pPr>
       <w:r>
         <w:t xml:space="preserve">   - READ WRITE/READ ONLY - определяет режим доступа</w:t>
@@ -3385,7 +6689,7 @@
     </w:p>
     <w:p>
       <w:pPr>
-        <w:pStyle w:val="ab"/>
+        <w:pStyle w:val="aff8"/>
       </w:pPr>
       <w:r>
         <w:t xml:space="preserve">   - ISOLATION LEVEL - устанавливает уровень изоляции</w:t>
@@ -3393,12 +6697,12 @@
     </w:p>
     <w:p>
       <w:pPr>
-        <w:pStyle w:val="ab"/>
-      </w:pPr>
-    </w:p>
-    <w:p>
-      <w:pPr>
-        <w:pStyle w:val="ab"/>
+        <w:pStyle w:val="aff8"/>
+      </w:pPr>
+    </w:p>
+    <w:p>
+      <w:pPr>
+        <w:pStyle w:val="aff8"/>
       </w:pPr>
       <w:r>
         <w:t>2. COMMIT - подтверждает все изменения, сделанные в рамках текущей транзакции.</w:t>
@@ -3406,12 +6710,12 @@
     </w:p>
     <w:p>
       <w:pPr>
-        <w:pStyle w:val="ab"/>
-      </w:pPr>
-    </w:p>
-    <w:p>
-      <w:pPr>
-        <w:pStyle w:val="ab"/>
+        <w:pStyle w:val="aff8"/>
+      </w:pPr>
+    </w:p>
+    <w:p>
+      <w:pPr>
+        <w:pStyle w:val="aff8"/>
       </w:pPr>
       <w:r>
         <w:t>3. ROLLBACK - отменяет все изменения текущей транзакции.</w:t>
@@ -3419,12 +6723,12 @@
     </w:p>
     <w:p>
       <w:pPr>
-        <w:pStyle w:val="ab"/>
-      </w:pPr>
-    </w:p>
-    <w:p>
-      <w:pPr>
-        <w:pStyle w:val="ab"/>
+        <w:pStyle w:val="aff8"/>
+      </w:pPr>
+    </w:p>
+    <w:p>
+      <w:pPr>
+        <w:pStyle w:val="aff8"/>
       </w:pPr>
       <w:r>
         <w:t>Транзакции играют критически важную роль в обеспечении целостности данных, особенно в системах с высокой нагрузкой и большим количеством параллельных операций. Правильное использование транзакций и уровней изоляции позволяет создавать надежные и отказоустойчивые приложения для работы с базами данных.</w:t>
@@ -3432,12 +6736,12 @@
     </w:p>
     <w:p>
       <w:pPr>
-        <w:pStyle w:val="ab"/>
-      </w:pPr>
-    </w:p>
-    <w:p>
-      <w:pPr>
-        <w:pStyle w:val="ab"/>
+        <w:pStyle w:val="aff8"/>
+      </w:pPr>
+    </w:p>
+    <w:p>
+      <w:pPr>
+        <w:pStyle w:val="aff8"/>
       </w:pPr>
       <w:r>
         <w:t xml:space="preserve"> Последовательности и генераторы в базах данных</w:t>
@@ -3445,12 +6749,12 @@
     </w:p>
     <w:p>
       <w:pPr>
-        <w:pStyle w:val="ab"/>
-      </w:pPr>
-    </w:p>
-    <w:p>
-      <w:pPr>
-        <w:pStyle w:val="ab"/>
+        <w:pStyle w:val="aff8"/>
+      </w:pPr>
+    </w:p>
+    <w:p>
+      <w:pPr>
+        <w:pStyle w:val="aff8"/>
       </w:pPr>
       <w:r>
         <w:t>Последовательности (sequences) и генераторы (generators) представляют собой важные объекты баз данных, предназначенные для генерации уникальных целочисленных значений. Эти механизмы особенно востребованы при работе с искусственными первичными ключами, обеспечивая надежный способ получения уникальных идентификаторов для записей таблиц.</w:t>
@@ -3458,12 +6762,12 @@
     </w:p>
     <w:p>
       <w:pPr>
-        <w:pStyle w:val="ab"/>
-      </w:pPr>
-    </w:p>
-    <w:p>
-      <w:pPr>
-        <w:pStyle w:val="ab"/>
+        <w:pStyle w:val="aff8"/>
+      </w:pPr>
+    </w:p>
+    <w:p>
+      <w:pPr>
+        <w:pStyle w:val="aff8"/>
       </w:pPr>
       <w:r>
         <w:t>Основная функция последовательностей заключается в генерации 8-байтных целых чисел в диапазоне от -2⁶³ до 2⁶³-1. Важной особенностью является их работа вне контекста транзакций, что исключает возможность блокировок при параллельном доступе и гарантирует уникальность каждого сгенерированного значения независимо от количества одновременно работающих пользователей.</w:t>
@@ -3471,12 +6775,12 @@
     </w:p>
     <w:p>
       <w:pPr>
-        <w:pStyle w:val="ab"/>
-      </w:pPr>
-    </w:p>
-    <w:p>
-      <w:pPr>
-        <w:pStyle w:val="ab"/>
+        <w:pStyle w:val="aff8"/>
+      </w:pPr>
+    </w:p>
+    <w:p>
+      <w:pPr>
+        <w:pStyle w:val="aff8"/>
       </w:pPr>
       <w:r>
         <w:t>Исторически в таких СУБД как Interbase, Firebird и Red Database изначально использовались генераторы. С развитием стандарта SQL был введен термин "последовательность", хотя внутренняя реализация механизма осталась прежней. В современных версиях оба термина считаются синонимами, и разработчики могут использовать любой из них.</w:t>
@@ -3484,12 +6788,12 @@
     </w:p>
     <w:p>
       <w:pPr>
-        <w:pStyle w:val="ab"/>
-      </w:pPr>
-    </w:p>
-    <w:p>
-      <w:pPr>
-        <w:pStyle w:val="ab"/>
+        <w:pStyle w:val="aff8"/>
+      </w:pPr>
+    </w:p>
+    <w:p>
+      <w:pPr>
+        <w:pStyle w:val="aff8"/>
       </w:pPr>
       <w:r>
         <w:lastRenderedPageBreak/>
@@ -3498,12 +6802,12 @@
     </w:p>
     <w:p>
       <w:pPr>
-        <w:pStyle w:val="ab"/>
-      </w:pPr>
-    </w:p>
-    <w:p>
-      <w:pPr>
-        <w:pStyle w:val="ab"/>
+        <w:pStyle w:val="aff8"/>
+      </w:pPr>
+    </w:p>
+    <w:p>
+      <w:pPr>
+        <w:pStyle w:val="aff8"/>
       </w:pPr>
       <w:r>
         <w:t>Управление существующими последовательностями осуществляется с помощью команды ALTER SEQUENCE, которая позволяет изменить начальное значение, шаг приращения или выполнить перезапуск последовательности. Для простой установки текущего значения можно использовать устаревшую, но поддерживаемую команду SET GENERATOR. Универсальная команда CREATE OR ALTER SEQUENCE позволяет одновременно создавать новую или изменять существующую последовательность.</w:t>
@@ -3511,33 +6815,25 @@
     </w:p>
     <w:p>
       <w:pPr>
-        <w:pStyle w:val="ab"/>
-      </w:pPr>
-    </w:p>
-    <w:p>
-      <w:pPr>
-        <w:pStyle w:val="ab"/>
-      </w:pPr>
-      <w:r>
-        <w:t>Для получения следующего значения последовательности рекомендуется использовать современный синтаксис NEXT VALUE FOR. Альтернативный вариант - функция GEN_</w:t>
-      </w:r>
-      <w:proofErr w:type="gramStart"/>
-      <w:r>
-        <w:t>ID(</w:t>
-      </w:r>
-      <w:proofErr w:type="gramEnd"/>
-      <w:r>
-        <w:t>) - сохраняется для поддержки legacy-кода, но считается устаревшим. Оба метода гарантируют получение уникального числа, но отличаются в деталях реализации изменения текущего значения последовательности.</w:t>
-      </w:r>
-    </w:p>
-    <w:p>
-      <w:pPr>
-        <w:pStyle w:val="ab"/>
-      </w:pPr>
-    </w:p>
-    <w:p>
-      <w:pPr>
-        <w:pStyle w:val="ab"/>
+        <w:pStyle w:val="aff8"/>
+      </w:pPr>
+    </w:p>
+    <w:p>
+      <w:pPr>
+        <w:pStyle w:val="aff8"/>
+      </w:pPr>
+      <w:r>
+        <w:t>Для получения следующего значения последовательности рекомендуется использовать современный синтаксис NEXT VALUE FOR. Альтернативный вариант - функция GEN_ID() - сохраняется для поддержки legacy-кода, но считается устаревшим. Оба метода гарантируют получение уникального числа, но отличаются в деталях реализации изменения текущего значения последовательности.</w:t>
+      </w:r>
+    </w:p>
+    <w:p>
+      <w:pPr>
+        <w:pStyle w:val="aff8"/>
+      </w:pPr>
+    </w:p>
+    <w:p>
+      <w:pPr>
+        <w:pStyle w:val="aff8"/>
       </w:pPr>
       <w:r>
         <w:t>Особое внимание следует уделять работе с последовательностями при достижении граничных значений. При превышении максимального положительного числа происходит автоматический переход к отрицательным значениям, что важно учитывать при проектировании систем. Также следует с осторожностью изменять параметры последовательностей, используемых в качестве первичных ключей, чтобы избежать нарушения целостности данных.</w:t>
@@ -3545,12 +6841,12 @@
     </w:p>
     <w:p>
       <w:pPr>
-        <w:pStyle w:val="ab"/>
-      </w:pPr>
-    </w:p>
-    <w:p>
-      <w:pPr>
-        <w:pStyle w:val="ab"/>
+        <w:pStyle w:val="aff8"/>
+      </w:pPr>
+    </w:p>
+    <w:p>
+      <w:pPr>
+        <w:pStyle w:val="aff8"/>
       </w:pPr>
       <w:r>
         <w:t>Удаление последовательностей выполняется командой DROP SEQUENCE (или DROP GENERATOR), но только после проверки отсутствия зависимых объектов - триггеров, хранимых процедур и функций, которые могут ссылаться на удаляемую последовательность.</w:t>
@@ -3558,12 +6854,12 @@
     </w:p>
     <w:p>
       <w:pPr>
-        <w:pStyle w:val="ab"/>
-      </w:pPr>
-    </w:p>
-    <w:p>
-      <w:pPr>
-        <w:pStyle w:val="ab"/>
+        <w:pStyle w:val="aff8"/>
+      </w:pPr>
+    </w:p>
+    <w:p>
+      <w:pPr>
+        <w:pStyle w:val="aff8"/>
       </w:pPr>
       <w:r>
         <w:t>На практике последовательности чаще всего используются в INSERT-запросах для генерации уникальных идентификаторов новых записей. Однако область их применения не ограничивается первичными ключами - они могут быть полезны в любых сценариях, требующих гарантированно уникальных числовых значений, таких как нумерация документов, генерация кодов и других подобных задач.</w:t>
@@ -3571,24 +6867,16 @@
     </w:p>
     <w:p>
       <w:pPr>
-        <w:pStyle w:val="ab"/>
-      </w:pPr>
-    </w:p>
-    <w:p>
-      <w:pPr>
-        <w:pStyle w:val="ab"/>
+        <w:pStyle w:val="aff8"/>
+      </w:pPr>
+    </w:p>
+    <w:p>
+      <w:pPr>
+        <w:pStyle w:val="aff8"/>
       </w:pPr>
       <w:r>
         <w:lastRenderedPageBreak/>
-        <w:t>При проектировании новых систем рекомендуется использовать современный синтаксис SEQUENCE, а не устаревший GENERATOR. Также предпочтительнее применять конструкцию NEXT VALUE FOR вместо функции GEN_</w:t>
-      </w:r>
-      <w:proofErr w:type="gramStart"/>
-      <w:r>
-        <w:t>ID(</w:t>
-      </w:r>
-      <w:proofErr w:type="gramEnd"/>
-      <w:r>
-        <w:t>), так как это соответствует текущим стандартам SQL и обеспечивает лучшую читаемость кода.</w:t>
+        <w:t>При проектировании новых систем рекомендуется использовать современный синтаксис SEQUENCE, а не устаревший GENERATOR. Также предпочтительнее применять конструкцию NEXT VALUE FOR вместо функции GEN_ID(), так как это соответствует текущим стандартам SQL и обеспечивает лучшую читаемость кода.</w:t>
       </w:r>
     </w:p>
     <w:p>
@@ -3605,7 +6893,7 @@
     <w:bookmarkEnd w:id="3"/>
     <w:p>
       <w:pPr>
-        <w:pStyle w:val="a7"/>
+        <w:pStyle w:val="aff4"/>
         <w:rPr>
           <w:rFonts w:eastAsiaTheme="minorHAnsi"/>
           <w:lang w:eastAsia="en-US"/>
@@ -3621,7 +6909,7 @@
     </w:p>
     <w:p>
       <w:pPr>
-        <w:pStyle w:val="ab"/>
+        <w:pStyle w:val="aff8"/>
       </w:pPr>
       <w:r>
         <w:t xml:space="preserve">Упрощенный синтаксис </w:t>
@@ -3659,10 +6947,7 @@
     </w:p>
     <w:p>
       <w:pPr>
-        <w:pStyle w:val="ab"/>
-        <w:rPr>
-          <w:lang w:val="en-US"/>
-        </w:rPr>
+        <w:pStyle w:val="aff8"/>
       </w:pPr>
       <w:r>
         <w:rPr>
@@ -3685,7 +6970,7 @@
                     <pic:cNvPicPr/>
                   </pic:nvPicPr>
                   <pic:blipFill>
-                    <a:blip r:embed="rId44"/>
+                    <a:blip r:embed="rId45"/>
                     <a:stretch>
                       <a:fillRect/>
                     </a:stretch>
@@ -3711,7 +6996,7 @@
     </w:p>
     <w:p>
       <w:pPr>
-        <w:pStyle w:val="ab"/>
+        <w:pStyle w:val="aff8"/>
       </w:pPr>
       <w:r>
         <w:t>Здесь [</w:t>
@@ -3830,7 +7115,7 @@
     </w:p>
     <w:p>
       <w:pPr>
-        <w:pStyle w:val="ab"/>
+        <w:pStyle w:val="aff8"/>
       </w:pPr>
       <w:r>
         <w:t>Действия, выполняемые при соответствии значений записей</w:t>
@@ -4021,7 +7306,7 @@
     </w:p>
     <w:p>
       <w:pPr>
-        <w:pStyle w:val="ab"/>
+        <w:pStyle w:val="aff8"/>
       </w:pPr>
       <w:r>
         <w:t>Наличие раздела [</w:t>
@@ -4254,7 +7539,7 @@
     </w:p>
     <w:p>
       <w:pPr>
-        <w:pStyle w:val="ab"/>
+        <w:pStyle w:val="aff8"/>
         <w:rPr>
           <w:lang w:val="en-US"/>
         </w:rPr>
@@ -4405,21 +7690,13 @@
         <w:t>MATCHED</w:t>
       </w:r>
       <w:r>
-        <w:t xml:space="preserve">, в </w:t>
-      </w:r>
-      <w:proofErr w:type="gramStart"/>
-      <w:r>
-        <w:t>од-</w:t>
+        <w:t>, в од-</w:t>
       </w:r>
       <w:r>
         <w:t xml:space="preserve"> </w:t>
       </w:r>
       <w:r>
-        <w:t>ном</w:t>
-      </w:r>
-      <w:proofErr w:type="gramEnd"/>
-      <w:r>
-        <w:t xml:space="preserve"> выражении </w:t>
+        <w:t xml:space="preserve">ном выражении </w:t>
       </w:r>
       <w:r>
         <w:rPr>
@@ -4529,7 +7806,7 @@
     </w:p>
     <w:p>
       <w:pPr>
-        <w:pStyle w:val="af2"/>
+        <w:pStyle w:val="afff3"/>
         <w:rPr>
           <w:lang w:val="en-US"/>
         </w:rPr>
@@ -4555,7 +7832,7 @@
                     <pic:cNvPicPr/>
                   </pic:nvPicPr>
                   <pic:blipFill>
-                    <a:blip r:embed="rId45"/>
+                    <a:blip r:embed="rId46"/>
                     <a:stretch>
                       <a:fillRect/>
                     </a:stretch>
@@ -4578,7 +7855,7 @@
     </w:p>
     <w:p>
       <w:pPr>
-        <w:pStyle w:val="ab"/>
+        <w:pStyle w:val="aff8"/>
       </w:pPr>
       <w:r>
         <w:t>Пусть требуется согласовать содержимое таблиц таким образом,</w:t>
@@ -4652,7 +7929,7 @@
     </w:p>
     <w:p>
       <w:pPr>
-        <w:pStyle w:val="ab"/>
+        <w:pStyle w:val="aff8"/>
         <w:rPr>
           <w:lang w:val="en-US"/>
         </w:rPr>
@@ -4678,7 +7955,7 @@
                     <pic:cNvPicPr/>
                   </pic:nvPicPr>
                   <pic:blipFill>
-                    <a:blip r:embed="rId46"/>
+                    <a:blip r:embed="rId47"/>
                     <a:stretch>
                       <a:fillRect/>
                     </a:stretch>
@@ -4701,7 +7978,7 @@
     </w:p>
     <w:p>
       <w:pPr>
-        <w:pStyle w:val="ab"/>
+        <w:pStyle w:val="aff8"/>
       </w:pPr>
       <w:r>
         <w:t xml:space="preserve">После выполнения данного выражения в таблице </w:t>
@@ -4748,7 +8025,7 @@
     </w:p>
     <w:p>
       <w:pPr>
-        <w:pStyle w:val="ab"/>
+        <w:pStyle w:val="aff8"/>
       </w:pPr>
       <w:r>
         <w:rPr>
@@ -4772,7 +8049,7 @@
                     <pic:cNvPicPr/>
                   </pic:nvPicPr>
                   <pic:blipFill rotWithShape="1">
-                    <a:blip r:embed="rId47"/>
+                    <a:blip r:embed="rId48"/>
                     <a:srcRect t="3922" r="1592"/>
                     <a:stretch/>
                   </pic:blipFill>
@@ -4803,8 +8080,958 @@
         <w:t xml:space="preserve"> </w:t>
       </w:r>
     </w:p>
+    <w:p>
+      <w:pPr>
+        <w:pStyle w:val="aff4"/>
+      </w:pPr>
+      <w:r>
+        <w:t>ЛАБОРАТОРНАЯ РАБОТА № 1 (SQL SERVER) ДЕСЯТОЙ НЕДЕЛИ КУРСА «УПРАВЛЕНИЕ ДАННЫМИ».</w:t>
+      </w:r>
+    </w:p>
+    <w:p>
+      <w:pPr>
+        <w:pStyle w:val="afff3"/>
+        <w:rPr>
+          <w:lang w:val="en-US"/>
+        </w:rPr>
+      </w:pPr>
+      <w:r>
+        <w:rPr>
+          <w:lang w:val="en-US"/>
+        </w:rPr>
+        <w:drawing>
+          <wp:inline distT="0" distB="0" distL="0" distR="0" wp14:anchorId="6A3E7885" wp14:editId="6CA46D26">
+            <wp:extent cx="4534019" cy="2880357"/>
+            <wp:effectExtent l="0" t="0" r="0" b="0"/>
+            <wp:docPr id="2" name="Рисунок 2"/>
+            <wp:cNvGraphicFramePr>
+              <a:graphicFrameLocks xmlns:a="http://schemas.openxmlformats.org/drawingml/2006/main" noChangeAspect="1"/>
+            </wp:cNvGraphicFramePr>
+            <a:graphic xmlns:a="http://schemas.openxmlformats.org/drawingml/2006/main">
+              <a:graphicData uri="http://schemas.openxmlformats.org/drawingml/2006/picture">
+                <pic:pic xmlns:pic="http://schemas.openxmlformats.org/drawingml/2006/picture">
+                  <pic:nvPicPr>
+                    <pic:cNvPr id="1" name=""/>
+                    <pic:cNvPicPr/>
+                  </pic:nvPicPr>
+                  <pic:blipFill>
+                    <a:blip r:embed="rId49"/>
+                    <a:stretch>
+                      <a:fillRect/>
+                    </a:stretch>
+                  </pic:blipFill>
+                  <pic:spPr>
+                    <a:xfrm>
+                      <a:off x="0" y="0"/>
+                      <a:ext cx="4539947" cy="2884123"/>
+                    </a:xfrm>
+                    <a:prstGeom prst="rect">
+                      <a:avLst/>
+                    </a:prstGeom>
+                  </pic:spPr>
+                </pic:pic>
+              </a:graphicData>
+            </a:graphic>
+          </wp:inline>
+        </w:drawing>
+      </w:r>
+    </w:p>
+    <w:p>
+      <w:pPr>
+        <w:pStyle w:val="afff3"/>
+        <w:jc w:val="left"/>
+      </w:pPr>
+      <w:r>
+        <w:rPr>
+          <w:rStyle w:val="aff9"/>
+        </w:rPr>
+        <w:t>Что касается двойных кавычек, то их использование регулируется параметром SET QUOTED_IDENTIFIER { ON | OFF } Когда установлено SET QUOTED_IDENTIFIER ON (по умолчанию), то строки в двойных кавычках рассматриваются как идентификаторы объектов (имена таблиц, столбцов и т.д.). Если параметру SET QUOTED_IDENTIFIER присвоено значение OFF, строковые</w:t>
+      </w:r>
+      <w:r>
+        <w:t xml:space="preserve"> константы можно заключать либо в одинарные, либо двойные кавычки</w:t>
+      </w:r>
+    </w:p>
+    <w:p>
+      <w:pPr>
+        <w:pStyle w:val="afff3"/>
+        <w:jc w:val="left"/>
+      </w:pPr>
+    </w:p>
+    <w:p>
+      <w:pPr>
+        <w:pStyle w:val="afff3"/>
+        <w:jc w:val="left"/>
+      </w:pPr>
+      <w:r>
+        <w:t>Задание. По аналогии добавьте в таблицу новую запись о книге Карповой Т.С. «Базы данных», вышедшей в издательстве «Питер» в 2001 году.</w:t>
+      </w:r>
+    </w:p>
+    <w:p>
+      <w:pPr>
+        <w:pStyle w:val="afff3"/>
+      </w:pPr>
+      <w:r>
+        <w:lastRenderedPageBreak/>
+        <w:drawing>
+          <wp:inline distT="0" distB="0" distL="0" distR="0" wp14:anchorId="00139821" wp14:editId="07B15D15">
+            <wp:extent cx="4108602" cy="2110465"/>
+            <wp:effectExtent l="0" t="0" r="6350" b="4445"/>
+            <wp:docPr id="3" name="Рисунок 3"/>
+            <wp:cNvGraphicFramePr>
+              <a:graphicFrameLocks xmlns:a="http://schemas.openxmlformats.org/drawingml/2006/main" noChangeAspect="1"/>
+            </wp:cNvGraphicFramePr>
+            <a:graphic xmlns:a="http://schemas.openxmlformats.org/drawingml/2006/main">
+              <a:graphicData uri="http://schemas.openxmlformats.org/drawingml/2006/picture">
+                <pic:pic xmlns:pic="http://schemas.openxmlformats.org/drawingml/2006/picture">
+                  <pic:nvPicPr>
+                    <pic:cNvPr id="1" name=""/>
+                    <pic:cNvPicPr/>
+                  </pic:nvPicPr>
+                  <pic:blipFill>
+                    <a:blip r:embed="rId50"/>
+                    <a:stretch>
+                      <a:fillRect/>
+                    </a:stretch>
+                  </pic:blipFill>
+                  <pic:spPr>
+                    <a:xfrm>
+                      <a:off x="0" y="0"/>
+                      <a:ext cx="4113711" cy="2113089"/>
+                    </a:xfrm>
+                    <a:prstGeom prst="rect">
+                      <a:avLst/>
+                    </a:prstGeom>
+                  </pic:spPr>
+                </pic:pic>
+              </a:graphicData>
+            </a:graphic>
+          </wp:inline>
+        </w:drawing>
+      </w:r>
+    </w:p>
+    <w:p>
+      <w:pPr>
+        <w:pStyle w:val="afff3"/>
+      </w:pPr>
+      <w:r>
+        <w:drawing>
+          <wp:inline distT="0" distB="0" distL="0" distR="0" wp14:anchorId="7BF06992" wp14:editId="12EAD9EE">
+            <wp:extent cx="5404410" cy="2322228"/>
+            <wp:effectExtent l="0" t="0" r="6350" b="1905"/>
+            <wp:docPr id="4" name="Рисунок 4"/>
+            <wp:cNvGraphicFramePr>
+              <a:graphicFrameLocks xmlns:a="http://schemas.openxmlformats.org/drawingml/2006/main" noChangeAspect="1"/>
+            </wp:cNvGraphicFramePr>
+            <a:graphic xmlns:a="http://schemas.openxmlformats.org/drawingml/2006/main">
+              <a:graphicData uri="http://schemas.openxmlformats.org/drawingml/2006/picture">
+                <pic:pic xmlns:pic="http://schemas.openxmlformats.org/drawingml/2006/picture">
+                  <pic:nvPicPr>
+                    <pic:cNvPr id="1" name=""/>
+                    <pic:cNvPicPr/>
+                  </pic:nvPicPr>
+                  <pic:blipFill>
+                    <a:blip r:embed="rId51"/>
+                    <a:stretch>
+                      <a:fillRect/>
+                    </a:stretch>
+                  </pic:blipFill>
+                  <pic:spPr>
+                    <a:xfrm>
+                      <a:off x="0" y="0"/>
+                      <a:ext cx="5408188" cy="2323852"/>
+                    </a:xfrm>
+                    <a:prstGeom prst="rect">
+                      <a:avLst/>
+                    </a:prstGeom>
+                  </pic:spPr>
+                </pic:pic>
+              </a:graphicData>
+            </a:graphic>
+          </wp:inline>
+        </w:drawing>
+      </w:r>
+    </w:p>
+    <w:p>
+      <w:pPr>
+        <w:pStyle w:val="aff8"/>
+      </w:pPr>
+      <w:r>
+        <w:t>Задание. Используя базу из файлов к лабораторной работе, напишите запрос, добавляющий новый статус «устарела» в таблицу BookStatus</w:t>
+      </w:r>
+    </w:p>
+    <w:p>
+      <w:pPr>
+        <w:pStyle w:val="aff8"/>
+      </w:pPr>
+      <w:r>
+        <w:drawing>
+          <wp:inline distT="0" distB="0" distL="0" distR="0" wp14:anchorId="6462F09D" wp14:editId="0C2E83DE">
+            <wp:extent cx="5037673" cy="1459716"/>
+            <wp:effectExtent l="0" t="0" r="0" b="7620"/>
+            <wp:docPr id="6" name="Рисунок 6"/>
+            <wp:cNvGraphicFramePr>
+              <a:graphicFrameLocks xmlns:a="http://schemas.openxmlformats.org/drawingml/2006/main" noChangeAspect="1"/>
+            </wp:cNvGraphicFramePr>
+            <a:graphic xmlns:a="http://schemas.openxmlformats.org/drawingml/2006/main">
+              <a:graphicData uri="http://schemas.openxmlformats.org/drawingml/2006/picture">
+                <pic:pic xmlns:pic="http://schemas.openxmlformats.org/drawingml/2006/picture">
+                  <pic:nvPicPr>
+                    <pic:cNvPr id="1" name=""/>
+                    <pic:cNvPicPr/>
+                  </pic:nvPicPr>
+                  <pic:blipFill>
+                    <a:blip r:embed="rId52"/>
+                    <a:stretch>
+                      <a:fillRect/>
+                    </a:stretch>
+                  </pic:blipFill>
+                  <pic:spPr>
+                    <a:xfrm>
+                      <a:off x="0" y="0"/>
+                      <a:ext cx="5045586" cy="1462009"/>
+                    </a:xfrm>
+                    <a:prstGeom prst="rect">
+                      <a:avLst/>
+                    </a:prstGeom>
+                  </pic:spPr>
+                </pic:pic>
+              </a:graphicData>
+            </a:graphic>
+          </wp:inline>
+        </w:drawing>
+      </w:r>
+    </w:p>
+    <w:p>
+      <w:pPr>
+        <w:pStyle w:val="aff8"/>
+      </w:pPr>
+      <w:r>
+        <w:drawing>
+          <wp:inline distT="0" distB="0" distL="0" distR="0" wp14:anchorId="15798251" wp14:editId="4E3ABDAE">
+            <wp:extent cx="2708055" cy="1764339"/>
+            <wp:effectExtent l="0" t="0" r="0" b="7620"/>
+            <wp:docPr id="7" name="Рисунок 7"/>
+            <wp:cNvGraphicFramePr>
+              <a:graphicFrameLocks xmlns:a="http://schemas.openxmlformats.org/drawingml/2006/main" noChangeAspect="1"/>
+            </wp:cNvGraphicFramePr>
+            <a:graphic xmlns:a="http://schemas.openxmlformats.org/drawingml/2006/main">
+              <a:graphicData uri="http://schemas.openxmlformats.org/drawingml/2006/picture">
+                <pic:pic xmlns:pic="http://schemas.openxmlformats.org/drawingml/2006/picture">
+                  <pic:nvPicPr>
+                    <pic:cNvPr id="1" name=""/>
+                    <pic:cNvPicPr/>
+                  </pic:nvPicPr>
+                  <pic:blipFill>
+                    <a:blip r:embed="rId53"/>
+                    <a:stretch>
+                      <a:fillRect/>
+                    </a:stretch>
+                  </pic:blipFill>
+                  <pic:spPr>
+                    <a:xfrm>
+                      <a:off x="0" y="0"/>
+                      <a:ext cx="2711070" cy="1766303"/>
+                    </a:xfrm>
+                    <a:prstGeom prst="rect">
+                      <a:avLst/>
+                    </a:prstGeom>
+                  </pic:spPr>
+                </pic:pic>
+              </a:graphicData>
+            </a:graphic>
+          </wp:inline>
+        </w:drawing>
+      </w:r>
+    </w:p>
+    <w:p>
+      <w:pPr>
+        <w:pStyle w:val="aff8"/>
+      </w:pPr>
+      <w:r>
+        <w:t xml:space="preserve">Задание. Посмотрите имеющиеся данные в таблицах Book и BookStatus (например, выполнив Select * From Book; и аналогично – для второй таблицы). Напишите и выполните скрипт, вносящий </w:t>
+      </w:r>
+      <w:r>
+        <w:lastRenderedPageBreak/>
+        <w:t>3-5 строк в таблицу BookInLib, обратите внимание, чтобы не нарушались ограничения первичного и внешних ключей. Кроме того, не забудьте, что ключевое поле LibID не определялось как счетчик и его значение надо явно указывать.</w:t>
+      </w:r>
+    </w:p>
+    <w:p>
+      <w:pPr>
+        <w:pStyle w:val="aff8"/>
+      </w:pPr>
+      <w:r>
+        <w:drawing>
+          <wp:inline distT="0" distB="0" distL="0" distR="0" wp14:anchorId="1EC8D6AF" wp14:editId="76D285B8">
+            <wp:extent cx="3858083" cy="2465210"/>
+            <wp:effectExtent l="0" t="0" r="9525" b="0"/>
+            <wp:docPr id="8" name="Рисунок 8"/>
+            <wp:cNvGraphicFramePr>
+              <a:graphicFrameLocks xmlns:a="http://schemas.openxmlformats.org/drawingml/2006/main" noChangeAspect="1"/>
+            </wp:cNvGraphicFramePr>
+            <a:graphic xmlns:a="http://schemas.openxmlformats.org/drawingml/2006/main">
+              <a:graphicData uri="http://schemas.openxmlformats.org/drawingml/2006/picture">
+                <pic:pic xmlns:pic="http://schemas.openxmlformats.org/drawingml/2006/picture">
+                  <pic:nvPicPr>
+                    <pic:cNvPr id="1" name=""/>
+                    <pic:cNvPicPr/>
+                  </pic:nvPicPr>
+                  <pic:blipFill>
+                    <a:blip r:embed="rId54"/>
+                    <a:stretch>
+                      <a:fillRect/>
+                    </a:stretch>
+                  </pic:blipFill>
+                  <pic:spPr>
+                    <a:xfrm>
+                      <a:off x="0" y="0"/>
+                      <a:ext cx="3869427" cy="2472459"/>
+                    </a:xfrm>
+                    <a:prstGeom prst="rect">
+                      <a:avLst/>
+                    </a:prstGeom>
+                  </pic:spPr>
+                </pic:pic>
+              </a:graphicData>
+            </a:graphic>
+          </wp:inline>
+        </w:drawing>
+      </w:r>
+    </w:p>
+    <w:p>
+      <w:pPr>
+        <w:pStyle w:val="aff8"/>
+      </w:pPr>
+      <w:r>
+        <w:drawing>
+          <wp:inline distT="0" distB="0" distL="0" distR="0" wp14:anchorId="01A69597" wp14:editId="444B44C9">
+            <wp:extent cx="4788291" cy="3084588"/>
+            <wp:effectExtent l="0" t="0" r="0" b="1905"/>
+            <wp:docPr id="9" name="Рисунок 9"/>
+            <wp:cNvGraphicFramePr>
+              <a:graphicFrameLocks xmlns:a="http://schemas.openxmlformats.org/drawingml/2006/main" noChangeAspect="1"/>
+            </wp:cNvGraphicFramePr>
+            <a:graphic xmlns:a="http://schemas.openxmlformats.org/drawingml/2006/main">
+              <a:graphicData uri="http://schemas.openxmlformats.org/drawingml/2006/picture">
+                <pic:pic xmlns:pic="http://schemas.openxmlformats.org/drawingml/2006/picture">
+                  <pic:nvPicPr>
+                    <pic:cNvPr id="1" name=""/>
+                    <pic:cNvPicPr/>
+                  </pic:nvPicPr>
+                  <pic:blipFill>
+                    <a:blip r:embed="rId55"/>
+                    <a:stretch>
+                      <a:fillRect/>
+                    </a:stretch>
+                  </pic:blipFill>
+                  <pic:spPr>
+                    <a:xfrm>
+                      <a:off x="0" y="0"/>
+                      <a:ext cx="4793467" cy="3087922"/>
+                    </a:xfrm>
+                    <a:prstGeom prst="rect">
+                      <a:avLst/>
+                    </a:prstGeom>
+                  </pic:spPr>
+                </pic:pic>
+              </a:graphicData>
+            </a:graphic>
+          </wp:inline>
+        </w:drawing>
+      </w:r>
+    </w:p>
+    <w:p>
+      <w:pPr>
+        <w:pStyle w:val="aff8"/>
+      </w:pPr>
+      <w:r>
+        <w:drawing>
+          <wp:inline distT="0" distB="0" distL="0" distR="0" wp14:anchorId="61AA8751" wp14:editId="20A45FD9">
+            <wp:extent cx="3936688" cy="1876726"/>
+            <wp:effectExtent l="0" t="0" r="6985" b="9525"/>
+            <wp:docPr id="10" name="Рисунок 10"/>
+            <wp:cNvGraphicFramePr>
+              <a:graphicFrameLocks xmlns:a="http://schemas.openxmlformats.org/drawingml/2006/main" noChangeAspect="1"/>
+            </wp:cNvGraphicFramePr>
+            <a:graphic xmlns:a="http://schemas.openxmlformats.org/drawingml/2006/main">
+              <a:graphicData uri="http://schemas.openxmlformats.org/drawingml/2006/picture">
+                <pic:pic xmlns:pic="http://schemas.openxmlformats.org/drawingml/2006/picture">
+                  <pic:nvPicPr>
+                    <pic:cNvPr id="1" name=""/>
+                    <pic:cNvPicPr/>
+                  </pic:nvPicPr>
+                  <pic:blipFill>
+                    <a:blip r:embed="rId56"/>
+                    <a:stretch>
+                      <a:fillRect/>
+                    </a:stretch>
+                  </pic:blipFill>
+                  <pic:spPr>
+                    <a:xfrm>
+                      <a:off x="0" y="0"/>
+                      <a:ext cx="3945204" cy="1880786"/>
+                    </a:xfrm>
+                    <a:prstGeom prst="rect">
+                      <a:avLst/>
+                    </a:prstGeom>
+                  </pic:spPr>
+                </pic:pic>
+              </a:graphicData>
+            </a:graphic>
+          </wp:inline>
+        </w:drawing>
+      </w:r>
+    </w:p>
+    <w:p>
+      <w:pPr>
+        <w:pStyle w:val="aff8"/>
+      </w:pPr>
+      <w:r>
+        <w:lastRenderedPageBreak/>
+        <w:drawing>
+          <wp:inline distT="0" distB="0" distL="0" distR="0" wp14:anchorId="77E6D5C6" wp14:editId="4F426133">
+            <wp:extent cx="3897354" cy="3515795"/>
+            <wp:effectExtent l="0" t="0" r="8255" b="8890"/>
+            <wp:docPr id="11" name="Рисунок 11"/>
+            <wp:cNvGraphicFramePr>
+              <a:graphicFrameLocks xmlns:a="http://schemas.openxmlformats.org/drawingml/2006/main" noChangeAspect="1"/>
+            </wp:cNvGraphicFramePr>
+            <a:graphic xmlns:a="http://schemas.openxmlformats.org/drawingml/2006/main">
+              <a:graphicData uri="http://schemas.openxmlformats.org/drawingml/2006/picture">
+                <pic:pic xmlns:pic="http://schemas.openxmlformats.org/drawingml/2006/picture">
+                  <pic:nvPicPr>
+                    <pic:cNvPr id="1" name=""/>
+                    <pic:cNvPicPr/>
+                  </pic:nvPicPr>
+                  <pic:blipFill>
+                    <a:blip r:embed="rId57"/>
+                    <a:stretch>
+                      <a:fillRect/>
+                    </a:stretch>
+                  </pic:blipFill>
+                  <pic:spPr>
+                    <a:xfrm>
+                      <a:off x="0" y="0"/>
+                      <a:ext cx="3901026" cy="3519107"/>
+                    </a:xfrm>
+                    <a:prstGeom prst="rect">
+                      <a:avLst/>
+                    </a:prstGeom>
+                  </pic:spPr>
+                </pic:pic>
+              </a:graphicData>
+            </a:graphic>
+          </wp:inline>
+        </w:drawing>
+      </w:r>
+    </w:p>
+    <w:p>
+      <w:pPr>
+        <w:pStyle w:val="aff8"/>
+      </w:pPr>
+      <w:r>
+        <w:drawing>
+          <wp:inline distT="0" distB="0" distL="0" distR="0" wp14:anchorId="6A5DF0F6" wp14:editId="6A10A82A">
+            <wp:extent cx="4724760" cy="1586833"/>
+            <wp:effectExtent l="0" t="0" r="0" b="0"/>
+            <wp:docPr id="12" name="Рисунок 12"/>
+            <wp:cNvGraphicFramePr>
+              <a:graphicFrameLocks xmlns:a="http://schemas.openxmlformats.org/drawingml/2006/main" noChangeAspect="1"/>
+            </wp:cNvGraphicFramePr>
+            <a:graphic xmlns:a="http://schemas.openxmlformats.org/drawingml/2006/main">
+              <a:graphicData uri="http://schemas.openxmlformats.org/drawingml/2006/picture">
+                <pic:pic xmlns:pic="http://schemas.openxmlformats.org/drawingml/2006/picture">
+                  <pic:nvPicPr>
+                    <pic:cNvPr id="1" name=""/>
+                    <pic:cNvPicPr/>
+                  </pic:nvPicPr>
+                  <pic:blipFill>
+                    <a:blip r:embed="rId58"/>
+                    <a:stretch>
+                      <a:fillRect/>
+                    </a:stretch>
+                  </pic:blipFill>
+                  <pic:spPr>
+                    <a:xfrm>
+                      <a:off x="0" y="0"/>
+                      <a:ext cx="4732352" cy="1589383"/>
+                    </a:xfrm>
+                    <a:prstGeom prst="rect">
+                      <a:avLst/>
+                    </a:prstGeom>
+                  </pic:spPr>
+                </pic:pic>
+              </a:graphicData>
+            </a:graphic>
+          </wp:inline>
+        </w:drawing>
+      </w:r>
+    </w:p>
+    <w:p>
+      <w:pPr>
+        <w:pStyle w:val="aff8"/>
+      </w:pPr>
+      <w:r>
+        <w:drawing>
+          <wp:inline distT="0" distB="0" distL="0" distR="0" wp14:anchorId="1799805D" wp14:editId="5013B286">
+            <wp:extent cx="5311504" cy="1248112"/>
+            <wp:effectExtent l="0" t="0" r="3810" b="9525"/>
+            <wp:docPr id="14" name="Рисунок 14"/>
+            <wp:cNvGraphicFramePr>
+              <a:graphicFrameLocks xmlns:a="http://schemas.openxmlformats.org/drawingml/2006/main" noChangeAspect="1"/>
+            </wp:cNvGraphicFramePr>
+            <a:graphic xmlns:a="http://schemas.openxmlformats.org/drawingml/2006/main">
+              <a:graphicData uri="http://schemas.openxmlformats.org/drawingml/2006/picture">
+                <pic:pic xmlns:pic="http://schemas.openxmlformats.org/drawingml/2006/picture">
+                  <pic:nvPicPr>
+                    <pic:cNvPr id="1" name=""/>
+                    <pic:cNvPicPr/>
+                  </pic:nvPicPr>
+                  <pic:blipFill>
+                    <a:blip r:embed="rId59"/>
+                    <a:stretch>
+                      <a:fillRect/>
+                    </a:stretch>
+                  </pic:blipFill>
+                  <pic:spPr>
+                    <a:xfrm>
+                      <a:off x="0" y="0"/>
+                      <a:ext cx="5319092" cy="1249895"/>
+                    </a:xfrm>
+                    <a:prstGeom prst="rect">
+                      <a:avLst/>
+                    </a:prstGeom>
+                  </pic:spPr>
+                </pic:pic>
+              </a:graphicData>
+            </a:graphic>
+          </wp:inline>
+        </w:drawing>
+      </w:r>
+    </w:p>
+    <w:p>
+      <w:pPr>
+        <w:pStyle w:val="aff8"/>
+      </w:pPr>
+      <w:r>
+        <w:t>Задание. По аналогии с рассмотренным примером создайте временную таблицу #Book и внесите в нее записи из таблицы Book о книгах, выпущенных после 2000 года.</w:t>
+      </w:r>
+    </w:p>
+    <w:p>
+      <w:pPr>
+        <w:pStyle w:val="aff8"/>
+      </w:pPr>
+      <w:r>
+        <w:lastRenderedPageBreak/>
+        <w:drawing>
+          <wp:inline distT="0" distB="0" distL="0" distR="0" wp14:anchorId="50FDF0AC" wp14:editId="2DB9FAE4">
+            <wp:extent cx="5255763" cy="2820166"/>
+            <wp:effectExtent l="0" t="0" r="2540" b="0"/>
+            <wp:docPr id="16" name="Рисунок 16"/>
+            <wp:cNvGraphicFramePr>
+              <a:graphicFrameLocks xmlns:a="http://schemas.openxmlformats.org/drawingml/2006/main" noChangeAspect="1"/>
+            </wp:cNvGraphicFramePr>
+            <a:graphic xmlns:a="http://schemas.openxmlformats.org/drawingml/2006/main">
+              <a:graphicData uri="http://schemas.openxmlformats.org/drawingml/2006/picture">
+                <pic:pic xmlns:pic="http://schemas.openxmlformats.org/drawingml/2006/picture">
+                  <pic:nvPicPr>
+                    <pic:cNvPr id="1" name=""/>
+                    <pic:cNvPicPr/>
+                  </pic:nvPicPr>
+                  <pic:blipFill>
+                    <a:blip r:embed="rId60"/>
+                    <a:stretch>
+                      <a:fillRect/>
+                    </a:stretch>
+                  </pic:blipFill>
+                  <pic:spPr>
+                    <a:xfrm>
+                      <a:off x="0" y="0"/>
+                      <a:ext cx="5259048" cy="2821929"/>
+                    </a:xfrm>
+                    <a:prstGeom prst="rect">
+                      <a:avLst/>
+                    </a:prstGeom>
+                  </pic:spPr>
+                </pic:pic>
+              </a:graphicData>
+            </a:graphic>
+          </wp:inline>
+        </w:drawing>
+      </w:r>
+    </w:p>
+    <w:p>
+      <w:pPr>
+        <w:pStyle w:val="aff8"/>
+      </w:pPr>
+      <w:r>
+        <w:drawing>
+          <wp:inline distT="0" distB="0" distL="0" distR="0" wp14:anchorId="3A895D91" wp14:editId="42D75593">
+            <wp:extent cx="5506218" cy="1705213"/>
+            <wp:effectExtent l="0" t="0" r="0" b="9525"/>
+            <wp:docPr id="17" name="Рисунок 17"/>
+            <wp:cNvGraphicFramePr>
+              <a:graphicFrameLocks xmlns:a="http://schemas.openxmlformats.org/drawingml/2006/main" noChangeAspect="1"/>
+            </wp:cNvGraphicFramePr>
+            <a:graphic xmlns:a="http://schemas.openxmlformats.org/drawingml/2006/main">
+              <a:graphicData uri="http://schemas.openxmlformats.org/drawingml/2006/picture">
+                <pic:pic xmlns:pic="http://schemas.openxmlformats.org/drawingml/2006/picture">
+                  <pic:nvPicPr>
+                    <pic:cNvPr id="1" name=""/>
+                    <pic:cNvPicPr/>
+                  </pic:nvPicPr>
+                  <pic:blipFill>
+                    <a:blip r:embed="rId61"/>
+                    <a:stretch>
+                      <a:fillRect/>
+                    </a:stretch>
+                  </pic:blipFill>
+                  <pic:spPr>
+                    <a:xfrm>
+                      <a:off x="0" y="0"/>
+                      <a:ext cx="5506218" cy="1705213"/>
+                    </a:xfrm>
+                    <a:prstGeom prst="rect">
+                      <a:avLst/>
+                    </a:prstGeom>
+                  </pic:spPr>
+                </pic:pic>
+              </a:graphicData>
+            </a:graphic>
+          </wp:inline>
+        </w:drawing>
+      </w:r>
+    </w:p>
+    <w:p>
+      <w:pPr>
+        <w:pStyle w:val="aff8"/>
+      </w:pPr>
+      <w:r>
+        <w:drawing>
+          <wp:inline distT="0" distB="0" distL="0" distR="0" wp14:anchorId="49B70D8F" wp14:editId="768FAD9E">
+            <wp:extent cx="4729613" cy="1659188"/>
+            <wp:effectExtent l="0" t="0" r="0" b="0"/>
+            <wp:docPr id="20" name="Рисунок 20"/>
+            <wp:cNvGraphicFramePr>
+              <a:graphicFrameLocks xmlns:a="http://schemas.openxmlformats.org/drawingml/2006/main" noChangeAspect="1"/>
+            </wp:cNvGraphicFramePr>
+            <a:graphic xmlns:a="http://schemas.openxmlformats.org/drawingml/2006/main">
+              <a:graphicData uri="http://schemas.openxmlformats.org/drawingml/2006/picture">
+                <pic:pic xmlns:pic="http://schemas.openxmlformats.org/drawingml/2006/picture">
+                  <pic:nvPicPr>
+                    <pic:cNvPr id="1" name=""/>
+                    <pic:cNvPicPr/>
+                  </pic:nvPicPr>
+                  <pic:blipFill>
+                    <a:blip r:embed="rId62"/>
+                    <a:stretch>
+                      <a:fillRect/>
+                    </a:stretch>
+                  </pic:blipFill>
+                  <pic:spPr>
+                    <a:xfrm>
+                      <a:off x="0" y="0"/>
+                      <a:ext cx="4736383" cy="1661563"/>
+                    </a:xfrm>
+                    <a:prstGeom prst="rect">
+                      <a:avLst/>
+                    </a:prstGeom>
+                  </pic:spPr>
+                </pic:pic>
+              </a:graphicData>
+            </a:graphic>
+          </wp:inline>
+        </w:drawing>
+      </w:r>
+    </w:p>
+    <w:p>
+      <w:pPr>
+        <w:pStyle w:val="aff8"/>
+      </w:pPr>
+      <w:r>
+        <w:lastRenderedPageBreak/>
+        <w:drawing>
+          <wp:inline distT="0" distB="0" distL="0" distR="0" wp14:anchorId="06E8195C" wp14:editId="71A46768">
+            <wp:extent cx="3893355" cy="2975459"/>
+            <wp:effectExtent l="0" t="0" r="0" b="0"/>
+            <wp:docPr id="21" name="Рисунок 21"/>
+            <wp:cNvGraphicFramePr>
+              <a:graphicFrameLocks xmlns:a="http://schemas.openxmlformats.org/drawingml/2006/main" noChangeAspect="1"/>
+            </wp:cNvGraphicFramePr>
+            <a:graphic xmlns:a="http://schemas.openxmlformats.org/drawingml/2006/main">
+              <a:graphicData uri="http://schemas.openxmlformats.org/drawingml/2006/picture">
+                <pic:pic xmlns:pic="http://schemas.openxmlformats.org/drawingml/2006/picture">
+                  <pic:nvPicPr>
+                    <pic:cNvPr id="1" name=""/>
+                    <pic:cNvPicPr/>
+                  </pic:nvPicPr>
+                  <pic:blipFill>
+                    <a:blip r:embed="rId63"/>
+                    <a:stretch>
+                      <a:fillRect/>
+                    </a:stretch>
+                  </pic:blipFill>
+                  <pic:spPr>
+                    <a:xfrm>
+                      <a:off x="0" y="0"/>
+                      <a:ext cx="3897786" cy="2978846"/>
+                    </a:xfrm>
+                    <a:prstGeom prst="rect">
+                      <a:avLst/>
+                    </a:prstGeom>
+                  </pic:spPr>
+                </pic:pic>
+              </a:graphicData>
+            </a:graphic>
+          </wp:inline>
+        </w:drawing>
+      </w:r>
+    </w:p>
+    <w:p>
+      <w:pPr>
+        <w:pStyle w:val="aff8"/>
+      </w:pPr>
+      <w:r>
+        <w:t>Задание. Напишите два запроса, первый из которых увеличивает год издания всех книг в таблице #Book на 2, а второй изменяет в таблице #BookStatus название статуса c «устарела» на «обветшала»</w:t>
+      </w:r>
+    </w:p>
+    <w:p>
+      <w:pPr>
+        <w:pStyle w:val="aff8"/>
+      </w:pPr>
+      <w:r>
+        <w:drawing>
+          <wp:inline distT="0" distB="0" distL="0" distR="0" wp14:anchorId="77062B2F" wp14:editId="42B391A0">
+            <wp:extent cx="4934639" cy="2057687"/>
+            <wp:effectExtent l="0" t="0" r="0" b="0"/>
+            <wp:docPr id="22" name="Рисунок 22"/>
+            <wp:cNvGraphicFramePr>
+              <a:graphicFrameLocks xmlns:a="http://schemas.openxmlformats.org/drawingml/2006/main" noChangeAspect="1"/>
+            </wp:cNvGraphicFramePr>
+            <a:graphic xmlns:a="http://schemas.openxmlformats.org/drawingml/2006/main">
+              <a:graphicData uri="http://schemas.openxmlformats.org/drawingml/2006/picture">
+                <pic:pic xmlns:pic="http://schemas.openxmlformats.org/drawingml/2006/picture">
+                  <pic:nvPicPr>
+                    <pic:cNvPr id="1" name=""/>
+                    <pic:cNvPicPr/>
+                  </pic:nvPicPr>
+                  <pic:blipFill>
+                    <a:blip r:embed="rId64"/>
+                    <a:stretch>
+                      <a:fillRect/>
+                    </a:stretch>
+                  </pic:blipFill>
+                  <pic:spPr>
+                    <a:xfrm>
+                      <a:off x="0" y="0"/>
+                      <a:ext cx="4934639" cy="2057687"/>
+                    </a:xfrm>
+                    <a:prstGeom prst="rect">
+                      <a:avLst/>
+                    </a:prstGeom>
+                  </pic:spPr>
+                </pic:pic>
+              </a:graphicData>
+            </a:graphic>
+          </wp:inline>
+        </w:drawing>
+      </w:r>
+    </w:p>
+    <w:p>
+      <w:pPr>
+        <w:pStyle w:val="aff8"/>
+      </w:pPr>
+      <w:r>
+        <w:drawing>
+          <wp:inline distT="0" distB="0" distL="0" distR="0" wp14:anchorId="3EA81D17" wp14:editId="5270C529">
+            <wp:extent cx="4134427" cy="1619476"/>
+            <wp:effectExtent l="0" t="0" r="0" b="0"/>
+            <wp:docPr id="23" name="Рисунок 23"/>
+            <wp:cNvGraphicFramePr>
+              <a:graphicFrameLocks xmlns:a="http://schemas.openxmlformats.org/drawingml/2006/main" noChangeAspect="1"/>
+            </wp:cNvGraphicFramePr>
+            <a:graphic xmlns:a="http://schemas.openxmlformats.org/drawingml/2006/main">
+              <a:graphicData uri="http://schemas.openxmlformats.org/drawingml/2006/picture">
+                <pic:pic xmlns:pic="http://schemas.openxmlformats.org/drawingml/2006/picture">
+                  <pic:nvPicPr>
+                    <pic:cNvPr id="1" name=""/>
+                    <pic:cNvPicPr/>
+                  </pic:nvPicPr>
+                  <pic:blipFill>
+                    <a:blip r:embed="rId65"/>
+                    <a:stretch>
+                      <a:fillRect/>
+                    </a:stretch>
+                  </pic:blipFill>
+                  <pic:spPr>
+                    <a:xfrm>
+                      <a:off x="0" y="0"/>
+                      <a:ext cx="4134427" cy="1619476"/>
+                    </a:xfrm>
+                    <a:prstGeom prst="rect">
+                      <a:avLst/>
+                    </a:prstGeom>
+                  </pic:spPr>
+                </pic:pic>
+              </a:graphicData>
+            </a:graphic>
+          </wp:inline>
+        </w:drawing>
+      </w:r>
+    </w:p>
+    <w:p>
+      <w:pPr>
+        <w:pStyle w:val="aff8"/>
+      </w:pPr>
+      <w:r>
+        <w:t>За</w:t>
+      </w:r>
+      <w:r>
+        <w:t>дание. Проделайте этот эксперимент и проанализируйте результат. Почему не было проблем при удалении записей из таблицы #Book?</w:t>
+      </w:r>
+    </w:p>
+    <w:p>
+      <w:pPr>
+        <w:pStyle w:val="aff8"/>
+      </w:pPr>
+      <w:r>
+        <w:lastRenderedPageBreak/>
+        <w:drawing>
+          <wp:inline distT="0" distB="0" distL="0" distR="0" wp14:anchorId="7CB5D3DC" wp14:editId="62868D36">
+            <wp:extent cx="4705164" cy="1311268"/>
+            <wp:effectExtent l="0" t="0" r="635" b="3810"/>
+            <wp:docPr id="24" name="Рисунок 24"/>
+            <wp:cNvGraphicFramePr>
+              <a:graphicFrameLocks xmlns:a="http://schemas.openxmlformats.org/drawingml/2006/main" noChangeAspect="1"/>
+            </wp:cNvGraphicFramePr>
+            <a:graphic xmlns:a="http://schemas.openxmlformats.org/drawingml/2006/main">
+              <a:graphicData uri="http://schemas.openxmlformats.org/drawingml/2006/picture">
+                <pic:pic xmlns:pic="http://schemas.openxmlformats.org/drawingml/2006/picture">
+                  <pic:nvPicPr>
+                    <pic:cNvPr id="1" name=""/>
+                    <pic:cNvPicPr/>
+                  </pic:nvPicPr>
+                  <pic:blipFill>
+                    <a:blip r:embed="rId66"/>
+                    <a:stretch>
+                      <a:fillRect/>
+                    </a:stretch>
+                  </pic:blipFill>
+                  <pic:spPr>
+                    <a:xfrm>
+                      <a:off x="0" y="0"/>
+                      <a:ext cx="4708409" cy="1312172"/>
+                    </a:xfrm>
+                    <a:prstGeom prst="rect">
+                      <a:avLst/>
+                    </a:prstGeom>
+                  </pic:spPr>
+                </pic:pic>
+              </a:graphicData>
+            </a:graphic>
+          </wp:inline>
+        </w:drawing>
+      </w:r>
+    </w:p>
+    <w:p>
+      <w:pPr>
+        <w:pStyle w:val="aff8"/>
+      </w:pPr>
+      <w:r>
+        <w:drawing>
+          <wp:inline distT="0" distB="0" distL="0" distR="0" wp14:anchorId="3E272434" wp14:editId="380E184E">
+            <wp:extent cx="4240629" cy="1832966"/>
+            <wp:effectExtent l="0" t="0" r="7620" b="0"/>
+            <wp:docPr id="25" name="Рисунок 25"/>
+            <wp:cNvGraphicFramePr>
+              <a:graphicFrameLocks xmlns:a="http://schemas.openxmlformats.org/drawingml/2006/main" noChangeAspect="1"/>
+            </wp:cNvGraphicFramePr>
+            <a:graphic xmlns:a="http://schemas.openxmlformats.org/drawingml/2006/main">
+              <a:graphicData uri="http://schemas.openxmlformats.org/drawingml/2006/picture">
+                <pic:pic xmlns:pic="http://schemas.openxmlformats.org/drawingml/2006/picture">
+                  <pic:nvPicPr>
+                    <pic:cNvPr id="1" name=""/>
+                    <pic:cNvPicPr/>
+                  </pic:nvPicPr>
+                  <pic:blipFill>
+                    <a:blip r:embed="rId67"/>
+                    <a:stretch>
+                      <a:fillRect/>
+                    </a:stretch>
+                  </pic:blipFill>
+                  <pic:spPr>
+                    <a:xfrm>
+                      <a:off x="0" y="0"/>
+                      <a:ext cx="4244831" cy="1834782"/>
+                    </a:xfrm>
+                    <a:prstGeom prst="rect">
+                      <a:avLst/>
+                    </a:prstGeom>
+                  </pic:spPr>
+                </pic:pic>
+              </a:graphicData>
+            </a:graphic>
+          </wp:inline>
+        </w:drawing>
+      </w:r>
+    </w:p>
+    <w:p>
+      <w:pPr>
+        <w:pStyle w:val="aff8"/>
+      </w:pPr>
+      <w:r>
+        <w:t>Почему не было проблем при удалении записей из таблицы #Book</w:t>
+      </w:r>
+      <w:r>
+        <w:t xml:space="preserve">. </w:t>
+      </w:r>
+      <w:r>
+        <w:t xml:space="preserve">Потому что на таблицу </w:t>
+      </w:r>
+      <w:r>
+        <w:t>#</w:t>
+      </w:r>
+      <w:r>
+        <w:rPr>
+          <w:lang w:val="en-US"/>
+        </w:rPr>
+        <w:t>Book</w:t>
+      </w:r>
+      <w:r>
+        <w:t xml:space="preserve"> </w:t>
+      </w:r>
+      <w:r>
+        <w:t xml:space="preserve">не ссылались записи из других таблиц, в отличие от </w:t>
+      </w:r>
+      <w:r>
+        <w:rPr>
+          <w:lang w:val="en-US"/>
+        </w:rPr>
+        <w:t>Book</w:t>
+      </w:r>
+      <w:r>
+        <w:t xml:space="preserve">, </w:t>
+      </w:r>
+      <w:r>
+        <w:t>на которую ссыла</w:t>
+      </w:r>
+      <w:r>
+        <w:t>ются записи из</w:t>
+      </w:r>
+      <w:r>
+        <w:t xml:space="preserve"> </w:t>
+      </w:r>
+      <w:r>
+        <w:rPr>
+          <w:lang w:val="en-US"/>
+        </w:rPr>
+        <w:t>BookInLib</w:t>
+      </w:r>
+      <w:r>
+        <w:t>.</w:t>
+      </w:r>
+    </w:p>
     <w:sectPr>
-      <w:footerReference w:type="default" r:id="rId48"/>
+      <w:footerReference w:type="default" r:id="rId68"/>
       <w:pgSz w:w="11906" w:h="16838"/>
       <w:pgMar w:top="1134" w:right="567" w:bottom="1134" w:left="1134" w:header="709" w:footer="0" w:gutter="0"/>
       <w:cols w:space="708"/>
@@ -4816,7 +9043,7 @@
 </file>
 
 <file path=word/endnotes.xml><?xml version="1.0" encoding="utf-8"?>
-<w:endnotes xmlns:wpc="http://schemas.microsoft.com/office/word/2010/wordprocessingCanvas" xmlns:cx="http://schemas.microsoft.com/office/drawing/2014/chartex" xmlns:cx1="http://schemas.microsoft.com/office/drawing/2015/9/8/chartex" xmlns:cx2="http://schemas.microsoft.com/office/drawing/2015/10/21/chartex" xmlns:cx3="http://schemas.microsoft.com/office/drawing/2016/5/9/chartex" xmlns:cx4="http://schemas.microsoft.com/office/drawing/2016/5/10/chartex" xmlns:cx5="http://schemas.microsoft.com/office/drawing/2016/5/11/chartex" xmlns:cx6="http://schemas.microsoft.com/office/drawing/2016/5/12/chartex" xmlns:cx7="http://schemas.microsoft.com/office/drawing/2016/5/13/chartex" xmlns:cx8="http://schemas.microsoft.com/office/drawing/2016/5/14/chartex" xmlns:mc="http://schemas.openxmlformats.org/markup-compatibility/2006" xmlns:aink="http://schemas.microsoft.com/office/drawing/2016/ink" xmlns:am3d="http://schemas.microsoft.com/office/drawing/2017/model3d" xmlns:o="urn:schemas-microsoft-com:office:office" xmlns:oel="http://schemas.microsoft.com/office/2019/extlst" xmlns:r="http://schemas.openxmlformats.org/officeDocument/2006/relationships" xmlns:m="http://schemas.openxmlformats.org/officeDocument/2006/math" xmlns:v="urn:schemas-microsoft-com:vml" xmlns:wp14="http://schemas.microsoft.com/office/word/2010/wordprocessingDrawing" xmlns:wp="http://schemas.openxmlformats.org/drawingml/2006/wordprocessingDrawing" xmlns:w10="urn:schemas-microsoft-com:office:word" xmlns:w="http://schemas.openxmlformats.org/wordprocessingml/2006/main" xmlns:w14="http://schemas.microsoft.com/office/word/2010/wordml" xmlns:w15="http://schemas.microsoft.com/office/word/2012/wordml" xmlns:w16cex="http://schemas.microsoft.com/office/word/2018/wordml/cex" xmlns:w16cid="http://schemas.microsoft.com/office/word/2016/wordml/cid" xmlns:w16="http://schemas.microsoft.com/office/word/2018/wordml" xmlns:w16du="http://schemas.microsoft.com/office/word/2023/wordml/word16du" xmlns:w16sdtdh="http://schemas.microsoft.com/office/word/2020/wordml/sdtdatahash" xmlns:w16sdtfl="http://schemas.microsoft.com/office/word/2024/wordml/sdtformatlock" xmlns:w16se="http://schemas.microsoft.com/office/word/2015/wordml/symex" xmlns:wpg="http://schemas.microsoft.com/office/word/2010/wordprocessingGroup" xmlns:wpi="http://schemas.microsoft.com/office/word/2010/wordprocessingInk" xmlns:wne="http://schemas.microsoft.com/office/word/2006/wordml" xmlns:wps="http://schemas.microsoft.com/office/word/2010/wordprocessingShape" mc:Ignorable="w14 w15 w16se w16cid w16 w16cex w16sdtdh w16sdtfl w16du wp14">
+<w:endnotes xmlns:wpc="http://schemas.microsoft.com/office/word/2010/wordprocessingCanvas" xmlns:cx="http://schemas.microsoft.com/office/drawing/2014/chartex" xmlns:cx1="http://schemas.microsoft.com/office/drawing/2015/9/8/chartex" xmlns:cx2="http://schemas.microsoft.com/office/drawing/2015/10/21/chartex" xmlns:cx3="http://schemas.microsoft.com/office/drawing/2016/5/9/chartex" xmlns:cx4="http://schemas.microsoft.com/office/drawing/2016/5/10/chartex" xmlns:cx5="http://schemas.microsoft.com/office/drawing/2016/5/11/chartex" xmlns:cx6="http://schemas.microsoft.com/office/drawing/2016/5/12/chartex" xmlns:cx7="http://schemas.microsoft.com/office/drawing/2016/5/13/chartex" xmlns:cx8="http://schemas.microsoft.com/office/drawing/2016/5/14/chartex" xmlns:mc="http://schemas.openxmlformats.org/markup-compatibility/2006" xmlns:aink="http://schemas.microsoft.com/office/drawing/2016/ink" xmlns:am3d="http://schemas.microsoft.com/office/drawing/2017/model3d" xmlns:o="urn:schemas-microsoft-com:office:office" xmlns:r="http://schemas.openxmlformats.org/officeDocument/2006/relationships" xmlns:m="http://schemas.openxmlformats.org/officeDocument/2006/math" xmlns:v="urn:schemas-microsoft-com:vml" xmlns:wp14="http://schemas.microsoft.com/office/word/2010/wordprocessingDrawing" xmlns:wp="http://schemas.openxmlformats.org/drawingml/2006/wordprocessingDrawing" xmlns:w10="urn:schemas-microsoft-com:office:word" xmlns:w="http://schemas.openxmlformats.org/wordprocessingml/2006/main" xmlns:w14="http://schemas.microsoft.com/office/word/2010/wordml" xmlns:w15="http://schemas.microsoft.com/office/word/2012/wordml" xmlns:w16cex="http://schemas.microsoft.com/office/word/2018/wordml/cex" xmlns:w16cid="http://schemas.microsoft.com/office/word/2016/wordml/cid" xmlns:w16="http://schemas.microsoft.com/office/word/2018/wordml" xmlns:w16sdtdh="http://schemas.microsoft.com/office/word/2020/wordml/sdtdatahash" xmlns:w16se="http://schemas.microsoft.com/office/word/2015/wordml/symex" xmlns:wpg="http://schemas.microsoft.com/office/word/2010/wordprocessingGroup" xmlns:wpi="http://schemas.microsoft.com/office/word/2010/wordprocessingInk" xmlns:wne="http://schemas.microsoft.com/office/word/2006/wordml" xmlns:wps="http://schemas.microsoft.com/office/word/2010/wordprocessingShape" mc:Ignorable="w14 w15 w16se w16cid w16 w16cex w16sdtdh wp14">
   <w:endnote w:type="separator" w:id="-1">
     <w:p>
       <w:r>
@@ -4841,7 +9068,7 @@
 </file>
 
 <file path=word/footer1.xml><?xml version="1.0" encoding="utf-8"?>
-<w:ftr xmlns:wpc="http://schemas.microsoft.com/office/word/2010/wordprocessingCanvas" xmlns:cx="http://schemas.microsoft.com/office/drawing/2014/chartex" xmlns:cx1="http://schemas.microsoft.com/office/drawing/2015/9/8/chartex" xmlns:cx2="http://schemas.microsoft.com/office/drawing/2015/10/21/chartex" xmlns:cx3="http://schemas.microsoft.com/office/drawing/2016/5/9/chartex" xmlns:cx4="http://schemas.microsoft.com/office/drawing/2016/5/10/chartex" xmlns:cx5="http://schemas.microsoft.com/office/drawing/2016/5/11/chartex" xmlns:cx6="http://schemas.microsoft.com/office/drawing/2016/5/12/chartex" xmlns:cx7="http://schemas.microsoft.com/office/drawing/2016/5/13/chartex" xmlns:cx8="http://schemas.microsoft.com/office/drawing/2016/5/14/chartex" xmlns:mc="http://schemas.openxmlformats.org/markup-compatibility/2006" xmlns:aink="http://schemas.microsoft.com/office/drawing/2016/ink" xmlns:am3d="http://schemas.microsoft.com/office/drawing/2017/model3d" xmlns:o="urn:schemas-microsoft-com:office:office" xmlns:oel="http://schemas.microsoft.com/office/2019/extlst" xmlns:r="http://schemas.openxmlformats.org/officeDocument/2006/relationships" xmlns:m="http://schemas.openxmlformats.org/officeDocument/2006/math" xmlns:v="urn:schemas-microsoft-com:vml" xmlns:wp14="http://schemas.microsoft.com/office/word/2010/wordprocessingDrawing" xmlns:wp="http://schemas.openxmlformats.org/drawingml/2006/wordprocessingDrawing" xmlns:w10="urn:schemas-microsoft-com:office:word" xmlns:w="http://schemas.openxmlformats.org/wordprocessingml/2006/main" xmlns:w14="http://schemas.microsoft.com/office/word/2010/wordml" xmlns:w15="http://schemas.microsoft.com/office/word/2012/wordml" xmlns:w16cex="http://schemas.microsoft.com/office/word/2018/wordml/cex" xmlns:w16cid="http://schemas.microsoft.com/office/word/2016/wordml/cid" xmlns:w16="http://schemas.microsoft.com/office/word/2018/wordml" xmlns:w16du="http://schemas.microsoft.com/office/word/2023/wordml/word16du" xmlns:w16sdtdh="http://schemas.microsoft.com/office/word/2020/wordml/sdtdatahash" xmlns:w16sdtfl="http://schemas.microsoft.com/office/word/2024/wordml/sdtformatlock" xmlns:w16se="http://schemas.microsoft.com/office/word/2015/wordml/symex" xmlns:wpg="http://schemas.microsoft.com/office/word/2010/wordprocessingGroup" xmlns:wpi="http://schemas.microsoft.com/office/word/2010/wordprocessingInk" xmlns:wne="http://schemas.microsoft.com/office/word/2006/wordml" xmlns:wps="http://schemas.microsoft.com/office/word/2010/wordprocessingShape" mc:Ignorable="w14 w15 w16se w16cid w16 w16cex w16sdtdh w16sdtfl w16du wp14">
+<w:ftr xmlns:wpc="http://schemas.microsoft.com/office/word/2010/wordprocessingCanvas" xmlns:cx="http://schemas.microsoft.com/office/drawing/2014/chartex" xmlns:cx1="http://schemas.microsoft.com/office/drawing/2015/9/8/chartex" xmlns:cx2="http://schemas.microsoft.com/office/drawing/2015/10/21/chartex" xmlns:cx3="http://schemas.microsoft.com/office/drawing/2016/5/9/chartex" xmlns:cx4="http://schemas.microsoft.com/office/drawing/2016/5/10/chartex" xmlns:cx5="http://schemas.microsoft.com/office/drawing/2016/5/11/chartex" xmlns:cx6="http://schemas.microsoft.com/office/drawing/2016/5/12/chartex" xmlns:cx7="http://schemas.microsoft.com/office/drawing/2016/5/13/chartex" xmlns:cx8="http://schemas.microsoft.com/office/drawing/2016/5/14/chartex" xmlns:mc="http://schemas.openxmlformats.org/markup-compatibility/2006" xmlns:aink="http://schemas.microsoft.com/office/drawing/2016/ink" xmlns:am3d="http://schemas.microsoft.com/office/drawing/2017/model3d" xmlns:o="urn:schemas-microsoft-com:office:office" xmlns:r="http://schemas.openxmlformats.org/officeDocument/2006/relationships" xmlns:m="http://schemas.openxmlformats.org/officeDocument/2006/math" xmlns:v="urn:schemas-microsoft-com:vml" xmlns:wp14="http://schemas.microsoft.com/office/word/2010/wordprocessingDrawing" xmlns:wp="http://schemas.openxmlformats.org/drawingml/2006/wordprocessingDrawing" xmlns:w10="urn:schemas-microsoft-com:office:word" xmlns:w="http://schemas.openxmlformats.org/wordprocessingml/2006/main" xmlns:w14="http://schemas.microsoft.com/office/word/2010/wordml" xmlns:w15="http://schemas.microsoft.com/office/word/2012/wordml" xmlns:w16cex="http://schemas.microsoft.com/office/word/2018/wordml/cex" xmlns:w16cid="http://schemas.microsoft.com/office/word/2016/wordml/cid" xmlns:w16="http://schemas.microsoft.com/office/word/2018/wordml" xmlns:w16sdtdh="http://schemas.microsoft.com/office/word/2020/wordml/sdtdatahash" xmlns:w16se="http://schemas.microsoft.com/office/word/2015/wordml/symex" xmlns:wpg="http://schemas.microsoft.com/office/word/2010/wordprocessingGroup" xmlns:wpi="http://schemas.microsoft.com/office/word/2010/wordprocessingInk" xmlns:wne="http://schemas.microsoft.com/office/word/2006/wordml" xmlns:wps="http://schemas.microsoft.com/office/word/2010/wordprocessingShape" mc:Ignorable="w14 w15 w16se w16cid w16 w16cex w16sdtdh wp14">
   <w:sdt>
     <w:sdtPr>
       <w:id w:val="-820972663"/>
@@ -4850,10 +9077,11 @@
         <w:docPartUnique/>
       </w:docPartObj>
     </w:sdtPr>
+    <w:sdtEndPr/>
     <w:sdtContent>
       <w:p>
         <w:pPr>
-          <w:pStyle w:val="Footer"/>
+          <w:pStyle w:val="ad"/>
           <w:jc w:val="center"/>
         </w:pPr>
         <w:r>
@@ -4879,7 +9107,7 @@
 </file>
 
 <file path=word/footnotes.xml><?xml version="1.0" encoding="utf-8"?>
-<w:footnotes xmlns:wpc="http://schemas.microsoft.com/office/word/2010/wordprocessingCanvas" xmlns:cx="http://schemas.microsoft.com/office/drawing/2014/chartex" xmlns:cx1="http://schemas.microsoft.com/office/drawing/2015/9/8/chartex" xmlns:cx2="http://schemas.microsoft.com/office/drawing/2015/10/21/chartex" xmlns:cx3="http://schemas.microsoft.com/office/drawing/2016/5/9/chartex" xmlns:cx4="http://schemas.microsoft.com/office/drawing/2016/5/10/chartex" xmlns:cx5="http://schemas.microsoft.com/office/drawing/2016/5/11/chartex" xmlns:cx6="http://schemas.microsoft.com/office/drawing/2016/5/12/chartex" xmlns:cx7="http://schemas.microsoft.com/office/drawing/2016/5/13/chartex" xmlns:cx8="http://schemas.microsoft.com/office/drawing/2016/5/14/chartex" xmlns:mc="http://schemas.openxmlformats.org/markup-compatibility/2006" xmlns:aink="http://schemas.microsoft.com/office/drawing/2016/ink" xmlns:am3d="http://schemas.microsoft.com/office/drawing/2017/model3d" xmlns:o="urn:schemas-microsoft-com:office:office" xmlns:oel="http://schemas.microsoft.com/office/2019/extlst" xmlns:r="http://schemas.openxmlformats.org/officeDocument/2006/relationships" xmlns:m="http://schemas.openxmlformats.org/officeDocument/2006/math" xmlns:v="urn:schemas-microsoft-com:vml" xmlns:wp14="http://schemas.microsoft.com/office/word/2010/wordprocessingDrawing" xmlns:wp="http://schemas.openxmlformats.org/drawingml/2006/wordprocessingDrawing" xmlns:w10="urn:schemas-microsoft-com:office:word" xmlns:w="http://schemas.openxmlformats.org/wordprocessingml/2006/main" xmlns:w14="http://schemas.microsoft.com/office/word/2010/wordml" xmlns:w15="http://schemas.microsoft.com/office/word/2012/wordml" xmlns:w16cex="http://schemas.microsoft.com/office/word/2018/wordml/cex" xmlns:w16cid="http://schemas.microsoft.com/office/word/2016/wordml/cid" xmlns:w16="http://schemas.microsoft.com/office/word/2018/wordml" xmlns:w16du="http://schemas.microsoft.com/office/word/2023/wordml/word16du" xmlns:w16sdtdh="http://schemas.microsoft.com/office/word/2020/wordml/sdtdatahash" xmlns:w16sdtfl="http://schemas.microsoft.com/office/word/2024/wordml/sdtformatlock" xmlns:w16se="http://schemas.microsoft.com/office/word/2015/wordml/symex" xmlns:wpg="http://schemas.microsoft.com/office/word/2010/wordprocessingGroup" xmlns:wpi="http://schemas.microsoft.com/office/word/2010/wordprocessingInk" xmlns:wne="http://schemas.microsoft.com/office/word/2006/wordml" xmlns:wps="http://schemas.microsoft.com/office/word/2010/wordprocessingShape" mc:Ignorable="w14 w15 w16se w16cid w16 w16cex w16sdtdh w16sdtfl w16du wp14">
+<w:footnotes xmlns:wpc="http://schemas.microsoft.com/office/word/2010/wordprocessingCanvas" xmlns:cx="http://schemas.microsoft.com/office/drawing/2014/chartex" xmlns:cx1="http://schemas.microsoft.com/office/drawing/2015/9/8/chartex" xmlns:cx2="http://schemas.microsoft.com/office/drawing/2015/10/21/chartex" xmlns:cx3="http://schemas.microsoft.com/office/drawing/2016/5/9/chartex" xmlns:cx4="http://schemas.microsoft.com/office/drawing/2016/5/10/chartex" xmlns:cx5="http://schemas.microsoft.com/office/drawing/2016/5/11/chartex" xmlns:cx6="http://schemas.microsoft.com/office/drawing/2016/5/12/chartex" xmlns:cx7="http://schemas.microsoft.com/office/drawing/2016/5/13/chartex" xmlns:cx8="http://schemas.microsoft.com/office/drawing/2016/5/14/chartex" xmlns:mc="http://schemas.openxmlformats.org/markup-compatibility/2006" xmlns:aink="http://schemas.microsoft.com/office/drawing/2016/ink" xmlns:am3d="http://schemas.microsoft.com/office/drawing/2017/model3d" xmlns:o="urn:schemas-microsoft-com:office:office" xmlns:r="http://schemas.openxmlformats.org/officeDocument/2006/relationships" xmlns:m="http://schemas.openxmlformats.org/officeDocument/2006/math" xmlns:v="urn:schemas-microsoft-com:vml" xmlns:wp14="http://schemas.microsoft.com/office/word/2010/wordprocessingDrawing" xmlns:wp="http://schemas.openxmlformats.org/drawingml/2006/wordprocessingDrawing" xmlns:w10="urn:schemas-microsoft-com:office:word" xmlns:w="http://schemas.openxmlformats.org/wordprocessingml/2006/main" xmlns:w14="http://schemas.microsoft.com/office/word/2010/wordml" xmlns:w15="http://schemas.microsoft.com/office/word/2012/wordml" xmlns:w16cex="http://schemas.microsoft.com/office/word/2018/wordml/cex" xmlns:w16cid="http://schemas.microsoft.com/office/word/2016/wordml/cid" xmlns:w16="http://schemas.microsoft.com/office/word/2018/wordml" xmlns:w16sdtdh="http://schemas.microsoft.com/office/word/2020/wordml/sdtdatahash" xmlns:w16se="http://schemas.microsoft.com/office/word/2015/wordml/symex" xmlns:wpg="http://schemas.microsoft.com/office/word/2010/wordprocessingGroup" xmlns:wpi="http://schemas.microsoft.com/office/word/2010/wordprocessingInk" xmlns:wne="http://schemas.microsoft.com/office/word/2006/wordml" xmlns:wps="http://schemas.microsoft.com/office/word/2010/wordprocessingShape" mc:Ignorable="w14 w15 w16se w16cid w16 w16cex w16sdtdh wp14">
   <w:footnote w:type="separator" w:id="-1">
     <w:p>
       <w:r>
@@ -4904,7 +9132,7 @@
 </file>
 
 <file path=word/numbering.xml><?xml version="1.0" encoding="utf-8"?>
-<w:numbering xmlns:wpc="http://schemas.microsoft.com/office/word/2010/wordprocessingCanvas" xmlns:cx="http://schemas.microsoft.com/office/drawing/2014/chartex" xmlns:cx1="http://schemas.microsoft.com/office/drawing/2015/9/8/chartex" xmlns:cx2="http://schemas.microsoft.com/office/drawing/2015/10/21/chartex" xmlns:cx3="http://schemas.microsoft.com/office/drawing/2016/5/9/chartex" xmlns:cx4="http://schemas.microsoft.com/office/drawing/2016/5/10/chartex" xmlns:cx5="http://schemas.microsoft.com/office/drawing/2016/5/11/chartex" xmlns:cx6="http://schemas.microsoft.com/office/drawing/2016/5/12/chartex" xmlns:cx7="http://schemas.microsoft.com/office/drawing/2016/5/13/chartex" xmlns:cx8="http://schemas.microsoft.com/office/drawing/2016/5/14/chartex" xmlns:mc="http://schemas.openxmlformats.org/markup-compatibility/2006" xmlns:aink="http://schemas.microsoft.com/office/drawing/2016/ink" xmlns:am3d="http://schemas.microsoft.com/office/drawing/2017/model3d" xmlns:o="urn:schemas-microsoft-com:office:office" xmlns:oel="http://schemas.microsoft.com/office/2019/extlst" xmlns:r="http://schemas.openxmlformats.org/officeDocument/2006/relationships" xmlns:m="http://schemas.openxmlformats.org/officeDocument/2006/math" xmlns:v="urn:schemas-microsoft-com:vml" xmlns:wp14="http://schemas.microsoft.com/office/word/2010/wordprocessingDrawing" xmlns:wp="http://schemas.openxmlformats.org/drawingml/2006/wordprocessingDrawing" xmlns:w10="urn:schemas-microsoft-com:office:word" xmlns:w="http://schemas.openxmlformats.org/wordprocessingml/2006/main" xmlns:w14="http://schemas.microsoft.com/office/word/2010/wordml" xmlns:w15="http://schemas.microsoft.com/office/word/2012/wordml" xmlns:w16cex="http://schemas.microsoft.com/office/word/2018/wordml/cex" xmlns:w16cid="http://schemas.microsoft.com/office/word/2016/wordml/cid" xmlns:w16="http://schemas.microsoft.com/office/word/2018/wordml" xmlns:w16du="http://schemas.microsoft.com/office/word/2023/wordml/word16du" xmlns:w16sdtdh="http://schemas.microsoft.com/office/word/2020/wordml/sdtdatahash" xmlns:w16sdtfl="http://schemas.microsoft.com/office/word/2024/wordml/sdtformatlock" xmlns:w16se="http://schemas.microsoft.com/office/word/2015/wordml/symex" xmlns:wpg="http://schemas.microsoft.com/office/word/2010/wordprocessingGroup" xmlns:wpi="http://schemas.microsoft.com/office/word/2010/wordprocessingInk" xmlns:wne="http://schemas.microsoft.com/office/word/2006/wordml" xmlns:wps="http://schemas.microsoft.com/office/word/2010/wordprocessingShape" mc:Ignorable="w14 w15 w16se w16cid w16 w16cex w16sdtdh w16sdtfl w16du wp14">
+<w:numbering xmlns:wpc="http://schemas.microsoft.com/office/word/2010/wordprocessingCanvas" xmlns:cx="http://schemas.microsoft.com/office/drawing/2014/chartex" xmlns:cx1="http://schemas.microsoft.com/office/drawing/2015/9/8/chartex" xmlns:cx2="http://schemas.microsoft.com/office/drawing/2015/10/21/chartex" xmlns:cx3="http://schemas.microsoft.com/office/drawing/2016/5/9/chartex" xmlns:cx4="http://schemas.microsoft.com/office/drawing/2016/5/10/chartex" xmlns:cx5="http://schemas.microsoft.com/office/drawing/2016/5/11/chartex" xmlns:cx6="http://schemas.microsoft.com/office/drawing/2016/5/12/chartex" xmlns:cx7="http://schemas.microsoft.com/office/drawing/2016/5/13/chartex" xmlns:cx8="http://schemas.microsoft.com/office/drawing/2016/5/14/chartex" xmlns:mc="http://schemas.openxmlformats.org/markup-compatibility/2006" xmlns:aink="http://schemas.microsoft.com/office/drawing/2016/ink" xmlns:am3d="http://schemas.microsoft.com/office/drawing/2017/model3d" xmlns:o="urn:schemas-microsoft-com:office:office" xmlns:r="http://schemas.openxmlformats.org/officeDocument/2006/relationships" xmlns:m="http://schemas.openxmlformats.org/officeDocument/2006/math" xmlns:v="urn:schemas-microsoft-com:vml" xmlns:wp14="http://schemas.microsoft.com/office/word/2010/wordprocessingDrawing" xmlns:wp="http://schemas.openxmlformats.org/drawingml/2006/wordprocessingDrawing" xmlns:w10="urn:schemas-microsoft-com:office:word" xmlns:w="http://schemas.openxmlformats.org/wordprocessingml/2006/main" xmlns:w14="http://schemas.microsoft.com/office/word/2010/wordml" xmlns:w15="http://schemas.microsoft.com/office/word/2012/wordml" xmlns:w16cex="http://schemas.microsoft.com/office/word/2018/wordml/cex" xmlns:w16cid="http://schemas.microsoft.com/office/word/2016/wordml/cid" xmlns:w16="http://schemas.microsoft.com/office/word/2018/wordml" xmlns:w16sdtdh="http://schemas.microsoft.com/office/word/2020/wordml/sdtdatahash" xmlns:w16se="http://schemas.microsoft.com/office/word/2015/wordml/symex" xmlns:wpg="http://schemas.microsoft.com/office/word/2010/wordprocessingGroup" xmlns:wpi="http://schemas.microsoft.com/office/word/2010/wordprocessingInk" xmlns:wne="http://schemas.microsoft.com/office/word/2006/wordml" xmlns:wps="http://schemas.microsoft.com/office/word/2010/wordprocessingShape" mc:Ignorable="w14 w15 w16se w16cid w16 w16cex w16sdtdh wp14">
   <w:abstractNum w:abstractNumId="0" w15:restartNumberingAfterBreak="0">
     <w:nsid w:val="0240711A"/>
     <w:multiLevelType w:val="multilevel"/>
@@ -7339,7 +11567,7 @@
     <w:lvl w:ilvl="0">
       <w:start w:val="1"/>
       <w:numFmt w:val="decimal"/>
-      <w:pStyle w:val="Heading1"/>
+      <w:pStyle w:val="1"/>
       <w:lvlText w:val="%1."/>
       <w:lvlJc w:val="left"/>
       <w:pPr>
@@ -7349,7 +11577,7 @@
     <w:lvl w:ilvl="1">
       <w:start w:val="1"/>
       <w:numFmt w:val="decimal"/>
-      <w:pStyle w:val="Heading2"/>
+      <w:pStyle w:val="2"/>
       <w:lvlText w:val="%1.%2."/>
       <w:lvlJc w:val="left"/>
       <w:pPr>
@@ -7359,7 +11587,7 @@
     <w:lvl w:ilvl="2">
       <w:start w:val="1"/>
       <w:numFmt w:val="decimal"/>
-      <w:pStyle w:val="Heading3"/>
+      <w:pStyle w:val="3"/>
       <w:lvlText w:val="%1.%2.%3."/>
       <w:lvlJc w:val="left"/>
       <w:pPr>
@@ -9836,109 +14064,109 @@
       </w:rPr>
     </w:lvl>
   </w:abstractNum>
-  <w:num w:numId="1" w16cid:durableId="420682932">
+  <w:num w:numId="1">
     <w:abstractNumId w:val="21"/>
   </w:num>
-  <w:num w:numId="2" w16cid:durableId="1850946745">
+  <w:num w:numId="2">
     <w:abstractNumId w:val="38"/>
   </w:num>
-  <w:num w:numId="3" w16cid:durableId="116414685">
+  <w:num w:numId="3">
     <w:abstractNumId w:val="0"/>
   </w:num>
-  <w:num w:numId="4" w16cid:durableId="788741295">
+  <w:num w:numId="4">
     <w:abstractNumId w:val="7"/>
   </w:num>
-  <w:num w:numId="5" w16cid:durableId="76171462">
+  <w:num w:numId="5">
     <w:abstractNumId w:val="34"/>
   </w:num>
-  <w:num w:numId="6" w16cid:durableId="1383141462">
+  <w:num w:numId="6">
     <w:abstractNumId w:val="25"/>
   </w:num>
-  <w:num w:numId="7" w16cid:durableId="1178234930">
+  <w:num w:numId="7">
     <w:abstractNumId w:val="28"/>
   </w:num>
-  <w:num w:numId="8" w16cid:durableId="271673940">
+  <w:num w:numId="8">
     <w:abstractNumId w:val="31"/>
   </w:num>
-  <w:num w:numId="9" w16cid:durableId="648100600">
+  <w:num w:numId="9">
     <w:abstractNumId w:val="1"/>
   </w:num>
-  <w:num w:numId="10" w16cid:durableId="77941347">
+  <w:num w:numId="10">
     <w:abstractNumId w:val="3"/>
   </w:num>
-  <w:num w:numId="11" w16cid:durableId="747308730">
+  <w:num w:numId="11">
     <w:abstractNumId w:val="9"/>
   </w:num>
-  <w:num w:numId="12" w16cid:durableId="397173092">
+  <w:num w:numId="12">
     <w:abstractNumId w:val="12"/>
   </w:num>
-  <w:num w:numId="13" w16cid:durableId="362175992">
+  <w:num w:numId="13">
     <w:abstractNumId w:val="32"/>
   </w:num>
-  <w:num w:numId="14" w16cid:durableId="1238396934">
+  <w:num w:numId="14">
     <w:abstractNumId w:val="5"/>
   </w:num>
-  <w:num w:numId="15" w16cid:durableId="1425221595">
+  <w:num w:numId="15">
     <w:abstractNumId w:val="18"/>
   </w:num>
-  <w:num w:numId="16" w16cid:durableId="1317805724">
+  <w:num w:numId="16">
     <w:abstractNumId w:val="24"/>
   </w:num>
-  <w:num w:numId="17" w16cid:durableId="51657085">
+  <w:num w:numId="17">
     <w:abstractNumId w:val="13"/>
   </w:num>
-  <w:num w:numId="18" w16cid:durableId="87626346">
+  <w:num w:numId="18">
     <w:abstractNumId w:val="37"/>
   </w:num>
-  <w:num w:numId="19" w16cid:durableId="1238518448">
+  <w:num w:numId="19">
     <w:abstractNumId w:val="22"/>
   </w:num>
-  <w:num w:numId="20" w16cid:durableId="493566193">
+  <w:num w:numId="20">
     <w:abstractNumId w:val="16"/>
   </w:num>
-  <w:num w:numId="21" w16cid:durableId="884105619">
+  <w:num w:numId="21">
     <w:abstractNumId w:val="15"/>
   </w:num>
-  <w:num w:numId="22" w16cid:durableId="1624117362">
+  <w:num w:numId="22">
     <w:abstractNumId w:val="4"/>
   </w:num>
-  <w:num w:numId="23" w16cid:durableId="2019502128">
+  <w:num w:numId="23">
     <w:abstractNumId w:val="27"/>
   </w:num>
-  <w:num w:numId="24" w16cid:durableId="171183212">
+  <w:num w:numId="24">
     <w:abstractNumId w:val="40"/>
   </w:num>
-  <w:num w:numId="25" w16cid:durableId="1551651362">
+  <w:num w:numId="25">
     <w:abstractNumId w:val="14"/>
   </w:num>
-  <w:num w:numId="26" w16cid:durableId="1389298786">
+  <w:num w:numId="26">
     <w:abstractNumId w:val="2"/>
   </w:num>
-  <w:num w:numId="27" w16cid:durableId="657345046">
+  <w:num w:numId="27">
     <w:abstractNumId w:val="19"/>
   </w:num>
-  <w:num w:numId="28" w16cid:durableId="1423799282">
+  <w:num w:numId="28">
     <w:abstractNumId w:val="39"/>
   </w:num>
-  <w:num w:numId="29" w16cid:durableId="336467814">
+  <w:num w:numId="29">
     <w:abstractNumId w:val="30"/>
   </w:num>
-  <w:num w:numId="30" w16cid:durableId="1328168497">
+  <w:num w:numId="30">
     <w:abstractNumId w:val="23"/>
   </w:num>
-  <w:num w:numId="31" w16cid:durableId="759182612">
+  <w:num w:numId="31">
     <w:abstractNumId w:val="35"/>
   </w:num>
-  <w:num w:numId="32" w16cid:durableId="70277212">
+  <w:num w:numId="32">
     <w:abstractNumId w:val="26"/>
   </w:num>
-  <w:num w:numId="33" w16cid:durableId="585461562">
+  <w:num w:numId="33">
     <w:abstractNumId w:val="10"/>
   </w:num>
-  <w:num w:numId="34" w16cid:durableId="1519078940">
+  <w:num w:numId="34">
     <w:abstractNumId w:val="33"/>
   </w:num>
-  <w:num w:numId="35" w16cid:durableId="507260301">
+  <w:num w:numId="35">
     <w:abstractNumId w:val="8"/>
     <w:lvlOverride w:ilvl="0">
       <w:startOverride w:val="1"/>
@@ -9966,7 +14194,7 @@
       <w:startOverride w:val="1"/>
     </w:lvlOverride>
   </w:num>
-  <w:num w:numId="36" w16cid:durableId="1488549479">
+  <w:num w:numId="36">
     <w:abstractNumId w:val="36"/>
     <w:lvlOverride w:ilvl="0">
       <w:startOverride w:val="1"/>
@@ -9992,19 +14220,19 @@
       <w:startOverride w:val="1"/>
     </w:lvlOverride>
   </w:num>
-  <w:num w:numId="37" w16cid:durableId="711736687">
+  <w:num w:numId="37">
     <w:abstractNumId w:val="29"/>
   </w:num>
-  <w:num w:numId="38" w16cid:durableId="409690953">
+  <w:num w:numId="38">
     <w:abstractNumId w:val="17"/>
   </w:num>
-  <w:num w:numId="39" w16cid:durableId="532961890">
+  <w:num w:numId="39">
     <w:abstractNumId w:val="20"/>
   </w:num>
-  <w:num w:numId="40" w16cid:durableId="944964325">
+  <w:num w:numId="40">
     <w:abstractNumId w:val="6"/>
   </w:num>
-  <w:num w:numId="41" w16cid:durableId="504058117">
+  <w:num w:numId="41">
     <w:abstractNumId w:val="11"/>
   </w:num>
   <w:numIdMacAtCleanup w:val="2"/>
@@ -10012,7 +14240,7 @@
 </file>
 
 <file path=word/styles.xml><?xml version="1.0" encoding="utf-8"?>
-<w:styles xmlns:mc="http://schemas.openxmlformats.org/markup-compatibility/2006" xmlns:r="http://schemas.openxmlformats.org/officeDocument/2006/relationships" xmlns:w="http://schemas.openxmlformats.org/wordprocessingml/2006/main" xmlns:w14="http://schemas.microsoft.com/office/word/2010/wordml" xmlns:w15="http://schemas.microsoft.com/office/word/2012/wordml" xmlns:w16cex="http://schemas.microsoft.com/office/word/2018/wordml/cex" xmlns:w16cid="http://schemas.microsoft.com/office/word/2016/wordml/cid" xmlns:w16="http://schemas.microsoft.com/office/word/2018/wordml" xmlns:w16du="http://schemas.microsoft.com/office/word/2023/wordml/word16du" xmlns:w16sdtdh="http://schemas.microsoft.com/office/word/2020/wordml/sdtdatahash" xmlns:w16sdtfl="http://schemas.microsoft.com/office/word/2024/wordml/sdtformatlock" xmlns:w16se="http://schemas.microsoft.com/office/word/2015/wordml/symex" mc:Ignorable="w14 w15 w16se w16cid w16 w16cex w16sdtdh w16sdtfl w16du">
+<w:styles xmlns:mc="http://schemas.openxmlformats.org/markup-compatibility/2006" xmlns:r="http://schemas.openxmlformats.org/officeDocument/2006/relationships" xmlns:w="http://schemas.openxmlformats.org/wordprocessingml/2006/main" xmlns:w14="http://schemas.microsoft.com/office/word/2010/wordml" xmlns:w15="http://schemas.microsoft.com/office/word/2012/wordml" xmlns:w16cex="http://schemas.microsoft.com/office/word/2018/wordml/cex" xmlns:w16cid="http://schemas.microsoft.com/office/word/2016/wordml/cid" xmlns:w16="http://schemas.microsoft.com/office/word/2018/wordml" xmlns:w16sdtdh="http://schemas.microsoft.com/office/word/2020/wordml/sdtdatahash" xmlns:w16se="http://schemas.microsoft.com/office/word/2015/wordml/symex" mc:Ignorable="w14 w15 w16se w16cid w16 w16cex w16sdtdh">
   <w:docDefaults>
     <w:rPrDefault>
       <w:rPr>
@@ -10406,7 +14634,7 @@
     <w:lsdException w:name="Unresolved Mention" w:semiHidden="1" w:unhideWhenUsed="1"/>
     <w:lsdException w:name="Smart Link" w:semiHidden="1" w:unhideWhenUsed="1"/>
   </w:latentStyles>
-  <w:style w:type="paragraph" w:default="1" w:styleId="Normal">
+  <w:style w:type="paragraph" w:default="1" w:styleId="a1">
     <w:name w:val="Normal"/>
     <w:qFormat/>
     <w:rsid w:val="002B0404"/>
@@ -10422,11 +14650,11 @@
       <w:lang w:eastAsia="ru-RU"/>
     </w:rPr>
   </w:style>
-  <w:style w:type="paragraph" w:styleId="Heading1">
+  <w:style w:type="paragraph" w:styleId="1">
     <w:name w:val="heading 1"/>
-    <w:basedOn w:val="Normal"/>
-    <w:next w:val="Normal"/>
-    <w:link w:val="Heading1Char"/>
+    <w:basedOn w:val="a1"/>
+    <w:next w:val="a1"/>
+    <w:link w:val="10"/>
     <w:uiPriority w:val="9"/>
     <w:qFormat/>
     <w:rsid w:val="00006255"/>
@@ -10449,11 +14677,11 @@
       <w:szCs w:val="28"/>
     </w:rPr>
   </w:style>
-  <w:style w:type="paragraph" w:styleId="Heading2">
+  <w:style w:type="paragraph" w:styleId="2">
     <w:name w:val="heading 2"/>
-    <w:basedOn w:val="Heading1"/>
-    <w:next w:val="Normal"/>
-    <w:link w:val="Heading2Char"/>
+    <w:basedOn w:val="1"/>
+    <w:next w:val="a1"/>
+    <w:link w:val="20"/>
     <w:uiPriority w:val="9"/>
     <w:unhideWhenUsed/>
     <w:qFormat/>
@@ -10470,11 +14698,11 @@
       <w:sz w:val="28"/>
     </w:rPr>
   </w:style>
-  <w:style w:type="paragraph" w:styleId="Heading3">
+  <w:style w:type="paragraph" w:styleId="3">
     <w:name w:val="heading 3"/>
-    <w:basedOn w:val="Heading2"/>
-    <w:next w:val="Normal"/>
-    <w:link w:val="Heading3Char"/>
+    <w:basedOn w:val="2"/>
+    <w:next w:val="a1"/>
+    <w:link w:val="30"/>
     <w:uiPriority w:val="9"/>
     <w:unhideWhenUsed/>
     <w:qFormat/>
@@ -10487,11 +14715,11 @@
       <w:outlineLvl w:val="2"/>
     </w:pPr>
   </w:style>
-  <w:style w:type="paragraph" w:styleId="Heading4">
+  <w:style w:type="paragraph" w:styleId="4">
     <w:name w:val="heading 4"/>
-    <w:basedOn w:val="Normal"/>
-    <w:next w:val="Normal"/>
-    <w:link w:val="Heading4Char"/>
+    <w:basedOn w:val="a1"/>
+    <w:next w:val="a1"/>
+    <w:link w:val="40"/>
     <w:uiPriority w:val="9"/>
     <w:semiHidden/>
     <w:unhideWhenUsed/>
@@ -10510,13 +14738,13 @@
       <w:color w:val="365F91" w:themeColor="accent1" w:themeShade="BF"/>
     </w:rPr>
   </w:style>
-  <w:style w:type="character" w:default="1" w:styleId="DefaultParagraphFont">
+  <w:style w:type="character" w:default="1" w:styleId="a2">
     <w:name w:val="Default Paragraph Font"/>
     <w:uiPriority w:val="1"/>
     <w:semiHidden/>
     <w:unhideWhenUsed/>
   </w:style>
-  <w:style w:type="table" w:default="1" w:styleId="TableNormal">
+  <w:style w:type="table" w:default="1" w:styleId="a3">
     <w:name w:val="Normal Table"/>
     <w:uiPriority w:val="99"/>
     <w:semiHidden/>
@@ -10531,25 +14759,25 @@
       </w:tblCellMar>
     </w:tblPr>
   </w:style>
-  <w:style w:type="numbering" w:default="1" w:styleId="NoList">
+  <w:style w:type="numbering" w:default="1" w:styleId="a4">
     <w:name w:val="No List"/>
     <w:uiPriority w:val="99"/>
     <w:semiHidden/>
     <w:unhideWhenUsed/>
   </w:style>
-  <w:style w:type="paragraph" w:styleId="BodyText">
+  <w:style w:type="paragraph" w:styleId="a5">
     <w:name w:val="Body Text"/>
-    <w:basedOn w:val="Normal"/>
-    <w:link w:val="BodyTextChar"/>
+    <w:basedOn w:val="a1"/>
+    <w:link w:val="a6"/>
     <w:rsid w:val="00D27AC1"/>
     <w:rPr>
       <w:lang w:eastAsia="en-US"/>
     </w:rPr>
   </w:style>
-  <w:style w:type="character" w:customStyle="1" w:styleId="BodyTextChar">
-    <w:name w:val="Body Text Char"/>
-    <w:basedOn w:val="DefaultParagraphFont"/>
-    <w:link w:val="BodyText"/>
+  <w:style w:type="character" w:customStyle="1" w:styleId="a6">
+    <w:name w:val="Основной текст Знак"/>
+    <w:basedOn w:val="a2"/>
+    <w:link w:val="a5"/>
     <w:rsid w:val="00D27AC1"/>
     <w:rPr>
       <w:rFonts w:ascii="Times New Roman" w:eastAsia="Times New Roman" w:hAnsi="Times New Roman" w:cs="Times New Roman"/>
@@ -10557,10 +14785,10 @@
       <w:szCs w:val="24"/>
     </w:rPr>
   </w:style>
-  <w:style w:type="character" w:customStyle="1" w:styleId="Heading1Char">
-    <w:name w:val="Heading 1 Char"/>
-    <w:basedOn w:val="DefaultParagraphFont"/>
-    <w:link w:val="Heading1"/>
+  <w:style w:type="character" w:customStyle="1" w:styleId="10">
+    <w:name w:val="Заголовок 1 Знак"/>
+    <w:basedOn w:val="a2"/>
+    <w:link w:val="1"/>
     <w:uiPriority w:val="9"/>
     <w:rsid w:val="00006255"/>
     <w:rPr>
@@ -10572,10 +14800,10 @@
       <w:lang w:eastAsia="ru-RU"/>
     </w:rPr>
   </w:style>
-  <w:style w:type="paragraph" w:styleId="TOCHeading">
+  <w:style w:type="paragraph" w:styleId="a7">
     <w:name w:val="TOC Heading"/>
-    <w:basedOn w:val="Heading1"/>
-    <w:next w:val="Normal"/>
+    <w:basedOn w:val="1"/>
+    <w:next w:val="a1"/>
     <w:uiPriority w:val="39"/>
     <w:unhideWhenUsed/>
     <w:qFormat/>
@@ -10587,10 +14815,10 @@
       <w:outlineLvl w:val="9"/>
     </w:pPr>
   </w:style>
-  <w:style w:type="paragraph" w:styleId="TOC1">
+  <w:style w:type="paragraph" w:styleId="11">
     <w:name w:val="toc 1"/>
-    <w:basedOn w:val="Normal"/>
-    <w:next w:val="Normal"/>
+    <w:basedOn w:val="a1"/>
+    <w:next w:val="a1"/>
     <w:autoRedefine/>
     <w:uiPriority w:val="39"/>
     <w:unhideWhenUsed/>
@@ -10607,9 +14835,9 @@
       <w:szCs w:val="20"/>
     </w:rPr>
   </w:style>
-  <w:style w:type="character" w:styleId="Hyperlink">
+  <w:style w:type="character" w:styleId="a8">
     <w:name w:val="Hyperlink"/>
-    <w:basedOn w:val="DefaultParagraphFont"/>
+    <w:basedOn w:val="a2"/>
     <w:uiPriority w:val="99"/>
     <w:unhideWhenUsed/>
     <w:rsid w:val="0010775A"/>
@@ -10618,10 +14846,10 @@
       <w:u w:val="single"/>
     </w:rPr>
   </w:style>
-  <w:style w:type="paragraph" w:styleId="BalloonText">
+  <w:style w:type="paragraph" w:styleId="a9">
     <w:name w:val="Balloon Text"/>
-    <w:basedOn w:val="Normal"/>
-    <w:link w:val="BalloonTextChar"/>
+    <w:basedOn w:val="a1"/>
+    <w:link w:val="aa"/>
     <w:uiPriority w:val="99"/>
     <w:semiHidden/>
     <w:unhideWhenUsed/>
@@ -10635,10 +14863,10 @@
       <w:szCs w:val="16"/>
     </w:rPr>
   </w:style>
-  <w:style w:type="character" w:customStyle="1" w:styleId="BalloonTextChar">
-    <w:name w:val="Balloon Text Char"/>
-    <w:basedOn w:val="DefaultParagraphFont"/>
-    <w:link w:val="BalloonText"/>
+  <w:style w:type="character" w:customStyle="1" w:styleId="aa">
+    <w:name w:val="Текст выноски Знак"/>
+    <w:basedOn w:val="a2"/>
+    <w:link w:val="a9"/>
     <w:uiPriority w:val="99"/>
     <w:semiHidden/>
     <w:rsid w:val="0010775A"/>
@@ -10649,10 +14877,10 @@
       <w:lang w:eastAsia="ru-RU"/>
     </w:rPr>
   </w:style>
-  <w:style w:type="character" w:customStyle="1" w:styleId="Heading2Char">
-    <w:name w:val="Heading 2 Char"/>
-    <w:basedOn w:val="DefaultParagraphFont"/>
-    <w:link w:val="Heading2"/>
+  <w:style w:type="character" w:customStyle="1" w:styleId="20">
+    <w:name w:val="Заголовок 2 Знак"/>
+    <w:basedOn w:val="a2"/>
+    <w:link w:val="2"/>
     <w:uiPriority w:val="9"/>
     <w:rsid w:val="00006255"/>
     <w:rPr>
@@ -10664,10 +14892,10 @@
       <w:lang w:eastAsia="ru-RU"/>
     </w:rPr>
   </w:style>
-  <w:style w:type="paragraph" w:styleId="Header">
+  <w:style w:type="paragraph" w:styleId="ab">
     <w:name w:val="header"/>
-    <w:basedOn w:val="Normal"/>
-    <w:link w:val="HeaderChar"/>
+    <w:basedOn w:val="a1"/>
+    <w:link w:val="ac"/>
     <w:uiPriority w:val="99"/>
     <w:unhideWhenUsed/>
     <w:rsid w:val="00D22A2B"/>
@@ -10679,10 +14907,10 @@
       <w:spacing w:line="240" w:lineRule="auto"/>
     </w:pPr>
   </w:style>
-  <w:style w:type="character" w:customStyle="1" w:styleId="HeaderChar">
-    <w:name w:val="Header Char"/>
-    <w:basedOn w:val="DefaultParagraphFont"/>
-    <w:link w:val="Header"/>
+  <w:style w:type="character" w:customStyle="1" w:styleId="ac">
+    <w:name w:val="Верхний колонтитул Знак"/>
+    <w:basedOn w:val="a2"/>
+    <w:link w:val="ab"/>
     <w:uiPriority w:val="99"/>
     <w:rsid w:val="00D22A2B"/>
     <w:rPr>
@@ -10692,10 +14920,10 @@
       <w:lang w:eastAsia="ru-RU"/>
     </w:rPr>
   </w:style>
-  <w:style w:type="paragraph" w:styleId="Footer">
+  <w:style w:type="paragraph" w:styleId="ad">
     <w:name w:val="footer"/>
-    <w:basedOn w:val="Normal"/>
-    <w:link w:val="FooterChar"/>
+    <w:basedOn w:val="a1"/>
+    <w:link w:val="ae"/>
     <w:uiPriority w:val="99"/>
     <w:unhideWhenUsed/>
     <w:rsid w:val="00D22A2B"/>
@@ -10707,10 +14935,10 @@
       <w:spacing w:line="240" w:lineRule="auto"/>
     </w:pPr>
   </w:style>
-  <w:style w:type="character" w:customStyle="1" w:styleId="FooterChar">
-    <w:name w:val="Footer Char"/>
-    <w:basedOn w:val="DefaultParagraphFont"/>
-    <w:link w:val="Footer"/>
+  <w:style w:type="character" w:customStyle="1" w:styleId="ae">
+    <w:name w:val="Нижний колонтитул Знак"/>
+    <w:basedOn w:val="a2"/>
+    <w:link w:val="ad"/>
     <w:uiPriority w:val="99"/>
     <w:rsid w:val="00D22A2B"/>
     <w:rPr>
@@ -10720,9 +14948,9 @@
       <w:lang w:eastAsia="ru-RU"/>
     </w:rPr>
   </w:style>
-  <w:style w:type="table" w:styleId="TableGrid">
+  <w:style w:type="table" w:styleId="af">
     <w:name w:val="Table Grid"/>
-    <w:basedOn w:val="TableNormal"/>
+    <w:basedOn w:val="a3"/>
     <w:uiPriority w:val="39"/>
     <w:rsid w:val="00D22A2B"/>
     <w:pPr>
@@ -10739,10 +14967,10 @@
       </w:tblBorders>
     </w:tblPr>
   </w:style>
-  <w:style w:type="paragraph" w:styleId="ListParagraph">
+  <w:style w:type="paragraph" w:styleId="af0">
     <w:name w:val="List Paragraph"/>
-    <w:basedOn w:val="Normal"/>
-    <w:link w:val="ListParagraphChar"/>
+    <w:basedOn w:val="a1"/>
+    <w:link w:val="af1"/>
     <w:uiPriority w:val="34"/>
     <w:qFormat/>
     <w:rsid w:val="0038678F"/>
@@ -10751,11 +14979,11 @@
       <w:contextualSpacing/>
     </w:pPr>
   </w:style>
-  <w:style w:type="paragraph" w:styleId="TOC2">
+  <w:style w:type="paragraph" w:styleId="21">
     <w:name w:val="toc 2"/>
-    <w:basedOn w:val="Normal"/>
-    <w:next w:val="Normal"/>
-    <w:link w:val="TOC2Char"/>
+    <w:basedOn w:val="a1"/>
+    <w:next w:val="a1"/>
+    <w:link w:val="22"/>
     <w:autoRedefine/>
     <w:uiPriority w:val="39"/>
     <w:unhideWhenUsed/>
@@ -10773,10 +15001,10 @@
       <w:szCs w:val="20"/>
     </w:rPr>
   </w:style>
-  <w:style w:type="character" w:customStyle="1" w:styleId="Heading3Char">
-    <w:name w:val="Heading 3 Char"/>
-    <w:basedOn w:val="DefaultParagraphFont"/>
-    <w:link w:val="Heading3"/>
+  <w:style w:type="character" w:customStyle="1" w:styleId="30">
+    <w:name w:val="Заголовок 3 Знак"/>
+    <w:basedOn w:val="a2"/>
+    <w:link w:val="3"/>
     <w:uiPriority w:val="9"/>
     <w:rsid w:val="003847B3"/>
     <w:rPr>
@@ -10788,10 +15016,10 @@
       <w:lang w:eastAsia="ru-RU"/>
     </w:rPr>
   </w:style>
-  <w:style w:type="paragraph" w:styleId="TOC3">
+  <w:style w:type="paragraph" w:styleId="31">
     <w:name w:val="toc 3"/>
-    <w:basedOn w:val="Normal"/>
-    <w:next w:val="Normal"/>
+    <w:basedOn w:val="a1"/>
+    <w:next w:val="a1"/>
     <w:autoRedefine/>
     <w:uiPriority w:val="39"/>
     <w:unhideWhenUsed/>
@@ -10806,9 +15034,9 @@
       <w:szCs w:val="20"/>
     </w:rPr>
   </w:style>
-  <w:style w:type="paragraph" w:styleId="NormalWeb">
+  <w:style w:type="paragraph" w:styleId="af2">
     <w:name w:val="Normal (Web)"/>
-    <w:basedOn w:val="Normal"/>
+    <w:basedOn w:val="a1"/>
     <w:uiPriority w:val="99"/>
     <w:unhideWhenUsed/>
     <w:rsid w:val="005F65EA"/>
@@ -10821,16 +15049,16 @@
       <w:sz w:val="24"/>
     </w:rPr>
   </w:style>
-  <w:style w:type="paragraph" w:customStyle="1" w:styleId="a1">
+  <w:style w:type="paragraph" w:customStyle="1" w:styleId="af3">
     <w:name w:val="ОбычныйТекст"/>
-    <w:basedOn w:val="Normal"/>
-    <w:link w:val="a2"/>
+    <w:basedOn w:val="a1"/>
+    <w:link w:val="af4"/>
     <w:qFormat/>
     <w:rsid w:val="002A2E02"/>
   </w:style>
-  <w:style w:type="character" w:styleId="CommentReference">
+  <w:style w:type="character" w:styleId="af5">
     <w:name w:val="annotation reference"/>
-    <w:basedOn w:val="DefaultParagraphFont"/>
+    <w:basedOn w:val="a2"/>
     <w:uiPriority w:val="99"/>
     <w:semiHidden/>
     <w:unhideWhenUsed/>
@@ -10840,10 +15068,10 @@
       <w:szCs w:val="16"/>
     </w:rPr>
   </w:style>
-  <w:style w:type="character" w:customStyle="1" w:styleId="a2">
+  <w:style w:type="character" w:customStyle="1" w:styleId="af4">
     <w:name w:val="ОбычныйТекст Знак"/>
-    <w:basedOn w:val="DefaultParagraphFont"/>
-    <w:link w:val="a1"/>
+    <w:basedOn w:val="a2"/>
+    <w:link w:val="af3"/>
     <w:rsid w:val="002A2E02"/>
     <w:rPr>
       <w:rFonts w:ascii="Times New Roman" w:eastAsia="Times New Roman" w:hAnsi="Times New Roman" w:cs="Times New Roman"/>
@@ -10852,10 +15080,10 @@
       <w:lang w:eastAsia="ru-RU"/>
     </w:rPr>
   </w:style>
-  <w:style w:type="paragraph" w:styleId="CommentText">
+  <w:style w:type="paragraph" w:styleId="af6">
     <w:name w:val="annotation text"/>
-    <w:basedOn w:val="Normal"/>
-    <w:link w:val="CommentTextChar"/>
+    <w:basedOn w:val="a1"/>
+    <w:link w:val="af7"/>
     <w:uiPriority w:val="99"/>
     <w:semiHidden/>
     <w:unhideWhenUsed/>
@@ -10868,10 +15096,10 @@
       <w:szCs w:val="20"/>
     </w:rPr>
   </w:style>
-  <w:style w:type="character" w:customStyle="1" w:styleId="CommentTextChar">
-    <w:name w:val="Comment Text Char"/>
-    <w:basedOn w:val="DefaultParagraphFont"/>
-    <w:link w:val="CommentText"/>
+  <w:style w:type="character" w:customStyle="1" w:styleId="af7">
+    <w:name w:val="Текст примечания Знак"/>
+    <w:basedOn w:val="a2"/>
+    <w:link w:val="af6"/>
     <w:uiPriority w:val="99"/>
     <w:semiHidden/>
     <w:rsid w:val="000F3D90"/>
@@ -10882,11 +15110,11 @@
       <w:lang w:eastAsia="ru-RU"/>
     </w:rPr>
   </w:style>
-  <w:style w:type="paragraph" w:styleId="CommentSubject">
+  <w:style w:type="paragraph" w:styleId="af8">
     <w:name w:val="annotation subject"/>
-    <w:basedOn w:val="CommentText"/>
-    <w:next w:val="CommentText"/>
-    <w:link w:val="CommentSubjectChar"/>
+    <w:basedOn w:val="af6"/>
+    <w:next w:val="af6"/>
+    <w:link w:val="af9"/>
     <w:uiPriority w:val="99"/>
     <w:semiHidden/>
     <w:unhideWhenUsed/>
@@ -10896,10 +15124,10 @@
       <w:bCs/>
     </w:rPr>
   </w:style>
-  <w:style w:type="character" w:customStyle="1" w:styleId="CommentSubjectChar">
-    <w:name w:val="Comment Subject Char"/>
-    <w:basedOn w:val="CommentTextChar"/>
-    <w:link w:val="CommentSubject"/>
+  <w:style w:type="character" w:customStyle="1" w:styleId="af9">
+    <w:name w:val="Тема примечания Знак"/>
+    <w:basedOn w:val="af7"/>
+    <w:link w:val="af8"/>
     <w:uiPriority w:val="99"/>
     <w:semiHidden/>
     <w:rsid w:val="000F3D90"/>
@@ -10912,10 +15140,10 @@
       <w:lang w:eastAsia="ru-RU"/>
     </w:rPr>
   </w:style>
-  <w:style w:type="paragraph" w:styleId="Caption">
+  <w:style w:type="paragraph" w:styleId="afa">
     <w:name w:val="caption"/>
-    <w:basedOn w:val="Normal"/>
-    <w:next w:val="Normal"/>
+    <w:basedOn w:val="a1"/>
+    <w:next w:val="a1"/>
     <w:uiPriority w:val="35"/>
     <w:unhideWhenUsed/>
     <w:qFormat/>
@@ -10931,10 +15159,10 @@
       <w:szCs w:val="18"/>
     </w:rPr>
   </w:style>
-  <w:style w:type="character" w:customStyle="1" w:styleId="ListParagraphChar">
-    <w:name w:val="List Paragraph Char"/>
-    <w:basedOn w:val="DefaultParagraphFont"/>
-    <w:link w:val="ListParagraph"/>
+  <w:style w:type="character" w:customStyle="1" w:styleId="af1">
+    <w:name w:val="Абзац списка Знак"/>
+    <w:basedOn w:val="a2"/>
+    <w:link w:val="af0"/>
     <w:uiPriority w:val="34"/>
     <w:rsid w:val="00630AB6"/>
     <w:rPr>
@@ -10944,9 +15172,9 @@
       <w:lang w:eastAsia="ru-RU"/>
     </w:rPr>
   </w:style>
-  <w:style w:type="character" w:styleId="UnresolvedMention">
+  <w:style w:type="character" w:styleId="afb">
     <w:name w:val="Unresolved Mention"/>
-    <w:basedOn w:val="DefaultParagraphFont"/>
+    <w:basedOn w:val="a2"/>
     <w:uiPriority w:val="99"/>
     <w:semiHidden/>
     <w:unhideWhenUsed/>
@@ -10956,9 +15184,9 @@
       <w:shd w:val="clear" w:color="auto" w:fill="E1DFDD"/>
     </w:rPr>
   </w:style>
-  <w:style w:type="character" w:styleId="FollowedHyperlink">
+  <w:style w:type="character" w:styleId="afc">
     <w:name w:val="FollowedHyperlink"/>
-    <w:basedOn w:val="DefaultParagraphFont"/>
+    <w:basedOn w:val="a2"/>
     <w:uiPriority w:val="99"/>
     <w:semiHidden/>
     <w:unhideWhenUsed/>
@@ -10968,7 +15196,7 @@
       <w:u w:val="single"/>
     </w:rPr>
   </w:style>
-  <w:style w:type="paragraph" w:styleId="NoSpacing">
+  <w:style w:type="paragraph" w:styleId="afd">
     <w:name w:val="No Spacing"/>
     <w:uiPriority w:val="1"/>
     <w:qFormat/>
@@ -10985,9 +15213,9 @@
       <w:lang w:eastAsia="ru-RU"/>
     </w:rPr>
   </w:style>
-  <w:style w:type="character" w:styleId="PlaceholderText">
+  <w:style w:type="character" w:styleId="afe">
     <w:name w:val="Placeholder Text"/>
-    <w:basedOn w:val="DefaultParagraphFont"/>
+    <w:basedOn w:val="a2"/>
     <w:uiPriority w:val="99"/>
     <w:semiHidden/>
     <w:rsid w:val="005430FE"/>
@@ -10997,7 +15225,7 @@
   </w:style>
   <w:style w:type="paragraph" w:customStyle="1" w:styleId="blockblock-3c">
     <w:name w:val="block__block-3c"/>
-    <w:basedOn w:val="Normal"/>
+    <w:basedOn w:val="a1"/>
     <w:rsid w:val="00A23261"/>
     <w:pPr>
       <w:spacing w:before="100" w:beforeAutospacing="1" w:after="100" w:afterAutospacing="1" w:line="240" w:lineRule="auto"/>
@@ -11008,10 +15236,10 @@
       <w:sz w:val="24"/>
     </w:rPr>
   </w:style>
-  <w:style w:type="paragraph" w:customStyle="1" w:styleId="a3">
+  <w:style w:type="paragraph" w:customStyle="1" w:styleId="aff">
     <w:name w:val="формулы"/>
-    <w:basedOn w:val="Normal"/>
-    <w:link w:val="a4"/>
+    <w:basedOn w:val="a1"/>
+    <w:link w:val="aff0"/>
     <w:qFormat/>
     <w:rsid w:val="00F25BAD"/>
     <w:rPr>
@@ -11019,10 +15247,10 @@
       <w:sz w:val="22"/>
     </w:rPr>
   </w:style>
-  <w:style w:type="character" w:customStyle="1" w:styleId="a4">
+  <w:style w:type="character" w:customStyle="1" w:styleId="aff0">
     <w:name w:val="формулы Знак"/>
-    <w:basedOn w:val="DefaultParagraphFont"/>
-    <w:link w:val="a3"/>
+    <w:basedOn w:val="a2"/>
+    <w:link w:val="aff"/>
     <w:rsid w:val="00F25BAD"/>
     <w:rPr>
       <w:rFonts w:ascii="Cambria Math" w:eastAsia="Times New Roman" w:hAnsi="Cambria Math" w:cs="Times New Roman"/>
@@ -11030,11 +15258,11 @@
       <w:lang w:eastAsia="ru-RU"/>
     </w:rPr>
   </w:style>
-  <w:style w:type="character" w:customStyle="1" w:styleId="1">
+  <w:style w:type="character" w:customStyle="1" w:styleId="12">
     <w:name w:val="Основной шрифт абзаца1"/>
     <w:rsid w:val="00557375"/>
   </w:style>
-  <w:style w:type="paragraph" w:customStyle="1" w:styleId="10">
+  <w:style w:type="paragraph" w:customStyle="1" w:styleId="13">
     <w:name w:val="Обычный1"/>
     <w:rsid w:val="00557375"/>
     <w:pPr>
@@ -11053,9 +15281,9 @@
       <w14:ligatures w14:val="standardContextual"/>
     </w:rPr>
   </w:style>
-  <w:style w:type="paragraph" w:customStyle="1" w:styleId="11">
+  <w:style w:type="paragraph" w:customStyle="1" w:styleId="14">
     <w:name w:val="Название объекта1"/>
-    <w:basedOn w:val="Normal"/>
+    <w:basedOn w:val="a1"/>
     <w:rsid w:val="00557375"/>
     <w:pPr>
       <w:widowControl w:val="0"/>
@@ -11076,10 +15304,10 @@
       <w:lang w:val="de-DE" w:eastAsia="ja-JP" w:bidi="fa-IR"/>
     </w:rPr>
   </w:style>
-  <w:style w:type="paragraph" w:customStyle="1" w:styleId="a5">
+  <w:style w:type="paragraph" w:customStyle="1" w:styleId="aff1">
     <w:name w:val="Основной"/>
-    <w:basedOn w:val="Normal"/>
-    <w:link w:val="a6"/>
+    <w:basedOn w:val="a1"/>
+    <w:link w:val="aff2"/>
     <w:qFormat/>
     <w:rsid w:val="00C273F1"/>
     <w:pPr>
@@ -11096,7 +15324,7 @@
       <w:lang w:eastAsia="en-US"/>
     </w:rPr>
   </w:style>
-  <w:style w:type="paragraph" w:styleId="Revision">
+  <w:style w:type="paragraph" w:styleId="aff3">
     <w:name w:val="Revision"/>
     <w:hidden/>
     <w:uiPriority w:val="99"/>
@@ -11112,10 +15340,10 @@
       <w:lang w:eastAsia="ru-RU"/>
     </w:rPr>
   </w:style>
-  <w:style w:type="character" w:customStyle="1" w:styleId="a6">
+  <w:style w:type="character" w:customStyle="1" w:styleId="aff2">
     <w:name w:val="Основной Знак"/>
-    <w:basedOn w:val="DefaultParagraphFont"/>
-    <w:link w:val="a5"/>
+    <w:basedOn w:val="a2"/>
+    <w:link w:val="aff1"/>
     <w:rsid w:val="00C273F1"/>
     <w:rPr>
       <w:rFonts w:ascii="Times New Roman" w:eastAsia="Aptos" w:hAnsi="Times New Roman" w:cs="Times New Roman"/>
@@ -11125,7 +15353,7 @@
   </w:style>
   <w:style w:type="paragraph" w:customStyle="1" w:styleId="western">
     <w:name w:val="western"/>
-    <w:basedOn w:val="Normal"/>
+    <w:basedOn w:val="a1"/>
     <w:rsid w:val="00C273F1"/>
     <w:pPr>
       <w:spacing w:before="100" w:beforeAutospacing="1"/>
@@ -11134,11 +15362,11 @@
       <w:szCs w:val="28"/>
     </w:rPr>
   </w:style>
-  <w:style w:type="paragraph" w:customStyle="1" w:styleId="a7">
+  <w:style w:type="paragraph" w:customStyle="1" w:styleId="aff4">
     <w:name w:val="Заголовок большой"/>
-    <w:basedOn w:val="Heading1"/>
-    <w:next w:val="a5"/>
-    <w:link w:val="a8"/>
+    <w:basedOn w:val="1"/>
+    <w:next w:val="aff1"/>
+    <w:link w:val="aff5"/>
     <w:qFormat/>
     <w:rsid w:val="00C273F1"/>
     <w:pPr>
@@ -11158,10 +15386,10 @@
       <w14:ligatures w14:val="standardContextual"/>
     </w:rPr>
   </w:style>
-  <w:style w:type="character" w:customStyle="1" w:styleId="a8">
+  <w:style w:type="character" w:customStyle="1" w:styleId="aff5">
     <w:name w:val="Заголовок большой Знак"/>
-    <w:basedOn w:val="Heading1Char"/>
-    <w:link w:val="a7"/>
+    <w:basedOn w:val="10"/>
+    <w:link w:val="aff4"/>
     <w:rsid w:val="00C273F1"/>
     <w:rPr>
       <w:rFonts w:ascii="Times New Roman" w:eastAsiaTheme="majorEastAsia" w:hAnsi="Times New Roman" w:cstheme="majorBidi"/>
@@ -11174,10 +15402,10 @@
       <w14:ligatures w14:val="standardContextual"/>
     </w:rPr>
   </w:style>
-  <w:style w:type="paragraph" w:customStyle="1" w:styleId="a9">
+  <w:style w:type="paragraph" w:customStyle="1" w:styleId="aff6">
     <w:name w:val="Содержание"/>
-    <w:basedOn w:val="TOC2"/>
-    <w:link w:val="aa"/>
+    <w:basedOn w:val="21"/>
+    <w:link w:val="aff7"/>
     <w:qFormat/>
     <w:rsid w:val="00C273F1"/>
     <w:pPr>
@@ -11192,10 +15420,10 @@
       <w:sz w:val="28"/>
     </w:rPr>
   </w:style>
-  <w:style w:type="paragraph" w:styleId="TOC4">
+  <w:style w:type="paragraph" w:styleId="41">
     <w:name w:val="toc 4"/>
-    <w:basedOn w:val="Normal"/>
-    <w:next w:val="Normal"/>
+    <w:basedOn w:val="a1"/>
+    <w:next w:val="a1"/>
     <w:autoRedefine/>
     <w:uiPriority w:val="39"/>
     <w:unhideWhenUsed/>
@@ -11210,10 +15438,10 @@
       <w:szCs w:val="20"/>
     </w:rPr>
   </w:style>
-  <w:style w:type="character" w:customStyle="1" w:styleId="TOC2Char">
-    <w:name w:val="TOC 2 Char"/>
-    <w:basedOn w:val="DefaultParagraphFont"/>
-    <w:link w:val="TOC2"/>
+  <w:style w:type="character" w:customStyle="1" w:styleId="22">
+    <w:name w:val="Оглавление 2 Знак"/>
+    <w:basedOn w:val="a2"/>
+    <w:link w:val="21"/>
     <w:uiPriority w:val="39"/>
     <w:rsid w:val="00C273F1"/>
     <w:rPr>
@@ -11225,10 +15453,10 @@
       <w:lang w:eastAsia="ru-RU"/>
     </w:rPr>
   </w:style>
-  <w:style w:type="character" w:customStyle="1" w:styleId="aa">
+  <w:style w:type="character" w:customStyle="1" w:styleId="aff7">
     <w:name w:val="Содержание Знак"/>
-    <w:basedOn w:val="TOC2Char"/>
-    <w:link w:val="a9"/>
+    <w:basedOn w:val="22"/>
+    <w:link w:val="aff6"/>
     <w:rsid w:val="00C273F1"/>
     <w:rPr>
       <w:rFonts w:eastAsia="Times New Roman" w:cstheme="minorHAnsi"/>
@@ -11240,10 +15468,10 @@
       <w:lang w:eastAsia="ru-RU"/>
     </w:rPr>
   </w:style>
-  <w:style w:type="paragraph" w:styleId="TOC5">
+  <w:style w:type="paragraph" w:styleId="5">
     <w:name w:val="toc 5"/>
-    <w:basedOn w:val="Normal"/>
-    <w:next w:val="Normal"/>
+    <w:basedOn w:val="a1"/>
+    <w:next w:val="a1"/>
     <w:autoRedefine/>
     <w:uiPriority w:val="39"/>
     <w:unhideWhenUsed/>
@@ -11258,10 +15486,10 @@
       <w:szCs w:val="20"/>
     </w:rPr>
   </w:style>
-  <w:style w:type="paragraph" w:styleId="TOC6">
+  <w:style w:type="paragraph" w:styleId="6">
     <w:name w:val="toc 6"/>
-    <w:basedOn w:val="Normal"/>
-    <w:next w:val="Normal"/>
+    <w:basedOn w:val="a1"/>
+    <w:next w:val="a1"/>
     <w:autoRedefine/>
     <w:uiPriority w:val="39"/>
     <w:unhideWhenUsed/>
@@ -11276,10 +15504,10 @@
       <w:szCs w:val="20"/>
     </w:rPr>
   </w:style>
-  <w:style w:type="paragraph" w:styleId="TOC7">
+  <w:style w:type="paragraph" w:styleId="7">
     <w:name w:val="toc 7"/>
-    <w:basedOn w:val="Normal"/>
-    <w:next w:val="Normal"/>
+    <w:basedOn w:val="a1"/>
+    <w:next w:val="a1"/>
     <w:autoRedefine/>
     <w:uiPriority w:val="39"/>
     <w:unhideWhenUsed/>
@@ -11294,10 +15522,10 @@
       <w:szCs w:val="20"/>
     </w:rPr>
   </w:style>
-  <w:style w:type="paragraph" w:styleId="TOC8">
+  <w:style w:type="paragraph" w:styleId="8">
     <w:name w:val="toc 8"/>
-    <w:basedOn w:val="Normal"/>
-    <w:next w:val="Normal"/>
+    <w:basedOn w:val="a1"/>
+    <w:next w:val="a1"/>
     <w:autoRedefine/>
     <w:uiPriority w:val="39"/>
     <w:unhideWhenUsed/>
@@ -11312,10 +15540,10 @@
       <w:szCs w:val="20"/>
     </w:rPr>
   </w:style>
-  <w:style w:type="paragraph" w:styleId="TOC9">
+  <w:style w:type="paragraph" w:styleId="9">
     <w:name w:val="toc 9"/>
-    <w:basedOn w:val="Normal"/>
-    <w:next w:val="Normal"/>
+    <w:basedOn w:val="a1"/>
+    <w:next w:val="a1"/>
     <w:autoRedefine/>
     <w:uiPriority w:val="39"/>
     <w:unhideWhenUsed/>
@@ -11330,10 +15558,10 @@
       <w:szCs w:val="20"/>
     </w:rPr>
   </w:style>
-  <w:style w:type="paragraph" w:customStyle="1" w:styleId="ab">
+  <w:style w:type="paragraph" w:customStyle="1" w:styleId="aff8">
     <w:name w:val="ДЛЯ ВУЗА"/>
-    <w:basedOn w:val="Normal"/>
-    <w:link w:val="ac"/>
+    <w:basedOn w:val="a1"/>
+    <w:link w:val="aff9"/>
     <w:qFormat/>
     <w:rsid w:val="00B3105D"/>
     <w:rPr>
@@ -11343,20 +15571,20 @@
       <w:lang w:eastAsia="en-US"/>
     </w:rPr>
   </w:style>
-  <w:style w:type="character" w:customStyle="1" w:styleId="ac">
+  <w:style w:type="character" w:customStyle="1" w:styleId="aff9">
     <w:name w:val="ДЛЯ ВУЗА Знак"/>
-    <w:basedOn w:val="DefaultParagraphFont"/>
-    <w:link w:val="ab"/>
+    <w:basedOn w:val="a2"/>
+    <w:link w:val="aff8"/>
     <w:rsid w:val="00B3105D"/>
     <w:rPr>
       <w:rFonts w:ascii="Times New Roman" w:hAnsi="Times New Roman"/>
       <w:sz w:val="24"/>
     </w:rPr>
   </w:style>
-  <w:style w:type="paragraph" w:customStyle="1" w:styleId="2">
+  <w:style w:type="paragraph" w:customStyle="1" w:styleId="23">
     <w:name w:val="заголовок 2 без нумерации"/>
-    <w:basedOn w:val="Heading2"/>
-    <w:link w:val="20"/>
+    <w:basedOn w:val="2"/>
+    <w:link w:val="24"/>
     <w:qFormat/>
     <w:rsid w:val="00C21C77"/>
     <w:pPr>
@@ -11367,9 +15595,9 @@
       <w:ind w:left="357"/>
     </w:pPr>
   </w:style>
-  <w:style w:type="character" w:styleId="BookTitle">
+  <w:style w:type="character" w:styleId="affa">
     <w:name w:val="Book Title"/>
-    <w:basedOn w:val="DefaultParagraphFont"/>
+    <w:basedOn w:val="a2"/>
     <w:uiPriority w:val="33"/>
     <w:qFormat/>
     <w:rsid w:val="000B6F02"/>
@@ -11381,10 +15609,10 @@
       <w:spacing w:val="5"/>
     </w:rPr>
   </w:style>
-  <w:style w:type="character" w:customStyle="1" w:styleId="20">
+  <w:style w:type="character" w:customStyle="1" w:styleId="24">
     <w:name w:val="заголовок 2 без нумерации Знак"/>
-    <w:basedOn w:val="Heading2Char"/>
-    <w:link w:val="2"/>
+    <w:basedOn w:val="20"/>
+    <w:link w:val="23"/>
     <w:rsid w:val="00C21C77"/>
     <w:rPr>
       <w:rFonts w:ascii="Times New Roman" w:eastAsiaTheme="majorEastAsia" w:hAnsi="Times New Roman" w:cs="Times New Roman"/>
@@ -11395,10 +15623,10 @@
       <w:lang w:eastAsia="ru-RU"/>
     </w:rPr>
   </w:style>
-  <w:style w:type="character" w:customStyle="1" w:styleId="ad">
+  <w:style w:type="character" w:customStyle="1" w:styleId="affb">
     <w:name w:val="Подпись к картинке_"/>
-    <w:basedOn w:val="DefaultParagraphFont"/>
-    <w:link w:val="ae"/>
+    <w:basedOn w:val="a2"/>
+    <w:link w:val="affc"/>
     <w:rsid w:val="00302BAD"/>
     <w:rPr>
       <w:rFonts w:ascii="Times New Roman" w:eastAsia="Times New Roman" w:hAnsi="Times New Roman" w:cs="Times New Roman"/>
@@ -11406,10 +15634,10 @@
       <w:iCs/>
     </w:rPr>
   </w:style>
-  <w:style w:type="paragraph" w:customStyle="1" w:styleId="ae">
+  <w:style w:type="paragraph" w:customStyle="1" w:styleId="affc">
     <w:name w:val="Подпись к картинке"/>
-    <w:basedOn w:val="Normal"/>
-    <w:link w:val="ad"/>
+    <w:basedOn w:val="a1"/>
+    <w:link w:val="affb"/>
     <w:rsid w:val="00302BAD"/>
     <w:pPr>
       <w:widowControl w:val="0"/>
@@ -11425,10 +15653,10 @@
       <w:lang w:eastAsia="en-US"/>
     </w:rPr>
   </w:style>
-  <w:style w:type="paragraph" w:customStyle="1" w:styleId="af">
+  <w:style w:type="paragraph" w:customStyle="1" w:styleId="affd">
     <w:name w:val="подпись"/>
-    <w:basedOn w:val="Normal"/>
-    <w:link w:val="af0"/>
+    <w:basedOn w:val="a1"/>
+    <w:link w:val="affe"/>
     <w:qFormat/>
     <w:rsid w:val="00363B77"/>
     <w:pPr>
@@ -11442,8 +15670,8 @@
   </w:style>
   <w:style w:type="paragraph" w:customStyle="1" w:styleId="a0">
     <w:name w:val="список ненумерованный"/>
-    <w:basedOn w:val="ab"/>
-    <w:link w:val="af1"/>
+    <w:basedOn w:val="aff8"/>
+    <w:link w:val="afff"/>
     <w:qFormat/>
     <w:rsid w:val="003A2B0F"/>
     <w:pPr>
@@ -11453,10 +15681,10 @@
       <w:ind w:left="0" w:firstLine="567"/>
     </w:pPr>
   </w:style>
-  <w:style w:type="character" w:customStyle="1" w:styleId="af0">
+  <w:style w:type="character" w:customStyle="1" w:styleId="affe">
     <w:name w:val="подпись Знак"/>
-    <w:basedOn w:val="DefaultParagraphFont"/>
-    <w:link w:val="af"/>
+    <w:basedOn w:val="a2"/>
+    <w:link w:val="affd"/>
     <w:rsid w:val="00363B77"/>
     <w:rPr>
       <w:rFonts w:ascii="Times New Roman" w:eastAsia="Times New Roman" w:hAnsi="Times New Roman" w:cs="Times New Roman"/>
@@ -11464,10 +15692,10 @@
       <w:lang w:eastAsia="ru-RU"/>
     </w:rPr>
   </w:style>
-  <w:style w:type="paragraph" w:styleId="FootnoteText">
+  <w:style w:type="paragraph" w:styleId="afff0">
     <w:name w:val="footnote text"/>
-    <w:basedOn w:val="Normal"/>
-    <w:link w:val="FootnoteTextChar"/>
+    <w:basedOn w:val="a1"/>
+    <w:link w:val="afff1"/>
     <w:uiPriority w:val="99"/>
     <w:semiHidden/>
     <w:unhideWhenUsed/>
@@ -11480,9 +15708,9 @@
       <w:szCs w:val="20"/>
     </w:rPr>
   </w:style>
-  <w:style w:type="character" w:customStyle="1" w:styleId="af1">
+  <w:style w:type="character" w:customStyle="1" w:styleId="afff">
     <w:name w:val="список ненумерованный Знак"/>
-    <w:basedOn w:val="ac"/>
+    <w:basedOn w:val="aff9"/>
     <w:link w:val="a0"/>
     <w:rsid w:val="003A2B0F"/>
     <w:rPr>
@@ -11490,10 +15718,10 @@
       <w:sz w:val="24"/>
     </w:rPr>
   </w:style>
-  <w:style w:type="character" w:customStyle="1" w:styleId="FootnoteTextChar">
-    <w:name w:val="Footnote Text Char"/>
-    <w:basedOn w:val="DefaultParagraphFont"/>
-    <w:link w:val="FootnoteText"/>
+  <w:style w:type="character" w:customStyle="1" w:styleId="afff1">
+    <w:name w:val="Текст сноски Знак"/>
+    <w:basedOn w:val="a2"/>
+    <w:link w:val="afff0"/>
     <w:uiPriority w:val="99"/>
     <w:semiHidden/>
     <w:rsid w:val="00363B77"/>
@@ -11504,9 +15732,9 @@
       <w:lang w:eastAsia="ru-RU"/>
     </w:rPr>
   </w:style>
-  <w:style w:type="character" w:styleId="FootnoteReference">
+  <w:style w:type="character" w:styleId="afff2">
     <w:name w:val="footnote reference"/>
-    <w:basedOn w:val="DefaultParagraphFont"/>
+    <w:basedOn w:val="a2"/>
     <w:uiPriority w:val="99"/>
     <w:semiHidden/>
     <w:unhideWhenUsed/>
@@ -11515,10 +15743,10 @@
       <w:vertAlign w:val="superscript"/>
     </w:rPr>
   </w:style>
-  <w:style w:type="paragraph" w:customStyle="1" w:styleId="af2">
+  <w:style w:type="paragraph" w:customStyle="1" w:styleId="afff3">
     <w:name w:val="картинки"/>
-    <w:basedOn w:val="ab"/>
-    <w:link w:val="af3"/>
+    <w:basedOn w:val="aff8"/>
+    <w:link w:val="afff4"/>
     <w:qFormat/>
     <w:rsid w:val="00363B77"/>
     <w:pPr>
@@ -11526,11 +15754,11 @@
       <w:jc w:val="center"/>
     </w:pPr>
   </w:style>
-  <w:style w:type="paragraph" w:styleId="Title">
+  <w:style w:type="paragraph" w:styleId="afff5">
     <w:name w:val="Title"/>
-    <w:basedOn w:val="Normal"/>
-    <w:next w:val="Normal"/>
-    <w:link w:val="TitleChar"/>
+    <w:basedOn w:val="a1"/>
+    <w:next w:val="a1"/>
+    <w:link w:val="afff6"/>
     <w:uiPriority w:val="10"/>
     <w:qFormat/>
     <w:rsid w:val="00045B61"/>
@@ -11546,20 +15774,20 @@
       <w:szCs w:val="56"/>
     </w:rPr>
   </w:style>
-  <w:style w:type="character" w:customStyle="1" w:styleId="af3">
+  <w:style w:type="character" w:customStyle="1" w:styleId="afff4">
     <w:name w:val="картинки Знак"/>
-    <w:basedOn w:val="ac"/>
-    <w:link w:val="af2"/>
+    <w:basedOn w:val="aff9"/>
+    <w:link w:val="afff3"/>
     <w:rsid w:val="00363B77"/>
     <w:rPr>
       <w:rFonts w:ascii="Times New Roman" w:hAnsi="Times New Roman"/>
       <w:sz w:val="24"/>
     </w:rPr>
   </w:style>
-  <w:style w:type="character" w:customStyle="1" w:styleId="TitleChar">
-    <w:name w:val="Title Char"/>
-    <w:basedOn w:val="DefaultParagraphFont"/>
-    <w:link w:val="Title"/>
+  <w:style w:type="character" w:customStyle="1" w:styleId="afff6">
+    <w:name w:val="Заголовок Знак"/>
+    <w:basedOn w:val="a2"/>
+    <w:link w:val="afff5"/>
     <w:uiPriority w:val="10"/>
     <w:rsid w:val="00045B61"/>
     <w:rPr>
@@ -11571,10 +15799,10 @@
       <w:lang w:eastAsia="ru-RU"/>
     </w:rPr>
   </w:style>
-  <w:style w:type="table" w:customStyle="1" w:styleId="12">
+  <w:style w:type="table" w:customStyle="1" w:styleId="15">
     <w:name w:val="Сетка таблицы1"/>
-    <w:basedOn w:val="TableNormal"/>
-    <w:next w:val="TableGrid"/>
+    <w:basedOn w:val="a3"/>
+    <w:next w:val="af"/>
     <w:uiPriority w:val="39"/>
     <w:rsid w:val="00512DE6"/>
     <w:pPr>
@@ -11599,13 +15827,13 @@
   </w:style>
   <w:style w:type="character" w:customStyle="1" w:styleId="ezkurwreuab5ozgtqnkl">
     <w:name w:val="ezkurwreuab5ozgtqnkl"/>
-    <w:basedOn w:val="DefaultParagraphFont"/>
+    <w:basedOn w:val="a2"/>
     <w:rsid w:val="00512DE6"/>
   </w:style>
-  <w:style w:type="character" w:customStyle="1" w:styleId="Heading4Char">
-    <w:name w:val="Heading 4 Char"/>
-    <w:basedOn w:val="DefaultParagraphFont"/>
-    <w:link w:val="Heading4"/>
+  <w:style w:type="character" w:customStyle="1" w:styleId="40">
+    <w:name w:val="Заголовок 4 Знак"/>
+    <w:basedOn w:val="a2"/>
+    <w:link w:val="4"/>
     <w:uiPriority w:val="9"/>
     <w:semiHidden/>
     <w:rsid w:val="003F0BC1"/>
@@ -11621,7 +15849,7 @@
   </w:style>
   <w:style w:type="paragraph" w:customStyle="1" w:styleId="target">
     <w:name w:val="target"/>
-    <w:basedOn w:val="Normal"/>
+    <w:basedOn w:val="a1"/>
     <w:rsid w:val="003F0BC1"/>
     <w:pPr>
       <w:spacing w:before="100" w:beforeAutospacing="1" w:after="100" w:afterAutospacing="1" w:line="240" w:lineRule="auto"/>
@@ -11634,12 +15862,12 @@
   </w:style>
   <w:style w:type="character" w:customStyle="1" w:styleId="target1">
     <w:name w:val="target1"/>
-    <w:basedOn w:val="DefaultParagraphFont"/>
+    <w:basedOn w:val="a2"/>
     <w:rsid w:val="003F0BC1"/>
   </w:style>
-  <w:style w:type="character" w:styleId="Strong">
+  <w:style w:type="character" w:styleId="afff7">
     <w:name w:val="Strong"/>
-    <w:basedOn w:val="DefaultParagraphFont"/>
+    <w:basedOn w:val="a2"/>
     <w:uiPriority w:val="22"/>
     <w:qFormat/>
     <w:rsid w:val="003F0BC1"/>
@@ -11650,18 +15878,18 @@
   </w:style>
   <w:style w:type="character" w:customStyle="1" w:styleId="mr-2">
     <w:name w:val="mr-2"/>
-    <w:basedOn w:val="DefaultParagraphFont"/>
+    <w:basedOn w:val="a2"/>
     <w:rsid w:val="003F0BC1"/>
   </w:style>
   <w:style w:type="character" w:customStyle="1" w:styleId="flex-1">
     <w:name w:val="flex-1"/>
-    <w:basedOn w:val="DefaultParagraphFont"/>
+    <w:basedOn w:val="a2"/>
     <w:rsid w:val="003F0BC1"/>
   </w:style>
   <w:style w:type="paragraph" w:customStyle="1" w:styleId="a">
     <w:name w:val="Для Вуза"/>
-    <w:basedOn w:val="Normal"/>
-    <w:link w:val="af4"/>
+    <w:basedOn w:val="a1"/>
+    <w:link w:val="afff8"/>
     <w:autoRedefine/>
     <w:qFormat/>
     <w:rsid w:val="007979D1"/>
@@ -11677,9 +15905,9 @@
       <w:lang w:eastAsia="en-US"/>
     </w:rPr>
   </w:style>
-  <w:style w:type="character" w:customStyle="1" w:styleId="af4">
+  <w:style w:type="character" w:customStyle="1" w:styleId="afff8">
     <w:name w:val="Для Вуза Знак"/>
-    <w:basedOn w:val="DefaultParagraphFont"/>
+    <w:basedOn w:val="a2"/>
     <w:link w:val="a"/>
     <w:rsid w:val="007979D1"/>
     <w:rPr>
